--- a/Gramatica Analizador Sintactico Jorge Oscar Martin.docx
+++ b/Gramatica Analizador Sintactico Jorge Oscar Martin.docx
@@ -1,6 +1,6 @@
 
 <file path=word/document.xml><?xml version="1.0" encoding="utf-8"?>
-<w:document xmlns:wpc="http://schemas.microsoft.com/office/word/2010/wordprocessingCanvas" xmlns:mc="http://schemas.openxmlformats.org/markup-compatibility/2006" xmlns:o="urn:schemas-microsoft-com:office:office" xmlns:r="http://schemas.openxmlformats.org/officeDocument/2006/relationships" xmlns:m="http://schemas.openxmlformats.org/officeDocument/2006/math" xmlns:v="urn:schemas-microsoft-com:vml" xmlns:wp14="http://schemas.microsoft.com/office/word/2010/wordprocessingDrawing" xmlns:wp="http://schemas.openxmlformats.org/drawingml/2006/wordprocessingDrawing" xmlns:w10="urn:schemas-microsoft-com:office:word" xmlns:w="http://schemas.openxmlformats.org/wordprocessingml/2006/main" xmlns:w14="http://schemas.microsoft.com/office/word/2010/wordml" xmlns:w15="http://schemas.microsoft.com/office/word/2012/wordml" xmlns:wpg="http://schemas.microsoft.com/office/word/2010/wordprocessingGroup" xmlns:wpi="http://schemas.microsoft.com/office/word/2010/wordprocessingInk" xmlns:wne="http://schemas.microsoft.com/office/word/2006/wordml" xmlns:wps="http://schemas.microsoft.com/office/word/2010/wordprocessingShape" mc:Ignorable="w14 w15 wp14">
+<w:document xmlns:wpc="http://schemas.microsoft.com/office/word/2010/wordprocessingCanvas" xmlns:mc="http://schemas.openxmlformats.org/markup-compatibility/2006" xmlns:o="urn:schemas-microsoft-com:office:office" xmlns:r="http://schemas.openxmlformats.org/officeDocument/2006/relationships" xmlns:m="http://schemas.openxmlformats.org/officeDocument/2006/math" xmlns:v="urn:schemas-microsoft-com:vml" xmlns:wp14="http://schemas.microsoft.com/office/word/2010/wordprocessingDrawing" xmlns:wp="http://schemas.openxmlformats.org/drawingml/2006/wordprocessingDrawing" xmlns:w10="urn:schemas-microsoft-com:office:word" xmlns:w="http://schemas.openxmlformats.org/wordprocessingml/2006/main" xmlns:w14="http://schemas.microsoft.com/office/word/2010/wordml" xmlns:wpg="http://schemas.microsoft.com/office/word/2010/wordprocessingGroup" xmlns:wpi="http://schemas.microsoft.com/office/word/2010/wordprocessingInk" xmlns:wne="http://schemas.microsoft.com/office/word/2006/wordml" xmlns:wps="http://schemas.microsoft.com/office/word/2010/wordprocessingShape" mc:Ignorable="w14 wp14">
   <w:body>
     <w:p>
       <w:pPr>
@@ -12,8 +12,6 @@
           <w:lang w:eastAsia="es-MX"/>
         </w:rPr>
       </w:pPr>
-      <w:bookmarkStart w:id="0" w:name="_GoBack"/>
-      <w:bookmarkEnd w:id="0"/>
       <w:r>
         <w:rPr>
           <w:rFonts w:ascii="Arial" w:eastAsia="Times New Roman" w:hAnsi="Arial" w:cs="Arial"/>
@@ -119,9 +117,9 @@
         <w:tblLook w:val="04A0" w:firstRow="1" w:lastRow="0" w:firstColumn="1" w:lastColumn="0" w:noHBand="0" w:noVBand="1"/>
       </w:tblPr>
       <w:tblGrid>
-        <w:gridCol w:w="1358"/>
+        <w:gridCol w:w="2198"/>
         <w:gridCol w:w="431"/>
-        <w:gridCol w:w="3559"/>
+        <w:gridCol w:w="3572"/>
       </w:tblGrid>
       <w:tr>
         <w:tc>
@@ -152,6 +150,7 @@
                 <w:lang w:eastAsia="es-MX"/>
               </w:rPr>
             </w:pPr>
+            <w:bookmarkStart w:id="0" w:name="_GoBack" w:colFirst="0" w:colLast="2"/>
             <w:proofErr w:type="spellStart"/>
             <w:r>
               <w:rPr>
@@ -379,6 +378,7 @@
           </w:p>
         </w:tc>
       </w:tr>
+      <w:bookmarkEnd w:id="0"/>
       <w:tr>
         <w:tc>
           <w:tcPr>
@@ -405,15 +405,17 @@
                 <w:rFonts w:ascii="Times New Roman" w:eastAsia="Times New Roman" w:hAnsi="Times New Roman" w:cs="Times New Roman"/>
                 <w:sz w:val="24"/>
                 <w:szCs w:val="24"/>
-                <w:lang w:eastAsia="es-MX"/>
-              </w:rPr>
-            </w:pPr>
-            <w:r>
-              <w:rPr>
-                <w:rFonts w:ascii="Arial" w:eastAsia="Times New Roman" w:hAnsi="Arial" w:cs="Arial"/>
-                <w:color w:val="000000"/>
-                <w:sz w:val="24"/>
-                <w:szCs w:val="24"/>
+                <w:highlight w:val="yellow"/>
+                <w:lang w:eastAsia="es-MX"/>
+              </w:rPr>
+            </w:pPr>
+            <w:r>
+              <w:rPr>
+                <w:rFonts w:ascii="Arial" w:eastAsia="Times New Roman" w:hAnsi="Arial" w:cs="Arial"/>
+                <w:color w:val="000000"/>
+                <w:sz w:val="24"/>
+                <w:szCs w:val="24"/>
+                <w:highlight w:val="yellow"/>
                 <w:lang w:eastAsia="es-MX"/>
               </w:rPr>
               <w:t>asignación</w:t>
@@ -445,6 +447,7 @@
                 <w:rFonts w:ascii="Times New Roman" w:eastAsia="Times New Roman" w:hAnsi="Times New Roman" w:cs="Times New Roman"/>
                 <w:sz w:val="24"/>
                 <w:szCs w:val="24"/>
+                <w:highlight w:val="yellow"/>
                 <w:lang w:eastAsia="es-MX"/>
               </w:rPr>
             </w:pPr>
@@ -456,6 +459,7 @@
                 <w:color w:val="000000"/>
                 <w:sz w:val="24"/>
                 <w:szCs w:val="24"/>
+                <w:highlight w:val="yellow"/>
                 <w:lang w:eastAsia="es-MX"/>
               </w:rPr>
               <w:t>-&gt;</w:t>
@@ -487,16 +491,53 @@
                 <w:rFonts w:ascii="Times New Roman" w:eastAsia="Times New Roman" w:hAnsi="Times New Roman" w:cs="Times New Roman"/>
                 <w:sz w:val="24"/>
                 <w:szCs w:val="24"/>
-                <w:lang w:eastAsia="es-MX"/>
-              </w:rPr>
-            </w:pPr>
-            <w:proofErr w:type="spellStart"/>
-            <w:r>
-              <w:rPr>
-                <w:rFonts w:ascii="Arial" w:eastAsia="Times New Roman" w:hAnsi="Arial" w:cs="Arial"/>
-                <w:color w:val="000000"/>
-                <w:sz w:val="24"/>
-                <w:szCs w:val="24"/>
+                <w:highlight w:val="yellow"/>
+                <w:lang w:eastAsia="es-MX"/>
+              </w:rPr>
+            </w:pPr>
+            <w:proofErr w:type="spellStart"/>
+            <w:r>
+              <w:rPr>
+                <w:rFonts w:ascii="Arial" w:eastAsia="Times New Roman" w:hAnsi="Arial" w:cs="Arial"/>
+                <w:color w:val="000000"/>
+                <w:sz w:val="24"/>
+                <w:szCs w:val="24"/>
+                <w:highlight w:val="yellow"/>
+                <w:lang w:val="en-US" w:eastAsia="es-MX"/>
+              </w:rPr>
+              <w:t>Identificador</w:t>
+            </w:r>
+            <w:proofErr w:type="spellEnd"/>
+            <w:r>
+              <w:rPr>
+                <w:rFonts w:ascii="Arial" w:eastAsia="Times New Roman" w:hAnsi="Arial" w:cs="Arial"/>
+                <w:color w:val="000000"/>
+                <w:sz w:val="24"/>
+                <w:szCs w:val="24"/>
+                <w:highlight w:val="yellow"/>
+                <w:lang w:eastAsia="es-MX"/>
+              </w:rPr>
+              <w:t xml:space="preserve"> </w:t>
+            </w:r>
+            <w:r>
+              <w:rPr>
+                <w:rFonts w:ascii="Arial" w:eastAsia="Times New Roman" w:hAnsi="Arial" w:cs="Arial"/>
+                <w:color w:val="000000"/>
+                <w:sz w:val="24"/>
+                <w:szCs w:val="24"/>
+                <w:highlight w:val="yellow"/>
+                <w:lang w:eastAsia="es-MX"/>
+              </w:rPr>
+              <w:t xml:space="preserve">= </w:t>
+            </w:r>
+            <w:proofErr w:type="spellStart"/>
+            <w:r>
+              <w:rPr>
+                <w:rFonts w:ascii="Arial" w:eastAsia="Times New Roman" w:hAnsi="Arial" w:cs="Arial"/>
+                <w:color w:val="000000"/>
+                <w:sz w:val="24"/>
+                <w:szCs w:val="24"/>
+                <w:highlight w:val="yellow"/>
                 <w:lang w:eastAsia="es-MX"/>
               </w:rPr>
               <w:t>exp</w:t>
@@ -508,28 +549,7 @@
                 <w:color w:val="000000"/>
                 <w:sz w:val="24"/>
                 <w:szCs w:val="24"/>
-                <w:lang w:eastAsia="es-MX"/>
-              </w:rPr>
-              <w:t xml:space="preserve"> = </w:t>
-            </w:r>
-            <w:proofErr w:type="spellStart"/>
-            <w:r>
-              <w:rPr>
-                <w:rFonts w:ascii="Arial" w:eastAsia="Times New Roman" w:hAnsi="Arial" w:cs="Arial"/>
-                <w:color w:val="000000"/>
-                <w:sz w:val="24"/>
-                <w:szCs w:val="24"/>
-                <w:lang w:eastAsia="es-MX"/>
-              </w:rPr>
-              <w:t>exp</w:t>
-            </w:r>
-            <w:proofErr w:type="spellEnd"/>
-            <w:r>
-              <w:rPr>
-                <w:rFonts w:ascii="Arial" w:eastAsia="Times New Roman" w:hAnsi="Arial" w:cs="Arial"/>
-                <w:color w:val="000000"/>
-                <w:sz w:val="24"/>
-                <w:szCs w:val="24"/>
+                <w:highlight w:val="yellow"/>
                 <w:lang w:eastAsia="es-MX"/>
               </w:rPr>
               <w:t>;</w:t>
@@ -553,60 +573,53 @@
               <w:bottom w:w="105" w:type="dxa"/>
               <w:right w:w="105" w:type="dxa"/>
             </w:tcMar>
-            <w:hideMark/>
           </w:tcPr>
           <w:p>
             <w:pPr>
               <w:spacing w:after="0" w:line="240" w:lineRule="auto"/>
               <w:jc w:val="center"/>
               <w:rPr>
-                <w:rFonts w:ascii="Times New Roman" w:eastAsia="Times New Roman" w:hAnsi="Times New Roman" w:cs="Times New Roman"/>
-                <w:sz w:val="24"/>
-                <w:szCs w:val="24"/>
-                <w:lang w:eastAsia="es-MX"/>
-              </w:rPr>
-            </w:pPr>
-            <w:r>
-              <w:rPr>
-                <w:rFonts w:ascii="Arial" w:eastAsia="Times New Roman" w:hAnsi="Arial" w:cs="Arial"/>
-                <w:color w:val="000000"/>
-                <w:sz w:val="24"/>
-                <w:szCs w:val="24"/>
-                <w:lang w:eastAsia="es-MX"/>
-              </w:rPr>
-              <w:t>asignación</w:t>
-            </w:r>
-          </w:p>
-        </w:tc>
-        <w:tc>
-          <w:tcPr>
-            <w:tcW w:w="0" w:type="auto"/>
-            <w:tcBorders>
-              <w:top w:val="single" w:sz="6" w:space="0" w:color="000000"/>
-              <w:left w:val="single" w:sz="6" w:space="0" w:color="000000"/>
-              <w:bottom w:val="single" w:sz="6" w:space="0" w:color="000000"/>
-              <w:right w:val="single" w:sz="6" w:space="0" w:color="000000"/>
-            </w:tcBorders>
-            <w:tcMar>
-              <w:top w:w="105" w:type="dxa"/>
-              <w:left w:w="105" w:type="dxa"/>
-              <w:bottom w:w="105" w:type="dxa"/>
-              <w:right w:w="105" w:type="dxa"/>
-            </w:tcMar>
-            <w:hideMark/>
+                <w:rFonts w:ascii="Arial" w:eastAsia="Times New Roman" w:hAnsi="Arial" w:cs="Arial"/>
+                <w:color w:val="000000"/>
+                <w:sz w:val="24"/>
+                <w:szCs w:val="24"/>
+                <w:highlight w:val="yellow"/>
+                <w:lang w:eastAsia="es-MX"/>
+              </w:rPr>
+            </w:pPr>
+            <w:r>
+              <w:rPr>
+                <w:rFonts w:ascii="Arial" w:eastAsia="Times New Roman" w:hAnsi="Arial" w:cs="Arial"/>
+                <w:color w:val="000000"/>
+                <w:sz w:val="24"/>
+                <w:szCs w:val="24"/>
+                <w:highlight w:val="yellow"/>
+                <w:lang w:eastAsia="es-MX"/>
+              </w:rPr>
+              <w:t>Asignación</w:t>
+            </w:r>
+          </w:p>
+        </w:tc>
+        <w:tc>
+          <w:tcPr>
+            <w:tcW w:w="0" w:type="auto"/>
+            <w:tcBorders>
+              <w:top w:val="single" w:sz="6" w:space="0" w:color="000000"/>
+              <w:left w:val="single" w:sz="6" w:space="0" w:color="000000"/>
+              <w:bottom w:val="single" w:sz="6" w:space="0" w:color="000000"/>
+              <w:right w:val="single" w:sz="6" w:space="0" w:color="000000"/>
+            </w:tcBorders>
+            <w:tcMar>
+              <w:top w:w="105" w:type="dxa"/>
+              <w:left w:w="105" w:type="dxa"/>
+              <w:bottom w:w="105" w:type="dxa"/>
+              <w:right w:w="105" w:type="dxa"/>
+            </w:tcMar>
           </w:tcPr>
           <w:p>
             <w:pPr>
               <w:spacing w:after="0" w:line="240" w:lineRule="auto"/>
               <w:jc w:val="both"/>
-              <w:rPr>
-                <w:rFonts w:ascii="Times New Roman" w:eastAsia="Times New Roman" w:hAnsi="Times New Roman" w:cs="Times New Roman"/>
-                <w:sz w:val="24"/>
-                <w:szCs w:val="24"/>
-                <w:lang w:eastAsia="es-MX"/>
-              </w:rPr>
-            </w:pPr>
-            <w:r>
               <w:rPr>
                 <w:rFonts w:ascii="Arial" w:eastAsia="Times New Roman" w:hAnsi="Arial" w:cs="Arial"/>
                 <w:b/>
@@ -614,6 +627,19 @@
                 <w:color w:val="000000"/>
                 <w:sz w:val="24"/>
                 <w:szCs w:val="24"/>
+                <w:highlight w:val="yellow"/>
+                <w:lang w:eastAsia="es-MX"/>
+              </w:rPr>
+            </w:pPr>
+            <w:r>
+              <w:rPr>
+                <w:rFonts w:ascii="Arial" w:eastAsia="Times New Roman" w:hAnsi="Arial" w:cs="Arial"/>
+                <w:b/>
+                <w:bCs/>
+                <w:color w:val="000000"/>
+                <w:sz w:val="24"/>
+                <w:szCs w:val="24"/>
+                <w:highlight w:val="yellow"/>
                 <w:lang w:eastAsia="es-MX"/>
               </w:rPr>
               <w:t>-&gt;</w:t>
@@ -635,48 +661,39 @@
               <w:bottom w:w="105" w:type="dxa"/>
               <w:right w:w="105" w:type="dxa"/>
             </w:tcMar>
-            <w:hideMark/>
           </w:tcPr>
           <w:p>
             <w:pPr>
               <w:spacing w:after="0" w:line="240" w:lineRule="auto"/>
               <w:jc w:val="both"/>
               <w:rPr>
-                <w:rFonts w:ascii="Times New Roman" w:eastAsia="Times New Roman" w:hAnsi="Times New Roman" w:cs="Times New Roman"/>
-                <w:sz w:val="24"/>
-                <w:szCs w:val="24"/>
-                <w:lang w:eastAsia="es-MX"/>
-              </w:rPr>
-            </w:pPr>
-            <w:proofErr w:type="spellStart"/>
-            <w:r>
-              <w:rPr>
-                <w:rFonts w:ascii="Arial" w:eastAsia="Times New Roman" w:hAnsi="Arial" w:cs="Arial"/>
-                <w:color w:val="000000"/>
-                <w:sz w:val="24"/>
-                <w:szCs w:val="24"/>
-                <w:lang w:eastAsia="es-MX"/>
-              </w:rPr>
-              <w:t>int</w:t>
-            </w:r>
-            <w:proofErr w:type="spellEnd"/>
-            <w:r>
-              <w:rPr>
-                <w:rFonts w:ascii="Arial" w:eastAsia="Times New Roman" w:hAnsi="Arial" w:cs="Arial"/>
-                <w:color w:val="000000"/>
-                <w:sz w:val="24"/>
-                <w:szCs w:val="24"/>
-                <w:lang w:eastAsia="es-MX"/>
-              </w:rPr>
-              <w:t xml:space="preserve"> </w:t>
-            </w:r>
-            <w:proofErr w:type="spellStart"/>
-            <w:r>
-              <w:rPr>
-                <w:rFonts w:ascii="Arial" w:eastAsia="Times New Roman" w:hAnsi="Arial" w:cs="Arial"/>
-                <w:color w:val="000000"/>
-                <w:sz w:val="24"/>
-                <w:szCs w:val="24"/>
+                <w:rFonts w:ascii="Arial" w:eastAsia="Times New Roman" w:hAnsi="Arial" w:cs="Arial"/>
+                <w:color w:val="000000"/>
+                <w:sz w:val="24"/>
+                <w:szCs w:val="24"/>
+                <w:highlight w:val="yellow"/>
+                <w:lang w:eastAsia="es-MX"/>
+              </w:rPr>
+            </w:pPr>
+            <w:r>
+              <w:rPr>
+                <w:rFonts w:ascii="Arial" w:eastAsia="Times New Roman" w:hAnsi="Arial" w:cs="Arial"/>
+                <w:color w:val="000000"/>
+                <w:sz w:val="24"/>
+                <w:szCs w:val="24"/>
+                <w:highlight w:val="yellow"/>
+                <w:lang w:eastAsia="es-MX"/>
+              </w:rPr>
+              <w:t xml:space="preserve">Declaración = </w:t>
+            </w:r>
+            <w:proofErr w:type="spellStart"/>
+            <w:r>
+              <w:rPr>
+                <w:rFonts w:ascii="Arial" w:eastAsia="Times New Roman" w:hAnsi="Arial" w:cs="Arial"/>
+                <w:color w:val="000000"/>
+                <w:sz w:val="24"/>
+                <w:szCs w:val="24"/>
+                <w:highlight w:val="yellow"/>
                 <w:lang w:eastAsia="es-MX"/>
               </w:rPr>
               <w:t>exp</w:t>
@@ -688,28 +705,7 @@
                 <w:color w:val="000000"/>
                 <w:sz w:val="24"/>
                 <w:szCs w:val="24"/>
-                <w:lang w:eastAsia="es-MX"/>
-              </w:rPr>
-              <w:t xml:space="preserve"> = </w:t>
-            </w:r>
-            <w:proofErr w:type="spellStart"/>
-            <w:r>
-              <w:rPr>
-                <w:rFonts w:ascii="Arial" w:eastAsia="Times New Roman" w:hAnsi="Arial" w:cs="Arial"/>
-                <w:color w:val="000000"/>
-                <w:sz w:val="24"/>
-                <w:szCs w:val="24"/>
-                <w:lang w:eastAsia="es-MX"/>
-              </w:rPr>
-              <w:t>exp</w:t>
-            </w:r>
-            <w:proofErr w:type="spellEnd"/>
-            <w:r>
-              <w:rPr>
-                <w:rFonts w:ascii="Arial" w:eastAsia="Times New Roman" w:hAnsi="Arial" w:cs="Arial"/>
-                <w:color w:val="000000"/>
-                <w:sz w:val="24"/>
-                <w:szCs w:val="24"/>
+                <w:highlight w:val="yellow"/>
                 <w:lang w:eastAsia="es-MX"/>
               </w:rPr>
               <w:t>;</w:t>
@@ -743,19 +739,23 @@
                 <w:rFonts w:ascii="Times New Roman" w:eastAsia="Times New Roman" w:hAnsi="Times New Roman" w:cs="Times New Roman"/>
                 <w:sz w:val="24"/>
                 <w:szCs w:val="24"/>
-                <w:lang w:eastAsia="es-MX"/>
-              </w:rPr>
-            </w:pPr>
-            <w:r>
-              <w:rPr>
-                <w:rFonts w:ascii="Arial" w:eastAsia="Times New Roman" w:hAnsi="Arial" w:cs="Arial"/>
-                <w:color w:val="000000"/>
-                <w:sz w:val="24"/>
-                <w:szCs w:val="24"/>
-                <w:lang w:eastAsia="es-MX"/>
-              </w:rPr>
-              <w:t>asignación</w:t>
-            </w:r>
+                <w:highlight w:val="yellow"/>
+                <w:lang w:eastAsia="es-MX"/>
+              </w:rPr>
+            </w:pPr>
+            <w:proofErr w:type="spellStart"/>
+            <w:r>
+              <w:rPr>
+                <w:rFonts w:ascii="Arial" w:eastAsia="Times New Roman" w:hAnsi="Arial" w:cs="Arial"/>
+                <w:color w:val="000000"/>
+                <w:sz w:val="24"/>
+                <w:szCs w:val="24"/>
+                <w:highlight w:val="yellow"/>
+                <w:lang w:val="en-US" w:eastAsia="es-MX"/>
+              </w:rPr>
+              <w:t>PalabraReservada</w:t>
+            </w:r>
+            <w:proofErr w:type="spellEnd"/>
           </w:p>
         </w:tc>
         <w:tc>
@@ -783,6 +783,7 @@
                 <w:rFonts w:ascii="Times New Roman" w:eastAsia="Times New Roman" w:hAnsi="Times New Roman" w:cs="Times New Roman"/>
                 <w:sz w:val="24"/>
                 <w:szCs w:val="24"/>
+                <w:highlight w:val="yellow"/>
                 <w:lang w:eastAsia="es-MX"/>
               </w:rPr>
             </w:pPr>
@@ -794,6 +795,7 @@
                 <w:color w:val="000000"/>
                 <w:sz w:val="24"/>
                 <w:szCs w:val="24"/>
+                <w:highlight w:val="yellow"/>
                 <w:lang w:eastAsia="es-MX"/>
               </w:rPr>
               <w:t>-&gt;</w:t>
@@ -825,75 +827,23 @@
                 <w:rFonts w:ascii="Times New Roman" w:eastAsia="Times New Roman" w:hAnsi="Times New Roman" w:cs="Times New Roman"/>
                 <w:sz w:val="24"/>
                 <w:szCs w:val="24"/>
-                <w:lang w:eastAsia="es-MX"/>
-              </w:rPr>
-            </w:pPr>
-            <w:proofErr w:type="spellStart"/>
-            <w:r>
-              <w:rPr>
-                <w:rFonts w:ascii="Arial" w:eastAsia="Times New Roman" w:hAnsi="Arial" w:cs="Arial"/>
-                <w:color w:val="000000"/>
-                <w:sz w:val="24"/>
-                <w:szCs w:val="24"/>
-                <w:lang w:eastAsia="es-MX"/>
-              </w:rPr>
-              <w:t>string</w:t>
-            </w:r>
-            <w:proofErr w:type="spellEnd"/>
-            <w:r>
-              <w:rPr>
-                <w:rFonts w:ascii="Arial" w:eastAsia="Times New Roman" w:hAnsi="Arial" w:cs="Arial"/>
-                <w:color w:val="000000"/>
-                <w:sz w:val="24"/>
-                <w:szCs w:val="24"/>
-                <w:lang w:eastAsia="es-MX"/>
-              </w:rPr>
-              <w:t xml:space="preserve"> </w:t>
-            </w:r>
-            <w:proofErr w:type="spellStart"/>
-            <w:r>
-              <w:rPr>
-                <w:rFonts w:ascii="Arial" w:eastAsia="Times New Roman" w:hAnsi="Arial" w:cs="Arial"/>
-                <w:color w:val="000000"/>
-                <w:sz w:val="24"/>
-                <w:szCs w:val="24"/>
-                <w:lang w:eastAsia="es-MX"/>
-              </w:rPr>
-              <w:t>exp</w:t>
-            </w:r>
-            <w:proofErr w:type="spellEnd"/>
-            <w:r>
-              <w:rPr>
-                <w:rFonts w:ascii="Arial" w:eastAsia="Times New Roman" w:hAnsi="Arial" w:cs="Arial"/>
-                <w:color w:val="000000"/>
-                <w:sz w:val="24"/>
-                <w:szCs w:val="24"/>
-                <w:lang w:eastAsia="es-MX"/>
-              </w:rPr>
-              <w:t xml:space="preserve"> = “</w:t>
-            </w:r>
-            <w:proofErr w:type="spellStart"/>
-            <w:r>
-              <w:rPr>
-                <w:rFonts w:ascii="Arial" w:eastAsia="Times New Roman" w:hAnsi="Arial" w:cs="Arial"/>
-                <w:color w:val="000000"/>
-                <w:sz w:val="24"/>
-                <w:szCs w:val="24"/>
-                <w:lang w:eastAsia="es-MX"/>
-              </w:rPr>
-              <w:t>exp</w:t>
-            </w:r>
-            <w:proofErr w:type="spellEnd"/>
-            <w:r>
-              <w:rPr>
-                <w:rFonts w:ascii="Arial" w:eastAsia="Times New Roman" w:hAnsi="Arial" w:cs="Arial"/>
-                <w:color w:val="000000"/>
-                <w:sz w:val="24"/>
-                <w:szCs w:val="24"/>
-                <w:lang w:eastAsia="es-MX"/>
-              </w:rPr>
-              <w:t>”;</w:t>
-            </w:r>
+                <w:highlight w:val="yellow"/>
+                <w:lang w:eastAsia="es-MX"/>
+              </w:rPr>
+            </w:pPr>
+            <w:proofErr w:type="spellStart"/>
+            <w:r>
+              <w:rPr>
+                <w:rFonts w:ascii="Arial" w:eastAsia="Times New Roman" w:hAnsi="Arial" w:cs="Arial"/>
+                <w:color w:val="000000"/>
+                <w:sz w:val="24"/>
+                <w:szCs w:val="24"/>
+                <w:highlight w:val="yellow"/>
+                <w:lang w:eastAsia="es-MX"/>
+              </w:rPr>
+              <w:t>int</w:t>
+            </w:r>
+            <w:proofErr w:type="spellEnd"/>
           </w:p>
         </w:tc>
       </w:tr>
@@ -923,19 +873,23 @@
                 <w:rFonts w:ascii="Times New Roman" w:eastAsia="Times New Roman" w:hAnsi="Times New Roman" w:cs="Times New Roman"/>
                 <w:sz w:val="24"/>
                 <w:szCs w:val="24"/>
-                <w:lang w:eastAsia="es-MX"/>
-              </w:rPr>
-            </w:pPr>
-            <w:r>
-              <w:rPr>
-                <w:rFonts w:ascii="Arial" w:eastAsia="Times New Roman" w:hAnsi="Arial" w:cs="Arial"/>
-                <w:color w:val="000000"/>
-                <w:sz w:val="24"/>
-                <w:szCs w:val="24"/>
-                <w:lang w:eastAsia="es-MX"/>
-              </w:rPr>
-              <w:t>asignación</w:t>
-            </w:r>
+                <w:highlight w:val="yellow"/>
+                <w:lang w:eastAsia="es-MX"/>
+              </w:rPr>
+            </w:pPr>
+            <w:proofErr w:type="spellStart"/>
+            <w:r>
+              <w:rPr>
+                <w:rFonts w:ascii="Arial" w:eastAsia="Times New Roman" w:hAnsi="Arial" w:cs="Arial"/>
+                <w:color w:val="000000"/>
+                <w:sz w:val="24"/>
+                <w:szCs w:val="24"/>
+                <w:highlight w:val="yellow"/>
+                <w:lang w:val="en-US" w:eastAsia="es-MX"/>
+              </w:rPr>
+              <w:t>PalabraReservada</w:t>
+            </w:r>
+            <w:proofErr w:type="spellEnd"/>
           </w:p>
         </w:tc>
         <w:tc>
@@ -963,6 +917,7 @@
                 <w:rFonts w:ascii="Times New Roman" w:eastAsia="Times New Roman" w:hAnsi="Times New Roman" w:cs="Times New Roman"/>
                 <w:sz w:val="24"/>
                 <w:szCs w:val="24"/>
+                <w:highlight w:val="yellow"/>
                 <w:lang w:eastAsia="es-MX"/>
               </w:rPr>
             </w:pPr>
@@ -974,6 +929,7 @@
                 <w:color w:val="000000"/>
                 <w:sz w:val="24"/>
                 <w:szCs w:val="24"/>
+                <w:highlight w:val="yellow"/>
                 <w:lang w:eastAsia="es-MX"/>
               </w:rPr>
               <w:t>-&gt;</w:t>
@@ -1005,75 +961,23 @@
                 <w:rFonts w:ascii="Times New Roman" w:eastAsia="Times New Roman" w:hAnsi="Times New Roman" w:cs="Times New Roman"/>
                 <w:sz w:val="24"/>
                 <w:szCs w:val="24"/>
-                <w:lang w:eastAsia="es-MX"/>
-              </w:rPr>
-            </w:pPr>
-            <w:proofErr w:type="spellStart"/>
-            <w:r>
-              <w:rPr>
-                <w:rFonts w:ascii="Arial" w:eastAsia="Times New Roman" w:hAnsi="Arial" w:cs="Arial"/>
-                <w:color w:val="000000"/>
-                <w:sz w:val="24"/>
-                <w:szCs w:val="24"/>
-                <w:lang w:eastAsia="es-MX"/>
-              </w:rPr>
-              <w:t>char</w:t>
-            </w:r>
-            <w:proofErr w:type="spellEnd"/>
-            <w:r>
-              <w:rPr>
-                <w:rFonts w:ascii="Arial" w:eastAsia="Times New Roman" w:hAnsi="Arial" w:cs="Arial"/>
-                <w:color w:val="000000"/>
-                <w:sz w:val="24"/>
-                <w:szCs w:val="24"/>
-                <w:lang w:eastAsia="es-MX"/>
-              </w:rPr>
-              <w:t xml:space="preserve"> </w:t>
-            </w:r>
-            <w:proofErr w:type="spellStart"/>
-            <w:r>
-              <w:rPr>
-                <w:rFonts w:ascii="Arial" w:eastAsia="Times New Roman" w:hAnsi="Arial" w:cs="Arial"/>
-                <w:color w:val="000000"/>
-                <w:sz w:val="24"/>
-                <w:szCs w:val="24"/>
-                <w:lang w:eastAsia="es-MX"/>
-              </w:rPr>
-              <w:t>exp</w:t>
-            </w:r>
-            <w:proofErr w:type="spellEnd"/>
-            <w:r>
-              <w:rPr>
-                <w:rFonts w:ascii="Arial" w:eastAsia="Times New Roman" w:hAnsi="Arial" w:cs="Arial"/>
-                <w:color w:val="000000"/>
-                <w:sz w:val="24"/>
-                <w:szCs w:val="24"/>
-                <w:lang w:eastAsia="es-MX"/>
-              </w:rPr>
-              <w:t xml:space="preserve"> = “</w:t>
-            </w:r>
-            <w:proofErr w:type="spellStart"/>
-            <w:r>
-              <w:rPr>
-                <w:rFonts w:ascii="Arial" w:eastAsia="Times New Roman" w:hAnsi="Arial" w:cs="Arial"/>
-                <w:color w:val="000000"/>
-                <w:sz w:val="24"/>
-                <w:szCs w:val="24"/>
-                <w:lang w:eastAsia="es-MX"/>
-              </w:rPr>
-              <w:t>exp</w:t>
-            </w:r>
-            <w:proofErr w:type="spellEnd"/>
-            <w:r>
-              <w:rPr>
-                <w:rFonts w:ascii="Arial" w:eastAsia="Times New Roman" w:hAnsi="Arial" w:cs="Arial"/>
-                <w:color w:val="000000"/>
-                <w:sz w:val="24"/>
-                <w:szCs w:val="24"/>
-                <w:lang w:eastAsia="es-MX"/>
-              </w:rPr>
-              <w:t>”;</w:t>
-            </w:r>
+                <w:highlight w:val="yellow"/>
+                <w:lang w:eastAsia="es-MX"/>
+              </w:rPr>
+            </w:pPr>
+            <w:proofErr w:type="spellStart"/>
+            <w:r>
+              <w:rPr>
+                <w:rFonts w:ascii="Arial" w:eastAsia="Times New Roman" w:hAnsi="Arial" w:cs="Arial"/>
+                <w:color w:val="000000"/>
+                <w:sz w:val="24"/>
+                <w:szCs w:val="24"/>
+                <w:highlight w:val="yellow"/>
+                <w:lang w:eastAsia="es-MX"/>
+              </w:rPr>
+              <w:t>string</w:t>
+            </w:r>
+            <w:proofErr w:type="spellEnd"/>
           </w:p>
         </w:tc>
       </w:tr>
@@ -1103,19 +1007,23 @@
                 <w:rFonts w:ascii="Times New Roman" w:eastAsia="Times New Roman" w:hAnsi="Times New Roman" w:cs="Times New Roman"/>
                 <w:sz w:val="24"/>
                 <w:szCs w:val="24"/>
-                <w:lang w:eastAsia="es-MX"/>
-              </w:rPr>
-            </w:pPr>
-            <w:r>
-              <w:rPr>
-                <w:rFonts w:ascii="Arial" w:eastAsia="Times New Roman" w:hAnsi="Arial" w:cs="Arial"/>
-                <w:color w:val="000000"/>
-                <w:sz w:val="24"/>
-                <w:szCs w:val="24"/>
-                <w:lang w:eastAsia="es-MX"/>
-              </w:rPr>
-              <w:t>asignación</w:t>
-            </w:r>
+                <w:highlight w:val="yellow"/>
+                <w:lang w:eastAsia="es-MX"/>
+              </w:rPr>
+            </w:pPr>
+            <w:proofErr w:type="spellStart"/>
+            <w:r>
+              <w:rPr>
+                <w:rFonts w:ascii="Arial" w:eastAsia="Times New Roman" w:hAnsi="Arial" w:cs="Arial"/>
+                <w:color w:val="000000"/>
+                <w:sz w:val="24"/>
+                <w:szCs w:val="24"/>
+                <w:highlight w:val="yellow"/>
+                <w:lang w:val="en-US" w:eastAsia="es-MX"/>
+              </w:rPr>
+              <w:t>PalabraReservada</w:t>
+            </w:r>
+            <w:proofErr w:type="spellEnd"/>
           </w:p>
         </w:tc>
         <w:tc>
@@ -1143,6 +1051,7 @@
                 <w:rFonts w:ascii="Times New Roman" w:eastAsia="Times New Roman" w:hAnsi="Times New Roman" w:cs="Times New Roman"/>
                 <w:sz w:val="24"/>
                 <w:szCs w:val="24"/>
+                <w:highlight w:val="yellow"/>
                 <w:lang w:eastAsia="es-MX"/>
               </w:rPr>
             </w:pPr>
@@ -1154,6 +1063,7 @@
                 <w:color w:val="000000"/>
                 <w:sz w:val="24"/>
                 <w:szCs w:val="24"/>
+                <w:highlight w:val="yellow"/>
                 <w:lang w:eastAsia="es-MX"/>
               </w:rPr>
               <w:t>-&gt;</w:t>
@@ -1185,75 +1095,23 @@
                 <w:rFonts w:ascii="Times New Roman" w:eastAsia="Times New Roman" w:hAnsi="Times New Roman" w:cs="Times New Roman"/>
                 <w:sz w:val="24"/>
                 <w:szCs w:val="24"/>
-                <w:lang w:eastAsia="es-MX"/>
-              </w:rPr>
-            </w:pPr>
-            <w:proofErr w:type="spellStart"/>
-            <w:r>
-              <w:rPr>
-                <w:rFonts w:ascii="Arial" w:eastAsia="Times New Roman" w:hAnsi="Arial" w:cs="Arial"/>
-                <w:color w:val="000000"/>
-                <w:sz w:val="24"/>
-                <w:szCs w:val="24"/>
-                <w:lang w:eastAsia="es-MX"/>
-              </w:rPr>
-              <w:t>bool</w:t>
-            </w:r>
-            <w:proofErr w:type="spellEnd"/>
-            <w:r>
-              <w:rPr>
-                <w:rFonts w:ascii="Arial" w:eastAsia="Times New Roman" w:hAnsi="Arial" w:cs="Arial"/>
-                <w:color w:val="000000"/>
-                <w:sz w:val="24"/>
-                <w:szCs w:val="24"/>
-                <w:lang w:eastAsia="es-MX"/>
-              </w:rPr>
-              <w:t xml:space="preserve"> </w:t>
-            </w:r>
-            <w:proofErr w:type="spellStart"/>
-            <w:r>
-              <w:rPr>
-                <w:rFonts w:ascii="Arial" w:eastAsia="Times New Roman" w:hAnsi="Arial" w:cs="Arial"/>
-                <w:color w:val="000000"/>
-                <w:sz w:val="24"/>
-                <w:szCs w:val="24"/>
-                <w:lang w:eastAsia="es-MX"/>
-              </w:rPr>
-              <w:t>exp</w:t>
-            </w:r>
-            <w:proofErr w:type="spellEnd"/>
-            <w:r>
-              <w:rPr>
-                <w:rFonts w:ascii="Arial" w:eastAsia="Times New Roman" w:hAnsi="Arial" w:cs="Arial"/>
-                <w:color w:val="000000"/>
-                <w:sz w:val="24"/>
-                <w:szCs w:val="24"/>
-                <w:lang w:eastAsia="es-MX"/>
-              </w:rPr>
-              <w:t xml:space="preserve"> = </w:t>
-            </w:r>
-            <w:proofErr w:type="spellStart"/>
-            <w:r>
-              <w:rPr>
-                <w:rFonts w:ascii="Arial" w:eastAsia="Times New Roman" w:hAnsi="Arial" w:cs="Arial"/>
-                <w:color w:val="000000"/>
-                <w:sz w:val="24"/>
-                <w:szCs w:val="24"/>
-                <w:lang w:eastAsia="es-MX"/>
-              </w:rPr>
-              <w:t>magic</w:t>
-            </w:r>
-            <w:proofErr w:type="spellEnd"/>
-            <w:r>
-              <w:rPr>
-                <w:rFonts w:ascii="Arial" w:eastAsia="Times New Roman" w:hAnsi="Arial" w:cs="Arial"/>
-                <w:color w:val="000000"/>
-                <w:sz w:val="24"/>
-                <w:szCs w:val="24"/>
-                <w:lang w:eastAsia="es-MX"/>
-              </w:rPr>
-              <w:t>;</w:t>
-            </w:r>
+                <w:highlight w:val="yellow"/>
+                <w:lang w:eastAsia="es-MX"/>
+              </w:rPr>
+            </w:pPr>
+            <w:proofErr w:type="spellStart"/>
+            <w:r>
+              <w:rPr>
+                <w:rFonts w:ascii="Arial" w:eastAsia="Times New Roman" w:hAnsi="Arial" w:cs="Arial"/>
+                <w:color w:val="000000"/>
+                <w:sz w:val="24"/>
+                <w:szCs w:val="24"/>
+                <w:highlight w:val="yellow"/>
+                <w:lang w:eastAsia="es-MX"/>
+              </w:rPr>
+              <w:t>char</w:t>
+            </w:r>
+            <w:proofErr w:type="spellEnd"/>
           </w:p>
         </w:tc>
       </w:tr>
@@ -1283,19 +1141,23 @@
                 <w:rFonts w:ascii="Times New Roman" w:eastAsia="Times New Roman" w:hAnsi="Times New Roman" w:cs="Times New Roman"/>
                 <w:sz w:val="24"/>
                 <w:szCs w:val="24"/>
-                <w:lang w:eastAsia="es-MX"/>
-              </w:rPr>
-            </w:pPr>
-            <w:r>
-              <w:rPr>
-                <w:rFonts w:ascii="Arial" w:eastAsia="Times New Roman" w:hAnsi="Arial" w:cs="Arial"/>
-                <w:color w:val="000000"/>
-                <w:sz w:val="24"/>
-                <w:szCs w:val="24"/>
-                <w:lang w:eastAsia="es-MX"/>
-              </w:rPr>
-              <w:t>asignación</w:t>
-            </w:r>
+                <w:highlight w:val="yellow"/>
+                <w:lang w:eastAsia="es-MX"/>
+              </w:rPr>
+            </w:pPr>
+            <w:proofErr w:type="spellStart"/>
+            <w:r>
+              <w:rPr>
+                <w:rFonts w:ascii="Arial" w:eastAsia="Times New Roman" w:hAnsi="Arial" w:cs="Arial"/>
+                <w:color w:val="000000"/>
+                <w:sz w:val="24"/>
+                <w:szCs w:val="24"/>
+                <w:highlight w:val="yellow"/>
+                <w:lang w:val="en-US" w:eastAsia="es-MX"/>
+              </w:rPr>
+              <w:t>PalabraReservada</w:t>
+            </w:r>
+            <w:proofErr w:type="spellEnd"/>
           </w:p>
         </w:tc>
         <w:tc>
@@ -1323,6 +1185,7 @@
                 <w:rFonts w:ascii="Times New Roman" w:eastAsia="Times New Roman" w:hAnsi="Times New Roman" w:cs="Times New Roman"/>
                 <w:sz w:val="24"/>
                 <w:szCs w:val="24"/>
+                <w:highlight w:val="yellow"/>
                 <w:lang w:eastAsia="es-MX"/>
               </w:rPr>
             </w:pPr>
@@ -1334,6 +1197,7 @@
                 <w:color w:val="000000"/>
                 <w:sz w:val="24"/>
                 <w:szCs w:val="24"/>
+                <w:highlight w:val="yellow"/>
                 <w:lang w:eastAsia="es-MX"/>
               </w:rPr>
               <w:t>-&gt;</w:t>
@@ -1365,75 +1229,23 @@
                 <w:rFonts w:ascii="Times New Roman" w:eastAsia="Times New Roman" w:hAnsi="Times New Roman" w:cs="Times New Roman"/>
                 <w:sz w:val="24"/>
                 <w:szCs w:val="24"/>
-                <w:lang w:eastAsia="es-MX"/>
-              </w:rPr>
-            </w:pPr>
-            <w:proofErr w:type="spellStart"/>
-            <w:r>
-              <w:rPr>
-                <w:rFonts w:ascii="Arial" w:eastAsia="Times New Roman" w:hAnsi="Arial" w:cs="Arial"/>
-                <w:color w:val="000000"/>
-                <w:sz w:val="24"/>
-                <w:szCs w:val="24"/>
+                <w:highlight w:val="yellow"/>
+                <w:lang w:eastAsia="es-MX"/>
+              </w:rPr>
+            </w:pPr>
+            <w:proofErr w:type="spellStart"/>
+            <w:r>
+              <w:rPr>
+                <w:rFonts w:ascii="Arial" w:eastAsia="Times New Roman" w:hAnsi="Arial" w:cs="Arial"/>
+                <w:color w:val="000000"/>
+                <w:sz w:val="24"/>
+                <w:szCs w:val="24"/>
+                <w:highlight w:val="yellow"/>
                 <w:lang w:eastAsia="es-MX"/>
               </w:rPr>
               <w:t>bool</w:t>
             </w:r>
             <w:proofErr w:type="spellEnd"/>
-            <w:r>
-              <w:rPr>
-                <w:rFonts w:ascii="Arial" w:eastAsia="Times New Roman" w:hAnsi="Arial" w:cs="Arial"/>
-                <w:color w:val="000000"/>
-                <w:sz w:val="24"/>
-                <w:szCs w:val="24"/>
-                <w:lang w:eastAsia="es-MX"/>
-              </w:rPr>
-              <w:t xml:space="preserve"> </w:t>
-            </w:r>
-            <w:proofErr w:type="spellStart"/>
-            <w:r>
-              <w:rPr>
-                <w:rFonts w:ascii="Arial" w:eastAsia="Times New Roman" w:hAnsi="Arial" w:cs="Arial"/>
-                <w:color w:val="000000"/>
-                <w:sz w:val="24"/>
-                <w:szCs w:val="24"/>
-                <w:lang w:eastAsia="es-MX"/>
-              </w:rPr>
-              <w:t>exp</w:t>
-            </w:r>
-            <w:proofErr w:type="spellEnd"/>
-            <w:r>
-              <w:rPr>
-                <w:rFonts w:ascii="Arial" w:eastAsia="Times New Roman" w:hAnsi="Arial" w:cs="Arial"/>
-                <w:color w:val="000000"/>
-                <w:sz w:val="24"/>
-                <w:szCs w:val="24"/>
-                <w:lang w:eastAsia="es-MX"/>
-              </w:rPr>
-              <w:t xml:space="preserve"> = </w:t>
-            </w:r>
-            <w:proofErr w:type="spellStart"/>
-            <w:r>
-              <w:rPr>
-                <w:rFonts w:ascii="Arial" w:eastAsia="Times New Roman" w:hAnsi="Arial" w:cs="Arial"/>
-                <w:color w:val="000000"/>
-                <w:sz w:val="24"/>
-                <w:szCs w:val="24"/>
-                <w:lang w:eastAsia="es-MX"/>
-              </w:rPr>
-              <w:t>science</w:t>
-            </w:r>
-            <w:proofErr w:type="spellEnd"/>
-            <w:r>
-              <w:rPr>
-                <w:rFonts w:ascii="Arial" w:eastAsia="Times New Roman" w:hAnsi="Arial" w:cs="Arial"/>
-                <w:color w:val="000000"/>
-                <w:sz w:val="24"/>
-                <w:szCs w:val="24"/>
-                <w:lang w:eastAsia="es-MX"/>
-              </w:rPr>
-              <w:t>;</w:t>
-            </w:r>
           </w:p>
         </w:tc>
       </w:tr>
@@ -1463,19 +1275,23 @@
                 <w:rFonts w:ascii="Times New Roman" w:eastAsia="Times New Roman" w:hAnsi="Times New Roman" w:cs="Times New Roman"/>
                 <w:sz w:val="24"/>
                 <w:szCs w:val="24"/>
-                <w:lang w:eastAsia="es-MX"/>
-              </w:rPr>
-            </w:pPr>
-            <w:r>
-              <w:rPr>
-                <w:rFonts w:ascii="Arial" w:eastAsia="Times New Roman" w:hAnsi="Arial" w:cs="Arial"/>
-                <w:color w:val="000000"/>
-                <w:sz w:val="24"/>
-                <w:szCs w:val="24"/>
-                <w:lang w:eastAsia="es-MX"/>
-              </w:rPr>
-              <w:t>asignación</w:t>
-            </w:r>
+                <w:highlight w:val="yellow"/>
+                <w:lang w:eastAsia="es-MX"/>
+              </w:rPr>
+            </w:pPr>
+            <w:proofErr w:type="spellStart"/>
+            <w:r>
+              <w:rPr>
+                <w:rFonts w:ascii="Arial" w:eastAsia="Times New Roman" w:hAnsi="Arial" w:cs="Arial"/>
+                <w:color w:val="000000"/>
+                <w:sz w:val="24"/>
+                <w:szCs w:val="24"/>
+                <w:highlight w:val="yellow"/>
+                <w:lang w:val="en-US" w:eastAsia="es-MX"/>
+              </w:rPr>
+              <w:t>PalabraReservada</w:t>
+            </w:r>
+            <w:proofErr w:type="spellEnd"/>
           </w:p>
         </w:tc>
         <w:tc>
@@ -1503,6 +1319,7 @@
                 <w:rFonts w:ascii="Times New Roman" w:eastAsia="Times New Roman" w:hAnsi="Times New Roman" w:cs="Times New Roman"/>
                 <w:sz w:val="24"/>
                 <w:szCs w:val="24"/>
+                <w:highlight w:val="yellow"/>
                 <w:lang w:eastAsia="es-MX"/>
               </w:rPr>
             </w:pPr>
@@ -1514,6 +1331,7 @@
                 <w:color w:val="000000"/>
                 <w:sz w:val="24"/>
                 <w:szCs w:val="24"/>
+                <w:highlight w:val="yellow"/>
                 <w:lang w:eastAsia="es-MX"/>
               </w:rPr>
               <w:t>-&gt;</w:t>
@@ -1545,75 +1363,23 @@
                 <w:rFonts w:ascii="Times New Roman" w:eastAsia="Times New Roman" w:hAnsi="Times New Roman" w:cs="Times New Roman"/>
                 <w:sz w:val="24"/>
                 <w:szCs w:val="24"/>
-                <w:lang w:eastAsia="es-MX"/>
-              </w:rPr>
-            </w:pPr>
-            <w:proofErr w:type="spellStart"/>
-            <w:r>
-              <w:rPr>
-                <w:rFonts w:ascii="Arial" w:eastAsia="Times New Roman" w:hAnsi="Arial" w:cs="Arial"/>
-                <w:color w:val="000000"/>
-                <w:sz w:val="24"/>
-                <w:szCs w:val="24"/>
+                <w:highlight w:val="yellow"/>
+                <w:lang w:eastAsia="es-MX"/>
+              </w:rPr>
+            </w:pPr>
+            <w:proofErr w:type="spellStart"/>
+            <w:r>
+              <w:rPr>
+                <w:rFonts w:ascii="Arial" w:eastAsia="Times New Roman" w:hAnsi="Arial" w:cs="Arial"/>
+                <w:color w:val="000000"/>
+                <w:sz w:val="24"/>
+                <w:szCs w:val="24"/>
+                <w:highlight w:val="yellow"/>
                 <w:lang w:eastAsia="es-MX"/>
               </w:rPr>
               <w:t>double</w:t>
             </w:r>
             <w:proofErr w:type="spellEnd"/>
-            <w:r>
-              <w:rPr>
-                <w:rFonts w:ascii="Arial" w:eastAsia="Times New Roman" w:hAnsi="Arial" w:cs="Arial"/>
-                <w:color w:val="000000"/>
-                <w:sz w:val="24"/>
-                <w:szCs w:val="24"/>
-                <w:lang w:eastAsia="es-MX"/>
-              </w:rPr>
-              <w:t xml:space="preserve"> </w:t>
-            </w:r>
-            <w:proofErr w:type="spellStart"/>
-            <w:r>
-              <w:rPr>
-                <w:rFonts w:ascii="Arial" w:eastAsia="Times New Roman" w:hAnsi="Arial" w:cs="Arial"/>
-                <w:color w:val="000000"/>
-                <w:sz w:val="24"/>
-                <w:szCs w:val="24"/>
-                <w:lang w:eastAsia="es-MX"/>
-              </w:rPr>
-              <w:t>exp</w:t>
-            </w:r>
-            <w:proofErr w:type="spellEnd"/>
-            <w:r>
-              <w:rPr>
-                <w:rFonts w:ascii="Arial" w:eastAsia="Times New Roman" w:hAnsi="Arial" w:cs="Arial"/>
-                <w:color w:val="000000"/>
-                <w:sz w:val="24"/>
-                <w:szCs w:val="24"/>
-                <w:lang w:eastAsia="es-MX"/>
-              </w:rPr>
-              <w:t xml:space="preserve"> = </w:t>
-            </w:r>
-            <w:proofErr w:type="spellStart"/>
-            <w:r>
-              <w:rPr>
-                <w:rFonts w:ascii="Arial" w:eastAsia="Times New Roman" w:hAnsi="Arial" w:cs="Arial"/>
-                <w:color w:val="000000"/>
-                <w:sz w:val="24"/>
-                <w:szCs w:val="24"/>
-                <w:lang w:eastAsia="es-MX"/>
-              </w:rPr>
-              <w:t>exp</w:t>
-            </w:r>
-            <w:proofErr w:type="spellEnd"/>
-            <w:r>
-              <w:rPr>
-                <w:rFonts w:ascii="Arial" w:eastAsia="Times New Roman" w:hAnsi="Arial" w:cs="Arial"/>
-                <w:color w:val="000000"/>
-                <w:sz w:val="24"/>
-                <w:szCs w:val="24"/>
-                <w:lang w:eastAsia="es-MX"/>
-              </w:rPr>
-              <w:t>;</w:t>
-            </w:r>
           </w:p>
         </w:tc>
       </w:tr>
@@ -1643,19 +1409,23 @@
                 <w:rFonts w:ascii="Times New Roman" w:eastAsia="Times New Roman" w:hAnsi="Times New Roman" w:cs="Times New Roman"/>
                 <w:sz w:val="24"/>
                 <w:szCs w:val="24"/>
-                <w:lang w:eastAsia="es-MX"/>
-              </w:rPr>
-            </w:pPr>
-            <w:r>
-              <w:rPr>
-                <w:rFonts w:ascii="Arial" w:eastAsia="Times New Roman" w:hAnsi="Arial" w:cs="Arial"/>
-                <w:color w:val="000000"/>
-                <w:sz w:val="24"/>
-                <w:szCs w:val="24"/>
-                <w:lang w:eastAsia="es-MX"/>
-              </w:rPr>
-              <w:t>asignación</w:t>
-            </w:r>
+                <w:highlight w:val="yellow"/>
+                <w:lang w:eastAsia="es-MX"/>
+              </w:rPr>
+            </w:pPr>
+            <w:proofErr w:type="spellStart"/>
+            <w:r>
+              <w:rPr>
+                <w:rFonts w:ascii="Arial" w:eastAsia="Times New Roman" w:hAnsi="Arial" w:cs="Arial"/>
+                <w:color w:val="000000"/>
+                <w:sz w:val="24"/>
+                <w:szCs w:val="24"/>
+                <w:highlight w:val="yellow"/>
+                <w:lang w:val="en-US" w:eastAsia="es-MX"/>
+              </w:rPr>
+              <w:t>PalabraReservada</w:t>
+            </w:r>
+            <w:proofErr w:type="spellEnd"/>
           </w:p>
         </w:tc>
         <w:tc>
@@ -1683,6 +1453,7 @@
                 <w:rFonts w:ascii="Times New Roman" w:eastAsia="Times New Roman" w:hAnsi="Times New Roman" w:cs="Times New Roman"/>
                 <w:sz w:val="24"/>
                 <w:szCs w:val="24"/>
+                <w:highlight w:val="yellow"/>
                 <w:lang w:eastAsia="es-MX"/>
               </w:rPr>
             </w:pPr>
@@ -1694,6 +1465,7 @@
                 <w:color w:val="000000"/>
                 <w:sz w:val="24"/>
                 <w:szCs w:val="24"/>
+                <w:highlight w:val="yellow"/>
                 <w:lang w:eastAsia="es-MX"/>
               </w:rPr>
               <w:t>-&gt;</w:t>
@@ -1725,75 +1497,23 @@
                 <w:rFonts w:ascii="Times New Roman" w:eastAsia="Times New Roman" w:hAnsi="Times New Roman" w:cs="Times New Roman"/>
                 <w:sz w:val="24"/>
                 <w:szCs w:val="24"/>
-                <w:lang w:eastAsia="es-MX"/>
-              </w:rPr>
-            </w:pPr>
-            <w:proofErr w:type="spellStart"/>
-            <w:r>
-              <w:rPr>
-                <w:rFonts w:ascii="Arial" w:eastAsia="Times New Roman" w:hAnsi="Arial" w:cs="Arial"/>
-                <w:color w:val="000000"/>
-                <w:sz w:val="24"/>
-                <w:szCs w:val="24"/>
+                <w:highlight w:val="yellow"/>
+                <w:lang w:eastAsia="es-MX"/>
+              </w:rPr>
+            </w:pPr>
+            <w:proofErr w:type="spellStart"/>
+            <w:r>
+              <w:rPr>
+                <w:rFonts w:ascii="Arial" w:eastAsia="Times New Roman" w:hAnsi="Arial" w:cs="Arial"/>
+                <w:color w:val="000000"/>
+                <w:sz w:val="24"/>
+                <w:szCs w:val="24"/>
+                <w:highlight w:val="yellow"/>
                 <w:lang w:eastAsia="es-MX"/>
               </w:rPr>
               <w:t>var</w:t>
             </w:r>
             <w:proofErr w:type="spellEnd"/>
-            <w:r>
-              <w:rPr>
-                <w:rFonts w:ascii="Arial" w:eastAsia="Times New Roman" w:hAnsi="Arial" w:cs="Arial"/>
-                <w:color w:val="000000"/>
-                <w:sz w:val="24"/>
-                <w:szCs w:val="24"/>
-                <w:lang w:eastAsia="es-MX"/>
-              </w:rPr>
-              <w:t xml:space="preserve"> </w:t>
-            </w:r>
-            <w:proofErr w:type="spellStart"/>
-            <w:r>
-              <w:rPr>
-                <w:rFonts w:ascii="Arial" w:eastAsia="Times New Roman" w:hAnsi="Arial" w:cs="Arial"/>
-                <w:color w:val="000000"/>
-                <w:sz w:val="24"/>
-                <w:szCs w:val="24"/>
-                <w:lang w:eastAsia="es-MX"/>
-              </w:rPr>
-              <w:t>exp</w:t>
-            </w:r>
-            <w:proofErr w:type="spellEnd"/>
-            <w:r>
-              <w:rPr>
-                <w:rFonts w:ascii="Arial" w:eastAsia="Times New Roman" w:hAnsi="Arial" w:cs="Arial"/>
-                <w:color w:val="000000"/>
-                <w:sz w:val="24"/>
-                <w:szCs w:val="24"/>
-                <w:lang w:eastAsia="es-MX"/>
-              </w:rPr>
-              <w:t xml:space="preserve"> = </w:t>
-            </w:r>
-            <w:proofErr w:type="spellStart"/>
-            <w:r>
-              <w:rPr>
-                <w:rFonts w:ascii="Arial" w:eastAsia="Times New Roman" w:hAnsi="Arial" w:cs="Arial"/>
-                <w:color w:val="000000"/>
-                <w:sz w:val="24"/>
-                <w:szCs w:val="24"/>
-                <w:lang w:eastAsia="es-MX"/>
-              </w:rPr>
-              <w:t>exp</w:t>
-            </w:r>
-            <w:proofErr w:type="spellEnd"/>
-            <w:r>
-              <w:rPr>
-                <w:rFonts w:ascii="Arial" w:eastAsia="Times New Roman" w:hAnsi="Arial" w:cs="Arial"/>
-                <w:color w:val="000000"/>
-                <w:sz w:val="24"/>
-                <w:szCs w:val="24"/>
-                <w:lang w:eastAsia="es-MX"/>
-              </w:rPr>
-              <w:t>;</w:t>
-            </w:r>
           </w:p>
         </w:tc>
       </w:tr>
@@ -1823,19 +1543,23 @@
                 <w:rFonts w:ascii="Times New Roman" w:eastAsia="Times New Roman" w:hAnsi="Times New Roman" w:cs="Times New Roman"/>
                 <w:sz w:val="24"/>
                 <w:szCs w:val="24"/>
-                <w:lang w:eastAsia="es-MX"/>
-              </w:rPr>
-            </w:pPr>
-            <w:r>
-              <w:rPr>
-                <w:rFonts w:ascii="Arial" w:eastAsia="Times New Roman" w:hAnsi="Arial" w:cs="Arial"/>
-                <w:color w:val="000000"/>
-                <w:sz w:val="24"/>
-                <w:szCs w:val="24"/>
-                <w:lang w:eastAsia="es-MX"/>
-              </w:rPr>
-              <w:t>asignación</w:t>
-            </w:r>
+                <w:highlight w:val="yellow"/>
+                <w:lang w:eastAsia="es-MX"/>
+              </w:rPr>
+            </w:pPr>
+            <w:proofErr w:type="spellStart"/>
+            <w:r>
+              <w:rPr>
+                <w:rFonts w:ascii="Arial" w:eastAsia="Times New Roman" w:hAnsi="Arial" w:cs="Arial"/>
+                <w:color w:val="000000"/>
+                <w:sz w:val="24"/>
+                <w:szCs w:val="24"/>
+                <w:highlight w:val="yellow"/>
+                <w:lang w:val="en-US" w:eastAsia="es-MX"/>
+              </w:rPr>
+              <w:t>PalabraReservada</w:t>
+            </w:r>
+            <w:proofErr w:type="spellEnd"/>
           </w:p>
         </w:tc>
         <w:tc>
@@ -1863,6 +1587,7 @@
                 <w:rFonts w:ascii="Times New Roman" w:eastAsia="Times New Roman" w:hAnsi="Times New Roman" w:cs="Times New Roman"/>
                 <w:sz w:val="24"/>
                 <w:szCs w:val="24"/>
+                <w:highlight w:val="yellow"/>
                 <w:lang w:eastAsia="es-MX"/>
               </w:rPr>
             </w:pPr>
@@ -1874,6 +1599,7 @@
                 <w:color w:val="000000"/>
                 <w:sz w:val="24"/>
                 <w:szCs w:val="24"/>
+                <w:highlight w:val="yellow"/>
                 <w:lang w:eastAsia="es-MX"/>
               </w:rPr>
               <w:t>-&gt;</w:t>
@@ -1905,84 +1631,79 @@
                 <w:rFonts w:ascii="Times New Roman" w:eastAsia="Times New Roman" w:hAnsi="Times New Roman" w:cs="Times New Roman"/>
                 <w:sz w:val="24"/>
                 <w:szCs w:val="24"/>
-                <w:lang w:val="en-US" w:eastAsia="es-MX"/>
-              </w:rPr>
-            </w:pPr>
-            <w:r>
-              <w:rPr>
-                <w:rFonts w:ascii="Arial" w:eastAsia="Times New Roman" w:hAnsi="Arial" w:cs="Arial"/>
-                <w:color w:val="000000"/>
-                <w:sz w:val="24"/>
-                <w:szCs w:val="24"/>
-                <w:lang w:val="en-US" w:eastAsia="es-MX"/>
-              </w:rPr>
-              <w:t>list &lt;</w:t>
-            </w:r>
-            <w:proofErr w:type="spellStart"/>
-            <w:r>
-              <w:rPr>
-                <w:rFonts w:ascii="Arial" w:eastAsia="Times New Roman" w:hAnsi="Arial" w:cs="Arial"/>
-                <w:color w:val="000000"/>
-                <w:sz w:val="24"/>
-                <w:szCs w:val="24"/>
-                <w:lang w:val="en-US" w:eastAsia="es-MX"/>
-              </w:rPr>
-              <w:t>exp</w:t>
-            </w:r>
-            <w:proofErr w:type="spellEnd"/>
-            <w:r>
-              <w:rPr>
-                <w:rFonts w:ascii="Arial" w:eastAsia="Times New Roman" w:hAnsi="Arial" w:cs="Arial"/>
-                <w:color w:val="000000"/>
-                <w:sz w:val="24"/>
-                <w:szCs w:val="24"/>
-                <w:lang w:val="en-US" w:eastAsia="es-MX"/>
-              </w:rPr>
-              <w:t xml:space="preserve">&gt; </w:t>
-            </w:r>
-            <w:proofErr w:type="spellStart"/>
-            <w:r>
-              <w:rPr>
-                <w:rFonts w:ascii="Arial" w:eastAsia="Times New Roman" w:hAnsi="Arial" w:cs="Arial"/>
-                <w:color w:val="000000"/>
-                <w:sz w:val="24"/>
-                <w:szCs w:val="24"/>
-                <w:lang w:val="en-US" w:eastAsia="es-MX"/>
-              </w:rPr>
-              <w:t>exp</w:t>
-            </w:r>
-            <w:proofErr w:type="spellEnd"/>
-            <w:r>
-              <w:rPr>
-                <w:rFonts w:ascii="Arial" w:eastAsia="Times New Roman" w:hAnsi="Arial" w:cs="Arial"/>
-                <w:color w:val="000000"/>
-                <w:sz w:val="24"/>
-                <w:szCs w:val="24"/>
-                <w:lang w:val="en-US" w:eastAsia="es-MX"/>
-              </w:rPr>
-              <w:t xml:space="preserve"> = list &lt;</w:t>
-            </w:r>
-            <w:proofErr w:type="spellStart"/>
-            <w:r>
-              <w:rPr>
-                <w:rFonts w:ascii="Arial" w:eastAsia="Times New Roman" w:hAnsi="Arial" w:cs="Arial"/>
-                <w:color w:val="000000"/>
-                <w:sz w:val="24"/>
-                <w:szCs w:val="24"/>
-                <w:lang w:val="en-US" w:eastAsia="es-MX"/>
-              </w:rPr>
-              <w:t>exp</w:t>
-            </w:r>
-            <w:proofErr w:type="spellEnd"/>
-            <w:r>
-              <w:rPr>
-                <w:rFonts w:ascii="Arial" w:eastAsia="Times New Roman" w:hAnsi="Arial" w:cs="Arial"/>
-                <w:color w:val="000000"/>
-                <w:sz w:val="24"/>
-                <w:szCs w:val="24"/>
-                <w:lang w:val="en-US" w:eastAsia="es-MX"/>
-              </w:rPr>
-              <w:t>&gt;;</w:t>
+                <w:highlight w:val="yellow"/>
+                <w:lang w:eastAsia="es-MX"/>
+              </w:rPr>
+            </w:pPr>
+            <w:proofErr w:type="spellStart"/>
+            <w:r>
+              <w:rPr>
+                <w:rFonts w:ascii="Arial" w:eastAsia="Times New Roman" w:hAnsi="Arial" w:cs="Arial"/>
+                <w:color w:val="000000"/>
+                <w:sz w:val="24"/>
+                <w:szCs w:val="24"/>
+                <w:highlight w:val="yellow"/>
+                <w:lang w:eastAsia="es-MX"/>
+              </w:rPr>
+              <w:t>list</w:t>
+            </w:r>
+            <w:proofErr w:type="spellEnd"/>
+            <w:r>
+              <w:rPr>
+                <w:rFonts w:ascii="Arial" w:eastAsia="Times New Roman" w:hAnsi="Arial" w:cs="Arial"/>
+                <w:color w:val="000000"/>
+                <w:sz w:val="24"/>
+                <w:szCs w:val="24"/>
+                <w:highlight w:val="yellow"/>
+                <w:lang w:eastAsia="es-MX"/>
+              </w:rPr>
+              <w:t xml:space="preserve"> &lt;</w:t>
+            </w:r>
+            <w:r>
+              <w:rPr>
+                <w:rFonts w:ascii="Arial" w:eastAsia="Times New Roman" w:hAnsi="Arial" w:cs="Arial"/>
+                <w:color w:val="000000"/>
+                <w:sz w:val="24"/>
+                <w:szCs w:val="24"/>
+                <w:highlight w:val="yellow"/>
+                <w:lang w:eastAsia="es-MX"/>
+              </w:rPr>
+              <w:t xml:space="preserve"> </w:t>
+            </w:r>
+            <w:proofErr w:type="spellStart"/>
+            <w:r>
+              <w:rPr>
+                <w:rFonts w:ascii="Arial" w:eastAsia="Times New Roman" w:hAnsi="Arial" w:cs="Arial"/>
+                <w:color w:val="000000"/>
+                <w:sz w:val="24"/>
+                <w:szCs w:val="24"/>
+                <w:highlight w:val="yellow"/>
+                <w:lang w:eastAsia="es-MX"/>
+              </w:rPr>
+              <w:t>PalabraReservada</w:t>
+            </w:r>
+            <w:proofErr w:type="spellEnd"/>
+            <w:r>
+              <w:rPr>
+                <w:rFonts w:ascii="Arial" w:eastAsia="Times New Roman" w:hAnsi="Arial" w:cs="Arial"/>
+                <w:color w:val="000000"/>
+                <w:sz w:val="24"/>
+                <w:szCs w:val="24"/>
+                <w:highlight w:val="yellow"/>
+                <w:lang w:eastAsia="es-MX"/>
+              </w:rPr>
+              <w:t xml:space="preserve"> </w:t>
+            </w:r>
+            <w:r>
+              <w:rPr>
+                <w:rFonts w:ascii="Arial" w:eastAsia="Times New Roman" w:hAnsi="Arial" w:cs="Arial"/>
+                <w:color w:val="000000"/>
+                <w:sz w:val="24"/>
+                <w:szCs w:val="24"/>
+                <w:highlight w:val="yellow"/>
+                <w:lang w:eastAsia="es-MX"/>
+              </w:rPr>
+              <w:t>&gt;</w:t>
             </w:r>
           </w:p>
         </w:tc>
@@ -2003,60 +1724,55 @@
               <w:bottom w:w="105" w:type="dxa"/>
               <w:right w:w="105" w:type="dxa"/>
             </w:tcMar>
-            <w:hideMark/>
           </w:tcPr>
           <w:p>
             <w:pPr>
               <w:spacing w:after="0" w:line="240" w:lineRule="auto"/>
               <w:jc w:val="center"/>
               <w:rPr>
-                <w:rFonts w:ascii="Times New Roman" w:eastAsia="Times New Roman" w:hAnsi="Times New Roman" w:cs="Times New Roman"/>
-                <w:sz w:val="24"/>
-                <w:szCs w:val="24"/>
-                <w:lang w:eastAsia="es-MX"/>
-              </w:rPr>
-            </w:pPr>
-            <w:r>
-              <w:rPr>
-                <w:rFonts w:ascii="Arial" w:eastAsia="Times New Roman" w:hAnsi="Arial" w:cs="Arial"/>
-                <w:color w:val="000000"/>
-                <w:sz w:val="24"/>
-                <w:szCs w:val="24"/>
-                <w:lang w:eastAsia="es-MX"/>
-              </w:rPr>
-              <w:t>ciclo</w:t>
-            </w:r>
-          </w:p>
-        </w:tc>
-        <w:tc>
-          <w:tcPr>
-            <w:tcW w:w="0" w:type="auto"/>
-            <w:tcBorders>
-              <w:top w:val="single" w:sz="6" w:space="0" w:color="000000"/>
-              <w:left w:val="single" w:sz="6" w:space="0" w:color="000000"/>
-              <w:bottom w:val="single" w:sz="6" w:space="0" w:color="000000"/>
-              <w:right w:val="single" w:sz="6" w:space="0" w:color="000000"/>
-            </w:tcBorders>
-            <w:tcMar>
-              <w:top w:w="105" w:type="dxa"/>
-              <w:left w:w="105" w:type="dxa"/>
-              <w:bottom w:w="105" w:type="dxa"/>
-              <w:right w:w="105" w:type="dxa"/>
-            </w:tcMar>
-            <w:hideMark/>
+                <w:rFonts w:ascii="Arial" w:eastAsia="Times New Roman" w:hAnsi="Arial" w:cs="Arial"/>
+                <w:color w:val="000000"/>
+                <w:sz w:val="24"/>
+                <w:szCs w:val="24"/>
+                <w:highlight w:val="yellow"/>
+                <w:lang w:eastAsia="es-MX"/>
+              </w:rPr>
+            </w:pPr>
+            <w:proofErr w:type="spellStart"/>
+            <w:r>
+              <w:rPr>
+                <w:rFonts w:ascii="Arial" w:eastAsia="Times New Roman" w:hAnsi="Arial" w:cs="Arial"/>
+                <w:color w:val="000000"/>
+                <w:sz w:val="24"/>
+                <w:szCs w:val="24"/>
+                <w:highlight w:val="yellow"/>
+                <w:lang w:eastAsia="es-MX"/>
+              </w:rPr>
+              <w:t>declaracion</w:t>
+            </w:r>
+            <w:proofErr w:type="spellEnd"/>
+          </w:p>
+        </w:tc>
+        <w:tc>
+          <w:tcPr>
+            <w:tcW w:w="0" w:type="auto"/>
+            <w:tcBorders>
+              <w:top w:val="single" w:sz="6" w:space="0" w:color="000000"/>
+              <w:left w:val="single" w:sz="6" w:space="0" w:color="000000"/>
+              <w:bottom w:val="single" w:sz="6" w:space="0" w:color="000000"/>
+              <w:right w:val="single" w:sz="6" w:space="0" w:color="000000"/>
+            </w:tcBorders>
+            <w:tcMar>
+              <w:top w:w="105" w:type="dxa"/>
+              <w:left w:w="105" w:type="dxa"/>
+              <w:bottom w:w="105" w:type="dxa"/>
+              <w:right w:w="105" w:type="dxa"/>
+            </w:tcMar>
           </w:tcPr>
           <w:p>
             <w:pPr>
               <w:spacing w:after="0" w:line="240" w:lineRule="auto"/>
               <w:jc w:val="both"/>
-              <w:rPr>
-                <w:rFonts w:ascii="Times New Roman" w:eastAsia="Times New Roman" w:hAnsi="Times New Roman" w:cs="Times New Roman"/>
-                <w:sz w:val="24"/>
-                <w:szCs w:val="24"/>
-                <w:lang w:eastAsia="es-MX"/>
-              </w:rPr>
-            </w:pPr>
-            <w:r>
               <w:rPr>
                 <w:rFonts w:ascii="Arial" w:eastAsia="Times New Roman" w:hAnsi="Arial" w:cs="Arial"/>
                 <w:b/>
@@ -2064,6 +1780,19 @@
                 <w:color w:val="000000"/>
                 <w:sz w:val="24"/>
                 <w:szCs w:val="24"/>
+                <w:highlight w:val="yellow"/>
+                <w:lang w:eastAsia="es-MX"/>
+              </w:rPr>
+            </w:pPr>
+            <w:r>
+              <w:rPr>
+                <w:rFonts w:ascii="Arial" w:eastAsia="Times New Roman" w:hAnsi="Arial" w:cs="Arial"/>
+                <w:b/>
+                <w:bCs/>
+                <w:color w:val="000000"/>
+                <w:sz w:val="24"/>
+                <w:szCs w:val="24"/>
+                <w:highlight w:val="yellow"/>
                 <w:lang w:eastAsia="es-MX"/>
               </w:rPr>
               <w:t>-&gt;</w:t>
@@ -2085,85 +1814,57 @@
               <w:bottom w:w="105" w:type="dxa"/>
               <w:right w:w="105" w:type="dxa"/>
             </w:tcMar>
-            <w:hideMark/>
           </w:tcPr>
           <w:p>
             <w:pPr>
               <w:spacing w:after="0" w:line="240" w:lineRule="auto"/>
               <w:jc w:val="both"/>
               <w:rPr>
-                <w:rFonts w:ascii="Times New Roman" w:eastAsia="Times New Roman" w:hAnsi="Times New Roman" w:cs="Times New Roman"/>
-                <w:sz w:val="24"/>
-                <w:szCs w:val="24"/>
-                <w:lang w:eastAsia="es-MX"/>
-              </w:rPr>
-            </w:pPr>
-            <w:proofErr w:type="spellStart"/>
-            <w:r>
-              <w:rPr>
-                <w:rFonts w:ascii="Arial" w:eastAsia="Times New Roman" w:hAnsi="Arial" w:cs="Arial"/>
-                <w:color w:val="000000"/>
-                <w:sz w:val="24"/>
-                <w:szCs w:val="24"/>
-                <w:lang w:eastAsia="es-MX"/>
-              </w:rPr>
-              <w:t>while</w:t>
-            </w:r>
-            <w:proofErr w:type="spellEnd"/>
-            <w:r>
-              <w:rPr>
-                <w:rFonts w:ascii="Arial" w:eastAsia="Times New Roman" w:hAnsi="Arial" w:cs="Arial"/>
-                <w:color w:val="000000"/>
-                <w:sz w:val="24"/>
-                <w:szCs w:val="24"/>
-                <w:lang w:eastAsia="es-MX"/>
-              </w:rPr>
-              <w:t xml:space="preserve"> (</w:t>
-            </w:r>
-            <w:proofErr w:type="spellStart"/>
-            <w:r>
-              <w:rPr>
-                <w:rFonts w:ascii="Arial" w:eastAsia="Times New Roman" w:hAnsi="Arial" w:cs="Arial"/>
-                <w:color w:val="000000"/>
-                <w:sz w:val="24"/>
-                <w:szCs w:val="24"/>
-                <w:lang w:eastAsia="es-MX"/>
-              </w:rPr>
-              <w:t>cond</w:t>
-            </w:r>
-            <w:proofErr w:type="spellEnd"/>
-            <w:r>
-              <w:rPr>
-                <w:rFonts w:ascii="Arial" w:eastAsia="Times New Roman" w:hAnsi="Arial" w:cs="Arial"/>
-                <w:color w:val="000000"/>
-                <w:sz w:val="24"/>
-                <w:szCs w:val="24"/>
-                <w:lang w:eastAsia="es-MX"/>
-              </w:rPr>
-              <w:t xml:space="preserve">) { </w:t>
-            </w:r>
-            <w:proofErr w:type="spellStart"/>
-            <w:r>
-              <w:rPr>
-                <w:rFonts w:ascii="Arial" w:eastAsia="Times New Roman" w:hAnsi="Arial" w:cs="Arial"/>
-                <w:color w:val="000000"/>
-                <w:sz w:val="24"/>
-                <w:szCs w:val="24"/>
-                <w:lang w:eastAsia="es-MX"/>
-              </w:rPr>
-              <w:t>sent</w:t>
-            </w:r>
-            <w:proofErr w:type="spellEnd"/>
-            <w:r>
-              <w:rPr>
-                <w:rFonts w:ascii="Arial" w:eastAsia="Times New Roman" w:hAnsi="Arial" w:cs="Arial"/>
-                <w:color w:val="000000"/>
-                <w:sz w:val="24"/>
-                <w:szCs w:val="24"/>
-                <w:lang w:eastAsia="es-MX"/>
-              </w:rPr>
-              <w:t>; }</w:t>
-            </w:r>
+                <w:rFonts w:ascii="Arial" w:eastAsia="Times New Roman" w:hAnsi="Arial" w:cs="Arial"/>
+                <w:color w:val="000000"/>
+                <w:sz w:val="24"/>
+                <w:szCs w:val="24"/>
+                <w:highlight w:val="yellow"/>
+                <w:lang w:val="en-US" w:eastAsia="es-MX"/>
+              </w:rPr>
+            </w:pPr>
+            <w:proofErr w:type="spellStart"/>
+            <w:r>
+              <w:rPr>
+                <w:rFonts w:ascii="Arial" w:eastAsia="Times New Roman" w:hAnsi="Arial" w:cs="Arial"/>
+                <w:color w:val="000000"/>
+                <w:sz w:val="24"/>
+                <w:szCs w:val="24"/>
+                <w:highlight w:val="yellow"/>
+                <w:lang w:val="en-US" w:eastAsia="es-MX"/>
+              </w:rPr>
+              <w:t>PalabraReservada</w:t>
+            </w:r>
+            <w:proofErr w:type="spellEnd"/>
+            <w:r>
+              <w:rPr>
+                <w:rFonts w:ascii="Arial" w:eastAsia="Times New Roman" w:hAnsi="Arial" w:cs="Arial"/>
+                <w:color w:val="000000"/>
+                <w:sz w:val="24"/>
+                <w:szCs w:val="24"/>
+                <w:highlight w:val="yellow"/>
+                <w:lang w:val="en-US" w:eastAsia="es-MX"/>
+              </w:rPr>
+              <w:t xml:space="preserve"> </w:t>
+            </w:r>
+            <w:proofErr w:type="spellStart"/>
+            <w:r>
+              <w:rPr>
+                <w:rFonts w:ascii="Arial" w:eastAsia="Times New Roman" w:hAnsi="Arial" w:cs="Arial"/>
+                <w:color w:val="000000"/>
+                <w:sz w:val="24"/>
+                <w:szCs w:val="24"/>
+                <w:highlight w:val="yellow"/>
+                <w:lang w:val="en-US" w:eastAsia="es-MX"/>
+              </w:rPr>
+              <w:t>Identificador</w:t>
+            </w:r>
+            <w:proofErr w:type="spellEnd"/>
           </w:p>
         </w:tc>
       </w:tr>
@@ -2193,15 +1894,17 @@
                 <w:rFonts w:ascii="Times New Roman" w:eastAsia="Times New Roman" w:hAnsi="Times New Roman" w:cs="Times New Roman"/>
                 <w:sz w:val="24"/>
                 <w:szCs w:val="24"/>
-                <w:lang w:eastAsia="es-MX"/>
-              </w:rPr>
-            </w:pPr>
-            <w:r>
-              <w:rPr>
-                <w:rFonts w:ascii="Arial" w:eastAsia="Times New Roman" w:hAnsi="Arial" w:cs="Arial"/>
-                <w:color w:val="000000"/>
-                <w:sz w:val="24"/>
-                <w:szCs w:val="24"/>
+                <w:highlight w:val="yellow"/>
+                <w:lang w:eastAsia="es-MX"/>
+              </w:rPr>
+            </w:pPr>
+            <w:r>
+              <w:rPr>
+                <w:rFonts w:ascii="Arial" w:eastAsia="Times New Roman" w:hAnsi="Arial" w:cs="Arial"/>
+                <w:color w:val="000000"/>
+                <w:sz w:val="24"/>
+                <w:szCs w:val="24"/>
+                <w:highlight w:val="yellow"/>
                 <w:lang w:eastAsia="es-MX"/>
               </w:rPr>
               <w:t>ciclo</w:t>
@@ -2233,6 +1936,7 @@
                 <w:rFonts w:ascii="Times New Roman" w:eastAsia="Times New Roman" w:hAnsi="Times New Roman" w:cs="Times New Roman"/>
                 <w:sz w:val="24"/>
                 <w:szCs w:val="24"/>
+                <w:highlight w:val="yellow"/>
                 <w:lang w:eastAsia="es-MX"/>
               </w:rPr>
             </w:pPr>
@@ -2244,6 +1948,7 @@
                 <w:color w:val="000000"/>
                 <w:sz w:val="24"/>
                 <w:szCs w:val="24"/>
+                <w:highlight w:val="yellow"/>
                 <w:lang w:eastAsia="es-MX"/>
               </w:rPr>
               <w:t>-&gt;</w:t>
@@ -2275,27 +1980,30 @@
                 <w:rFonts w:ascii="Times New Roman" w:eastAsia="Times New Roman" w:hAnsi="Times New Roman" w:cs="Times New Roman"/>
                 <w:sz w:val="24"/>
                 <w:szCs w:val="24"/>
-                <w:lang w:eastAsia="es-MX"/>
-              </w:rPr>
-            </w:pPr>
-            <w:proofErr w:type="spellStart"/>
-            <w:r>
-              <w:rPr>
-                <w:rFonts w:ascii="Arial" w:eastAsia="Times New Roman" w:hAnsi="Arial" w:cs="Arial"/>
-                <w:color w:val="000000"/>
-                <w:sz w:val="24"/>
-                <w:szCs w:val="24"/>
-                <w:lang w:eastAsia="es-MX"/>
-              </w:rPr>
-              <w:t>for</w:t>
-            </w:r>
-            <w:proofErr w:type="spellEnd"/>
-            <w:r>
-              <w:rPr>
-                <w:rFonts w:ascii="Arial" w:eastAsia="Times New Roman" w:hAnsi="Arial" w:cs="Arial"/>
-                <w:color w:val="000000"/>
-                <w:sz w:val="24"/>
-                <w:szCs w:val="24"/>
+                <w:highlight w:val="yellow"/>
+                <w:lang w:eastAsia="es-MX"/>
+              </w:rPr>
+            </w:pPr>
+            <w:proofErr w:type="spellStart"/>
+            <w:r>
+              <w:rPr>
+                <w:rFonts w:ascii="Arial" w:eastAsia="Times New Roman" w:hAnsi="Arial" w:cs="Arial"/>
+                <w:color w:val="000000"/>
+                <w:sz w:val="24"/>
+                <w:szCs w:val="24"/>
+                <w:highlight w:val="yellow"/>
+                <w:lang w:eastAsia="es-MX"/>
+              </w:rPr>
+              <w:t>while</w:t>
+            </w:r>
+            <w:proofErr w:type="spellEnd"/>
+            <w:r>
+              <w:rPr>
+                <w:rFonts w:ascii="Arial" w:eastAsia="Times New Roman" w:hAnsi="Arial" w:cs="Arial"/>
+                <w:color w:val="000000"/>
+                <w:sz w:val="24"/>
+                <w:szCs w:val="24"/>
+                <w:highlight w:val="yellow"/>
                 <w:lang w:eastAsia="es-MX"/>
               </w:rPr>
               <w:t xml:space="preserve"> (</w:t>
@@ -2307,6 +2015,7 @@
                 <w:color w:val="000000"/>
                 <w:sz w:val="24"/>
                 <w:szCs w:val="24"/>
+                <w:highlight w:val="yellow"/>
                 <w:lang w:eastAsia="es-MX"/>
               </w:rPr>
               <w:t>cond</w:t>
@@ -2318,6 +2027,7 @@
                 <w:color w:val="000000"/>
                 <w:sz w:val="24"/>
                 <w:szCs w:val="24"/>
+                <w:highlight w:val="yellow"/>
                 <w:lang w:eastAsia="es-MX"/>
               </w:rPr>
               <w:t xml:space="preserve">) { </w:t>
@@ -2329,6 +2039,7 @@
                 <w:color w:val="000000"/>
                 <w:sz w:val="24"/>
                 <w:szCs w:val="24"/>
+                <w:highlight w:val="yellow"/>
                 <w:lang w:eastAsia="es-MX"/>
               </w:rPr>
               <w:t>sent</w:t>
@@ -2340,6 +2051,7 @@
                 <w:color w:val="000000"/>
                 <w:sz w:val="24"/>
                 <w:szCs w:val="24"/>
+                <w:highlight w:val="yellow"/>
                 <w:lang w:eastAsia="es-MX"/>
               </w:rPr>
               <w:t>; }</w:t>
@@ -2373,15 +2085,17 @@
                 <w:rFonts w:ascii="Times New Roman" w:eastAsia="Times New Roman" w:hAnsi="Times New Roman" w:cs="Times New Roman"/>
                 <w:sz w:val="24"/>
                 <w:szCs w:val="24"/>
-                <w:lang w:eastAsia="es-MX"/>
-              </w:rPr>
-            </w:pPr>
-            <w:r>
-              <w:rPr>
-                <w:rFonts w:ascii="Arial" w:eastAsia="Times New Roman" w:hAnsi="Arial" w:cs="Arial"/>
-                <w:color w:val="000000"/>
-                <w:sz w:val="24"/>
-                <w:szCs w:val="24"/>
+                <w:highlight w:val="yellow"/>
+                <w:lang w:eastAsia="es-MX"/>
+              </w:rPr>
+            </w:pPr>
+            <w:r>
+              <w:rPr>
+                <w:rFonts w:ascii="Arial" w:eastAsia="Times New Roman" w:hAnsi="Arial" w:cs="Arial"/>
+                <w:color w:val="000000"/>
+                <w:sz w:val="24"/>
+                <w:szCs w:val="24"/>
+                <w:highlight w:val="yellow"/>
                 <w:lang w:eastAsia="es-MX"/>
               </w:rPr>
               <w:t>ciclo</w:t>
@@ -2413,6 +2127,7 @@
                 <w:rFonts w:ascii="Times New Roman" w:eastAsia="Times New Roman" w:hAnsi="Times New Roman" w:cs="Times New Roman"/>
                 <w:sz w:val="24"/>
                 <w:szCs w:val="24"/>
+                <w:highlight w:val="yellow"/>
                 <w:lang w:eastAsia="es-MX"/>
               </w:rPr>
             </w:pPr>
@@ -2424,6 +2139,7 @@
                 <w:color w:val="000000"/>
                 <w:sz w:val="24"/>
                 <w:szCs w:val="24"/>
+                <w:highlight w:val="yellow"/>
                 <w:lang w:eastAsia="es-MX"/>
               </w:rPr>
               <w:t>-&gt;</w:t>
@@ -2455,28 +2171,31 @@
                 <w:rFonts w:ascii="Times New Roman" w:eastAsia="Times New Roman" w:hAnsi="Times New Roman" w:cs="Times New Roman"/>
                 <w:sz w:val="24"/>
                 <w:szCs w:val="24"/>
-                <w:lang w:val="en-US" w:eastAsia="es-MX"/>
-              </w:rPr>
-            </w:pPr>
-            <w:proofErr w:type="spellStart"/>
-            <w:r>
-              <w:rPr>
-                <w:rFonts w:ascii="Arial" w:eastAsia="Times New Roman" w:hAnsi="Arial" w:cs="Arial"/>
-                <w:color w:val="000000"/>
-                <w:sz w:val="24"/>
-                <w:szCs w:val="24"/>
-                <w:lang w:val="en-US" w:eastAsia="es-MX"/>
-              </w:rPr>
-              <w:t>foreach</w:t>
-            </w:r>
-            <w:proofErr w:type="spellEnd"/>
-            <w:r>
-              <w:rPr>
-                <w:rFonts w:ascii="Arial" w:eastAsia="Times New Roman" w:hAnsi="Arial" w:cs="Arial"/>
-                <w:color w:val="000000"/>
-                <w:sz w:val="24"/>
-                <w:szCs w:val="24"/>
-                <w:lang w:val="en-US" w:eastAsia="es-MX"/>
+                <w:highlight w:val="yellow"/>
+                <w:lang w:eastAsia="es-MX"/>
+              </w:rPr>
+            </w:pPr>
+            <w:proofErr w:type="spellStart"/>
+            <w:r>
+              <w:rPr>
+                <w:rFonts w:ascii="Arial" w:eastAsia="Times New Roman" w:hAnsi="Arial" w:cs="Arial"/>
+                <w:color w:val="000000"/>
+                <w:sz w:val="24"/>
+                <w:szCs w:val="24"/>
+                <w:highlight w:val="yellow"/>
+                <w:lang w:eastAsia="es-MX"/>
+              </w:rPr>
+              <w:t>for</w:t>
+            </w:r>
+            <w:proofErr w:type="spellEnd"/>
+            <w:r>
+              <w:rPr>
+                <w:rFonts w:ascii="Arial" w:eastAsia="Times New Roman" w:hAnsi="Arial" w:cs="Arial"/>
+                <w:color w:val="000000"/>
+                <w:sz w:val="24"/>
+                <w:szCs w:val="24"/>
+                <w:highlight w:val="yellow"/>
+                <w:lang w:eastAsia="es-MX"/>
               </w:rPr>
               <w:t xml:space="preserve"> (</w:t>
             </w:r>
@@ -2487,42 +2206,46 @@
                 <w:color w:val="000000"/>
                 <w:sz w:val="24"/>
                 <w:szCs w:val="24"/>
-                <w:lang w:val="en-US" w:eastAsia="es-MX"/>
-              </w:rPr>
-              <w:t>exp</w:t>
-            </w:r>
-            <w:proofErr w:type="spellEnd"/>
-            <w:r>
-              <w:rPr>
-                <w:rFonts w:ascii="Arial" w:eastAsia="Times New Roman" w:hAnsi="Arial" w:cs="Arial"/>
-                <w:color w:val="000000"/>
-                <w:sz w:val="24"/>
-                <w:szCs w:val="24"/>
-                <w:lang w:val="en-US" w:eastAsia="es-MX"/>
-              </w:rPr>
-              <w:t xml:space="preserve"> in </w:t>
-            </w:r>
-            <w:proofErr w:type="spellStart"/>
-            <w:r>
-              <w:rPr>
-                <w:rFonts w:ascii="Arial" w:eastAsia="Times New Roman" w:hAnsi="Arial" w:cs="Arial"/>
-                <w:color w:val="000000"/>
-                <w:sz w:val="24"/>
-                <w:szCs w:val="24"/>
-                <w:lang w:val="en-US" w:eastAsia="es-MX"/>
-              </w:rPr>
-              <w:t>exp</w:t>
-            </w:r>
-            <w:proofErr w:type="spellEnd"/>
-            <w:r>
-              <w:rPr>
-                <w:rFonts w:ascii="Arial" w:eastAsia="Times New Roman" w:hAnsi="Arial" w:cs="Arial"/>
-                <w:color w:val="000000"/>
-                <w:sz w:val="24"/>
-                <w:szCs w:val="24"/>
-                <w:lang w:val="en-US" w:eastAsia="es-MX"/>
-              </w:rPr>
-              <w:t>) { sent; }</w:t>
+                <w:highlight w:val="yellow"/>
+                <w:lang w:eastAsia="es-MX"/>
+              </w:rPr>
+              <w:t>cond</w:t>
+            </w:r>
+            <w:proofErr w:type="spellEnd"/>
+            <w:r>
+              <w:rPr>
+                <w:rFonts w:ascii="Arial" w:eastAsia="Times New Roman" w:hAnsi="Arial" w:cs="Arial"/>
+                <w:color w:val="000000"/>
+                <w:sz w:val="24"/>
+                <w:szCs w:val="24"/>
+                <w:highlight w:val="yellow"/>
+                <w:lang w:eastAsia="es-MX"/>
+              </w:rPr>
+              <w:t xml:space="preserve">) { </w:t>
+            </w:r>
+            <w:proofErr w:type="spellStart"/>
+            <w:r>
+              <w:rPr>
+                <w:rFonts w:ascii="Arial" w:eastAsia="Times New Roman" w:hAnsi="Arial" w:cs="Arial"/>
+                <w:color w:val="000000"/>
+                <w:sz w:val="24"/>
+                <w:szCs w:val="24"/>
+                <w:highlight w:val="yellow"/>
+                <w:lang w:eastAsia="es-MX"/>
+              </w:rPr>
+              <w:t>sent</w:t>
+            </w:r>
+            <w:proofErr w:type="spellEnd"/>
+            <w:r>
+              <w:rPr>
+                <w:rFonts w:ascii="Arial" w:eastAsia="Times New Roman" w:hAnsi="Arial" w:cs="Arial"/>
+                <w:color w:val="000000"/>
+                <w:sz w:val="24"/>
+                <w:szCs w:val="24"/>
+                <w:highlight w:val="yellow"/>
+                <w:lang w:eastAsia="es-MX"/>
+              </w:rPr>
+              <w:t>; }</w:t>
             </w:r>
           </w:p>
         </w:tc>
@@ -2553,21 +2276,21 @@
                 <w:rFonts w:ascii="Times New Roman" w:eastAsia="Times New Roman" w:hAnsi="Times New Roman" w:cs="Times New Roman"/>
                 <w:sz w:val="24"/>
                 <w:szCs w:val="24"/>
-                <w:lang w:eastAsia="es-MX"/>
-              </w:rPr>
-            </w:pPr>
-            <w:proofErr w:type="spellStart"/>
-            <w:r>
-              <w:rPr>
-                <w:rFonts w:ascii="Arial" w:eastAsia="Times New Roman" w:hAnsi="Arial" w:cs="Arial"/>
-                <w:color w:val="000000"/>
-                <w:sz w:val="24"/>
-                <w:szCs w:val="24"/>
-                <w:lang w:eastAsia="es-MX"/>
-              </w:rPr>
-              <w:t>comment</w:t>
-            </w:r>
-            <w:proofErr w:type="spellEnd"/>
+                <w:highlight w:val="yellow"/>
+                <w:lang w:eastAsia="es-MX"/>
+              </w:rPr>
+            </w:pPr>
+            <w:r>
+              <w:rPr>
+                <w:rFonts w:ascii="Arial" w:eastAsia="Times New Roman" w:hAnsi="Arial" w:cs="Arial"/>
+                <w:color w:val="000000"/>
+                <w:sz w:val="24"/>
+                <w:szCs w:val="24"/>
+                <w:highlight w:val="yellow"/>
+                <w:lang w:eastAsia="es-MX"/>
+              </w:rPr>
+              <w:t>ciclo</w:t>
+            </w:r>
           </w:p>
         </w:tc>
         <w:tc>
@@ -2595,6 +2318,7 @@
                 <w:rFonts w:ascii="Times New Roman" w:eastAsia="Times New Roman" w:hAnsi="Times New Roman" w:cs="Times New Roman"/>
                 <w:sz w:val="24"/>
                 <w:szCs w:val="24"/>
+                <w:highlight w:val="yellow"/>
                 <w:lang w:eastAsia="es-MX"/>
               </w:rPr>
             </w:pPr>
@@ -2606,6 +2330,7 @@
                 <w:color w:val="000000"/>
                 <w:sz w:val="24"/>
                 <w:szCs w:val="24"/>
+                <w:highlight w:val="yellow"/>
                 <w:lang w:eastAsia="es-MX"/>
               </w:rPr>
               <w:t>-&gt;</w:t>
@@ -2637,43 +2362,82 @@
                 <w:rFonts w:ascii="Times New Roman" w:eastAsia="Times New Roman" w:hAnsi="Times New Roman" w:cs="Times New Roman"/>
                 <w:sz w:val="24"/>
                 <w:szCs w:val="24"/>
-                <w:lang w:eastAsia="es-MX"/>
-              </w:rPr>
-            </w:pPr>
-            <w:proofErr w:type="spellStart"/>
-            <w:r>
-              <w:rPr>
-                <w:rFonts w:ascii="Arial" w:eastAsia="Times New Roman" w:hAnsi="Arial" w:cs="Arial"/>
-                <w:color w:val="000000"/>
-                <w:sz w:val="24"/>
-                <w:szCs w:val="24"/>
-                <w:lang w:eastAsia="es-MX"/>
-              </w:rPr>
-              <w:t>WhatIsLove</w:t>
-            </w:r>
-            <w:proofErr w:type="spellEnd"/>
-            <w:r>
-              <w:rPr>
-                <w:rFonts w:ascii="Arial" w:eastAsia="Times New Roman" w:hAnsi="Arial" w:cs="Arial"/>
-                <w:color w:val="000000"/>
-                <w:sz w:val="24"/>
-                <w:szCs w:val="24"/>
-                <w:lang w:eastAsia="es-MX"/>
-              </w:rPr>
-              <w:t>…</w:t>
-            </w:r>
-            <w:proofErr w:type="spellStart"/>
-            <w:r>
-              <w:rPr>
-                <w:rFonts w:ascii="Arial" w:eastAsia="Times New Roman" w:hAnsi="Arial" w:cs="Arial"/>
-                <w:color w:val="000000"/>
-                <w:sz w:val="24"/>
-                <w:szCs w:val="24"/>
-                <w:lang w:eastAsia="es-MX"/>
-              </w:rPr>
-              <w:t>BabyDontHurtMe</w:t>
-            </w:r>
-            <w:proofErr w:type="spellEnd"/>
+                <w:highlight w:val="yellow"/>
+                <w:lang w:val="en-US" w:eastAsia="es-MX"/>
+              </w:rPr>
+            </w:pPr>
+            <w:proofErr w:type="spellStart"/>
+            <w:r>
+              <w:rPr>
+                <w:rFonts w:ascii="Arial" w:eastAsia="Times New Roman" w:hAnsi="Arial" w:cs="Arial"/>
+                <w:color w:val="000000"/>
+                <w:sz w:val="24"/>
+                <w:szCs w:val="24"/>
+                <w:highlight w:val="yellow"/>
+                <w:lang w:val="en-US" w:eastAsia="es-MX"/>
+              </w:rPr>
+              <w:t>foreach</w:t>
+            </w:r>
+            <w:proofErr w:type="spellEnd"/>
+            <w:r>
+              <w:rPr>
+                <w:rFonts w:ascii="Arial" w:eastAsia="Times New Roman" w:hAnsi="Arial" w:cs="Arial"/>
+                <w:color w:val="000000"/>
+                <w:sz w:val="24"/>
+                <w:szCs w:val="24"/>
+                <w:highlight w:val="yellow"/>
+                <w:lang w:val="en-US" w:eastAsia="es-MX"/>
+              </w:rPr>
+              <w:t xml:space="preserve"> (</w:t>
+            </w:r>
+            <w:proofErr w:type="spellStart"/>
+            <w:r>
+              <w:rPr>
+                <w:rFonts w:ascii="Arial" w:eastAsia="Times New Roman" w:hAnsi="Arial" w:cs="Arial"/>
+                <w:color w:val="000000"/>
+                <w:sz w:val="24"/>
+                <w:szCs w:val="24"/>
+                <w:highlight w:val="yellow"/>
+                <w:lang w:val="en-US" w:eastAsia="es-MX"/>
+              </w:rPr>
+              <w:t>exp</w:t>
+            </w:r>
+            <w:proofErr w:type="spellEnd"/>
+            <w:r>
+              <w:rPr>
+                <w:rFonts w:ascii="Arial" w:eastAsia="Times New Roman" w:hAnsi="Arial" w:cs="Arial"/>
+                <w:color w:val="000000"/>
+                <w:sz w:val="24"/>
+                <w:szCs w:val="24"/>
+                <w:highlight w:val="yellow"/>
+                <w:lang w:val="en-US" w:eastAsia="es-MX"/>
+              </w:rPr>
+              <w:t xml:space="preserve"> in </w:t>
+            </w:r>
+            <w:proofErr w:type="spellStart"/>
+            <w:r>
+              <w:rPr>
+                <w:rFonts w:ascii="Arial" w:eastAsia="Times New Roman" w:hAnsi="Arial" w:cs="Arial"/>
+                <w:color w:val="000000"/>
+                <w:sz w:val="24"/>
+                <w:szCs w:val="24"/>
+                <w:highlight w:val="yellow"/>
+                <w:lang w:val="en-US" w:eastAsia="es-MX"/>
+              </w:rPr>
+              <w:t>exp</w:t>
+            </w:r>
+            <w:proofErr w:type="spellEnd"/>
+            <w:r>
+              <w:rPr>
+                <w:rFonts w:ascii="Arial" w:eastAsia="Times New Roman" w:hAnsi="Arial" w:cs="Arial"/>
+                <w:color w:val="000000"/>
+                <w:sz w:val="24"/>
+                <w:szCs w:val="24"/>
+                <w:highlight w:val="yellow"/>
+                <w:lang w:val="en-US" w:eastAsia="es-MX"/>
+              </w:rPr>
+              <w:t>) { sent; }</w:t>
+            </w:r>
           </w:p>
         </w:tc>
       </w:tr>
@@ -2715,31 +2479,32 @@
                 <w:szCs w:val="24"/>
                 <w:lang w:eastAsia="es-MX"/>
               </w:rPr>
-              <w:t>exp</w:t>
-            </w:r>
-            <w:proofErr w:type="spellEnd"/>
-          </w:p>
-        </w:tc>
-        <w:tc>
-          <w:tcPr>
-            <w:tcW w:w="0" w:type="auto"/>
-            <w:tcBorders>
-              <w:top w:val="single" w:sz="6" w:space="0" w:color="000000"/>
-              <w:left w:val="single" w:sz="6" w:space="0" w:color="000000"/>
-              <w:bottom w:val="single" w:sz="6" w:space="0" w:color="000000"/>
-              <w:right w:val="single" w:sz="6" w:space="0" w:color="000000"/>
-            </w:tcBorders>
-            <w:tcMar>
-              <w:top w:w="105" w:type="dxa"/>
-              <w:left w:w="105" w:type="dxa"/>
-              <w:bottom w:w="105" w:type="dxa"/>
-              <w:right w:w="105" w:type="dxa"/>
-            </w:tcMar>
-            <w:hideMark/>
-          </w:tcPr>
-          <w:p>
-            <w:pPr>
-              <w:spacing w:after="0" w:line="240" w:lineRule="auto"/>
+              <w:t>comment</w:t>
+            </w:r>
+            <w:proofErr w:type="spellEnd"/>
+          </w:p>
+        </w:tc>
+        <w:tc>
+          <w:tcPr>
+            <w:tcW w:w="0" w:type="auto"/>
+            <w:tcBorders>
+              <w:top w:val="single" w:sz="6" w:space="0" w:color="000000"/>
+              <w:left w:val="single" w:sz="6" w:space="0" w:color="000000"/>
+              <w:bottom w:val="single" w:sz="6" w:space="0" w:color="000000"/>
+              <w:right w:val="single" w:sz="6" w:space="0" w:color="000000"/>
+            </w:tcBorders>
+            <w:tcMar>
+              <w:top w:w="105" w:type="dxa"/>
+              <w:left w:w="105" w:type="dxa"/>
+              <w:bottom w:w="105" w:type="dxa"/>
+              <w:right w:w="105" w:type="dxa"/>
+            </w:tcMar>
+            <w:hideMark/>
+          </w:tcPr>
+          <w:p>
+            <w:pPr>
+              <w:spacing w:after="0" w:line="240" w:lineRule="auto"/>
+              <w:jc w:val="both"/>
               <w:rPr>
                 <w:rFonts w:ascii="Times New Roman" w:eastAsia="Times New Roman" w:hAnsi="Times New Roman" w:cs="Times New Roman"/>
                 <w:sz w:val="24"/>
@@ -2781,57 +2546,48 @@
           <w:p>
             <w:pPr>
               <w:spacing w:after="0" w:line="240" w:lineRule="auto"/>
-              <w:rPr>
-                <w:rFonts w:ascii="Times New Roman" w:eastAsia="Times New Roman" w:hAnsi="Times New Roman" w:cs="Times New Roman"/>
-                <w:sz w:val="24"/>
-                <w:szCs w:val="24"/>
-                <w:lang w:eastAsia="es-MX"/>
-              </w:rPr>
-            </w:pPr>
-            <w:proofErr w:type="spellStart"/>
-            <w:r>
-              <w:rPr>
-                <w:rFonts w:ascii="Arial" w:eastAsia="Times New Roman" w:hAnsi="Arial" w:cs="Arial"/>
-                <w:color w:val="000000"/>
-                <w:sz w:val="24"/>
-                <w:szCs w:val="24"/>
-                <w:lang w:eastAsia="es-MX"/>
-              </w:rPr>
-              <w:t>exp</w:t>
-            </w:r>
-            <w:proofErr w:type="spellEnd"/>
-            <w:r>
-              <w:rPr>
-                <w:rFonts w:ascii="Arial" w:eastAsia="Times New Roman" w:hAnsi="Arial" w:cs="Arial"/>
-                <w:color w:val="000000"/>
-                <w:sz w:val="24"/>
-                <w:szCs w:val="24"/>
-                <w:lang w:eastAsia="es-MX"/>
-              </w:rPr>
-              <w:t xml:space="preserve"> + </w:t>
-            </w:r>
-            <w:proofErr w:type="spellStart"/>
-            <w:r>
-              <w:rPr>
-                <w:rFonts w:ascii="Arial" w:eastAsia="Times New Roman" w:hAnsi="Arial" w:cs="Arial"/>
-                <w:color w:val="000000"/>
-                <w:sz w:val="24"/>
-                <w:szCs w:val="24"/>
-                <w:lang w:eastAsia="es-MX"/>
-              </w:rPr>
-              <w:t>exp</w:t>
-            </w:r>
-            <w:proofErr w:type="spellEnd"/>
-            <w:r>
-              <w:rPr>
-                <w:rFonts w:ascii="Arial" w:eastAsia="Times New Roman" w:hAnsi="Arial" w:cs="Arial"/>
-                <w:color w:val="000000"/>
-                <w:sz w:val="24"/>
-                <w:szCs w:val="24"/>
-                <w:lang w:eastAsia="es-MX"/>
-              </w:rPr>
-              <w:t>;</w:t>
-            </w:r>
+              <w:jc w:val="both"/>
+              <w:rPr>
+                <w:rFonts w:ascii="Times New Roman" w:eastAsia="Times New Roman" w:hAnsi="Times New Roman" w:cs="Times New Roman"/>
+                <w:sz w:val="24"/>
+                <w:szCs w:val="24"/>
+                <w:lang w:eastAsia="es-MX"/>
+              </w:rPr>
+            </w:pPr>
+            <w:proofErr w:type="spellStart"/>
+            <w:r>
+              <w:rPr>
+                <w:rFonts w:ascii="Arial" w:eastAsia="Times New Roman" w:hAnsi="Arial" w:cs="Arial"/>
+                <w:color w:val="000000"/>
+                <w:sz w:val="24"/>
+                <w:szCs w:val="24"/>
+                <w:lang w:eastAsia="es-MX"/>
+              </w:rPr>
+              <w:t>WhatIsLove</w:t>
+            </w:r>
+            <w:proofErr w:type="spellEnd"/>
+            <w:r>
+              <w:rPr>
+                <w:rFonts w:ascii="Arial" w:eastAsia="Times New Roman" w:hAnsi="Arial" w:cs="Arial"/>
+                <w:color w:val="000000"/>
+                <w:sz w:val="24"/>
+                <w:szCs w:val="24"/>
+                <w:lang w:eastAsia="es-MX"/>
+              </w:rPr>
+              <w:t>…</w:t>
+            </w:r>
+            <w:proofErr w:type="spellStart"/>
+            <w:r>
+              <w:rPr>
+                <w:rFonts w:ascii="Arial" w:eastAsia="Times New Roman" w:hAnsi="Arial" w:cs="Arial"/>
+                <w:color w:val="000000"/>
+                <w:sz w:val="24"/>
+                <w:szCs w:val="24"/>
+                <w:lang w:eastAsia="es-MX"/>
+              </w:rPr>
+              <w:t>BabyDontHurtMe</w:t>
+            </w:r>
+            <w:proofErr w:type="spellEnd"/>
           </w:p>
         </w:tc>
       </w:tr>
@@ -2861,16 +2617,18 @@
                 <w:rFonts w:ascii="Times New Roman" w:eastAsia="Times New Roman" w:hAnsi="Times New Roman" w:cs="Times New Roman"/>
                 <w:sz w:val="24"/>
                 <w:szCs w:val="24"/>
-                <w:lang w:eastAsia="es-MX"/>
-              </w:rPr>
-            </w:pPr>
-            <w:proofErr w:type="spellStart"/>
-            <w:r>
-              <w:rPr>
-                <w:rFonts w:ascii="Arial" w:eastAsia="Times New Roman" w:hAnsi="Arial" w:cs="Arial"/>
-                <w:color w:val="000000"/>
-                <w:sz w:val="24"/>
-                <w:szCs w:val="24"/>
+                <w:highlight w:val="yellow"/>
+                <w:lang w:eastAsia="es-MX"/>
+              </w:rPr>
+            </w:pPr>
+            <w:proofErr w:type="spellStart"/>
+            <w:r>
+              <w:rPr>
+                <w:rFonts w:ascii="Arial" w:eastAsia="Times New Roman" w:hAnsi="Arial" w:cs="Arial"/>
+                <w:color w:val="000000"/>
+                <w:sz w:val="24"/>
+                <w:szCs w:val="24"/>
+                <w:highlight w:val="yellow"/>
                 <w:lang w:eastAsia="es-MX"/>
               </w:rPr>
               <w:t>exp</w:t>
@@ -2902,6 +2660,7 @@
                 <w:rFonts w:ascii="Times New Roman" w:eastAsia="Times New Roman" w:hAnsi="Times New Roman" w:cs="Times New Roman"/>
                 <w:sz w:val="24"/>
                 <w:szCs w:val="24"/>
+                <w:highlight w:val="yellow"/>
                 <w:lang w:eastAsia="es-MX"/>
               </w:rPr>
             </w:pPr>
@@ -2913,6 +2672,7 @@
                 <w:color w:val="000000"/>
                 <w:sz w:val="24"/>
                 <w:szCs w:val="24"/>
+                <w:highlight w:val="yellow"/>
                 <w:lang w:eastAsia="es-MX"/>
               </w:rPr>
               <w:t>-&gt;</w:t>
@@ -2943,16 +2703,18 @@
                 <w:rFonts w:ascii="Times New Roman" w:eastAsia="Times New Roman" w:hAnsi="Times New Roman" w:cs="Times New Roman"/>
                 <w:sz w:val="24"/>
                 <w:szCs w:val="24"/>
-                <w:lang w:eastAsia="es-MX"/>
-              </w:rPr>
-            </w:pPr>
-            <w:proofErr w:type="spellStart"/>
-            <w:r>
-              <w:rPr>
-                <w:rFonts w:ascii="Arial" w:eastAsia="Times New Roman" w:hAnsi="Arial" w:cs="Arial"/>
-                <w:color w:val="000000"/>
-                <w:sz w:val="24"/>
-                <w:szCs w:val="24"/>
+                <w:highlight w:val="yellow"/>
+                <w:lang w:eastAsia="es-MX"/>
+              </w:rPr>
+            </w:pPr>
+            <w:proofErr w:type="spellStart"/>
+            <w:r>
+              <w:rPr>
+                <w:rFonts w:ascii="Arial" w:eastAsia="Times New Roman" w:hAnsi="Arial" w:cs="Arial"/>
+                <w:color w:val="000000"/>
+                <w:sz w:val="24"/>
+                <w:szCs w:val="24"/>
+                <w:highlight w:val="yellow"/>
                 <w:lang w:eastAsia="es-MX"/>
               </w:rPr>
               <w:t>exp</w:t>
@@ -2964,17 +2726,19 @@
                 <w:color w:val="000000"/>
                 <w:sz w:val="24"/>
                 <w:szCs w:val="24"/>
-                <w:lang w:eastAsia="es-MX"/>
-              </w:rPr>
-              <w:t xml:space="preserve"> - </w:t>
-            </w:r>
-            <w:proofErr w:type="spellStart"/>
-            <w:r>
-              <w:rPr>
-                <w:rFonts w:ascii="Arial" w:eastAsia="Times New Roman" w:hAnsi="Arial" w:cs="Arial"/>
-                <w:color w:val="000000"/>
-                <w:sz w:val="24"/>
-                <w:szCs w:val="24"/>
+                <w:highlight w:val="yellow"/>
+                <w:lang w:eastAsia="es-MX"/>
+              </w:rPr>
+              <w:t xml:space="preserve"> + </w:t>
+            </w:r>
+            <w:proofErr w:type="spellStart"/>
+            <w:r>
+              <w:rPr>
+                <w:rFonts w:ascii="Arial" w:eastAsia="Times New Roman" w:hAnsi="Arial" w:cs="Arial"/>
+                <w:color w:val="000000"/>
+                <w:sz w:val="24"/>
+                <w:szCs w:val="24"/>
+                <w:highlight w:val="yellow"/>
                 <w:lang w:eastAsia="es-MX"/>
               </w:rPr>
               <w:t>exp</w:t>
@@ -2986,6 +2750,7 @@
                 <w:color w:val="000000"/>
                 <w:sz w:val="24"/>
                 <w:szCs w:val="24"/>
+                <w:highlight w:val="yellow"/>
                 <w:lang w:eastAsia="es-MX"/>
               </w:rPr>
               <w:t>;</w:t>
@@ -3019,16 +2784,18 @@
                 <w:rFonts w:ascii="Times New Roman" w:eastAsia="Times New Roman" w:hAnsi="Times New Roman" w:cs="Times New Roman"/>
                 <w:sz w:val="24"/>
                 <w:szCs w:val="24"/>
-                <w:lang w:eastAsia="es-MX"/>
-              </w:rPr>
-            </w:pPr>
-            <w:proofErr w:type="spellStart"/>
-            <w:r>
-              <w:rPr>
-                <w:rFonts w:ascii="Arial" w:eastAsia="Times New Roman" w:hAnsi="Arial" w:cs="Arial"/>
-                <w:color w:val="000000"/>
-                <w:sz w:val="24"/>
-                <w:szCs w:val="24"/>
+                <w:highlight w:val="yellow"/>
+                <w:lang w:eastAsia="es-MX"/>
+              </w:rPr>
+            </w:pPr>
+            <w:proofErr w:type="spellStart"/>
+            <w:r>
+              <w:rPr>
+                <w:rFonts w:ascii="Arial" w:eastAsia="Times New Roman" w:hAnsi="Arial" w:cs="Arial"/>
+                <w:color w:val="000000"/>
+                <w:sz w:val="24"/>
+                <w:szCs w:val="24"/>
+                <w:highlight w:val="yellow"/>
                 <w:lang w:eastAsia="es-MX"/>
               </w:rPr>
               <w:t>exp</w:t>
@@ -3060,6 +2827,7 @@
                 <w:rFonts w:ascii="Times New Roman" w:eastAsia="Times New Roman" w:hAnsi="Times New Roman" w:cs="Times New Roman"/>
                 <w:sz w:val="24"/>
                 <w:szCs w:val="24"/>
+                <w:highlight w:val="yellow"/>
                 <w:lang w:eastAsia="es-MX"/>
               </w:rPr>
             </w:pPr>
@@ -3071,6 +2839,7 @@
                 <w:color w:val="000000"/>
                 <w:sz w:val="24"/>
                 <w:szCs w:val="24"/>
+                <w:highlight w:val="yellow"/>
                 <w:lang w:eastAsia="es-MX"/>
               </w:rPr>
               <w:t>-&gt;</w:t>
@@ -3101,16 +2870,18 @@
                 <w:rFonts w:ascii="Times New Roman" w:eastAsia="Times New Roman" w:hAnsi="Times New Roman" w:cs="Times New Roman"/>
                 <w:sz w:val="24"/>
                 <w:szCs w:val="24"/>
-                <w:lang w:eastAsia="es-MX"/>
-              </w:rPr>
-            </w:pPr>
-            <w:proofErr w:type="spellStart"/>
-            <w:r>
-              <w:rPr>
-                <w:rFonts w:ascii="Arial" w:eastAsia="Times New Roman" w:hAnsi="Arial" w:cs="Arial"/>
-                <w:color w:val="000000"/>
-                <w:sz w:val="24"/>
-                <w:szCs w:val="24"/>
+                <w:highlight w:val="yellow"/>
+                <w:lang w:eastAsia="es-MX"/>
+              </w:rPr>
+            </w:pPr>
+            <w:proofErr w:type="spellStart"/>
+            <w:r>
+              <w:rPr>
+                <w:rFonts w:ascii="Arial" w:eastAsia="Times New Roman" w:hAnsi="Arial" w:cs="Arial"/>
+                <w:color w:val="000000"/>
+                <w:sz w:val="24"/>
+                <w:szCs w:val="24"/>
+                <w:highlight w:val="yellow"/>
                 <w:lang w:eastAsia="es-MX"/>
               </w:rPr>
               <w:t>exp</w:t>
@@ -3122,17 +2893,19 @@
                 <w:color w:val="000000"/>
                 <w:sz w:val="24"/>
                 <w:szCs w:val="24"/>
-                <w:lang w:eastAsia="es-MX"/>
-              </w:rPr>
-              <w:t xml:space="preserve"> *</w:t>
-            </w:r>
-            <w:proofErr w:type="spellStart"/>
-            <w:r>
-              <w:rPr>
-                <w:rFonts w:ascii="Arial" w:eastAsia="Times New Roman" w:hAnsi="Arial" w:cs="Arial"/>
-                <w:color w:val="000000"/>
-                <w:sz w:val="24"/>
-                <w:szCs w:val="24"/>
+                <w:highlight w:val="yellow"/>
+                <w:lang w:eastAsia="es-MX"/>
+              </w:rPr>
+              <w:t xml:space="preserve"> - </w:t>
+            </w:r>
+            <w:proofErr w:type="spellStart"/>
+            <w:r>
+              <w:rPr>
+                <w:rFonts w:ascii="Arial" w:eastAsia="Times New Roman" w:hAnsi="Arial" w:cs="Arial"/>
+                <w:color w:val="000000"/>
+                <w:sz w:val="24"/>
+                <w:szCs w:val="24"/>
+                <w:highlight w:val="yellow"/>
                 <w:lang w:eastAsia="es-MX"/>
               </w:rPr>
               <w:t>exp</w:t>
@@ -3144,6 +2917,7 @@
                 <w:color w:val="000000"/>
                 <w:sz w:val="24"/>
                 <w:szCs w:val="24"/>
+                <w:highlight w:val="yellow"/>
                 <w:lang w:eastAsia="es-MX"/>
               </w:rPr>
               <w:t>;</w:t>
@@ -3177,16 +2951,18 @@
                 <w:rFonts w:ascii="Times New Roman" w:eastAsia="Times New Roman" w:hAnsi="Times New Roman" w:cs="Times New Roman"/>
                 <w:sz w:val="24"/>
                 <w:szCs w:val="24"/>
-                <w:lang w:eastAsia="es-MX"/>
-              </w:rPr>
-            </w:pPr>
-            <w:proofErr w:type="spellStart"/>
-            <w:r>
-              <w:rPr>
-                <w:rFonts w:ascii="Arial" w:eastAsia="Times New Roman" w:hAnsi="Arial" w:cs="Arial"/>
-                <w:color w:val="000000"/>
-                <w:sz w:val="24"/>
-                <w:szCs w:val="24"/>
+                <w:highlight w:val="yellow"/>
+                <w:lang w:eastAsia="es-MX"/>
+              </w:rPr>
+            </w:pPr>
+            <w:proofErr w:type="spellStart"/>
+            <w:r>
+              <w:rPr>
+                <w:rFonts w:ascii="Arial" w:eastAsia="Times New Roman" w:hAnsi="Arial" w:cs="Arial"/>
+                <w:color w:val="000000"/>
+                <w:sz w:val="24"/>
+                <w:szCs w:val="24"/>
+                <w:highlight w:val="yellow"/>
                 <w:lang w:eastAsia="es-MX"/>
               </w:rPr>
               <w:t>exp</w:t>
@@ -3218,6 +2994,7 @@
                 <w:rFonts w:ascii="Times New Roman" w:eastAsia="Times New Roman" w:hAnsi="Times New Roman" w:cs="Times New Roman"/>
                 <w:sz w:val="24"/>
                 <w:szCs w:val="24"/>
+                <w:highlight w:val="yellow"/>
                 <w:lang w:eastAsia="es-MX"/>
               </w:rPr>
             </w:pPr>
@@ -3229,6 +3006,7 @@
                 <w:color w:val="000000"/>
                 <w:sz w:val="24"/>
                 <w:szCs w:val="24"/>
+                <w:highlight w:val="yellow"/>
                 <w:lang w:eastAsia="es-MX"/>
               </w:rPr>
               <w:t>-&gt;</w:t>
@@ -3259,16 +3037,18 @@
                 <w:rFonts w:ascii="Times New Roman" w:eastAsia="Times New Roman" w:hAnsi="Times New Roman" w:cs="Times New Roman"/>
                 <w:sz w:val="24"/>
                 <w:szCs w:val="24"/>
-                <w:lang w:eastAsia="es-MX"/>
-              </w:rPr>
-            </w:pPr>
-            <w:proofErr w:type="spellStart"/>
-            <w:r>
-              <w:rPr>
-                <w:rFonts w:ascii="Arial" w:eastAsia="Times New Roman" w:hAnsi="Arial" w:cs="Arial"/>
-                <w:color w:val="000000"/>
-                <w:sz w:val="24"/>
-                <w:szCs w:val="24"/>
+                <w:highlight w:val="yellow"/>
+                <w:lang w:eastAsia="es-MX"/>
+              </w:rPr>
+            </w:pPr>
+            <w:proofErr w:type="spellStart"/>
+            <w:r>
+              <w:rPr>
+                <w:rFonts w:ascii="Arial" w:eastAsia="Times New Roman" w:hAnsi="Arial" w:cs="Arial"/>
+                <w:color w:val="000000"/>
+                <w:sz w:val="24"/>
+                <w:szCs w:val="24"/>
+                <w:highlight w:val="yellow"/>
                 <w:lang w:eastAsia="es-MX"/>
               </w:rPr>
               <w:t>exp</w:t>
@@ -3280,17 +3060,19 @@
                 <w:color w:val="000000"/>
                 <w:sz w:val="24"/>
                 <w:szCs w:val="24"/>
-                <w:lang w:eastAsia="es-MX"/>
-              </w:rPr>
-              <w:t>/</w:t>
-            </w:r>
-            <w:proofErr w:type="spellStart"/>
-            <w:r>
-              <w:rPr>
-                <w:rFonts w:ascii="Arial" w:eastAsia="Times New Roman" w:hAnsi="Arial" w:cs="Arial"/>
-                <w:color w:val="000000"/>
-                <w:sz w:val="24"/>
-                <w:szCs w:val="24"/>
+                <w:highlight w:val="yellow"/>
+                <w:lang w:eastAsia="es-MX"/>
+              </w:rPr>
+              <w:t xml:space="preserve"> *</w:t>
+            </w:r>
+            <w:proofErr w:type="spellStart"/>
+            <w:r>
+              <w:rPr>
+                <w:rFonts w:ascii="Arial" w:eastAsia="Times New Roman" w:hAnsi="Arial" w:cs="Arial"/>
+                <w:color w:val="000000"/>
+                <w:sz w:val="24"/>
+                <w:szCs w:val="24"/>
+                <w:highlight w:val="yellow"/>
                 <w:lang w:eastAsia="es-MX"/>
               </w:rPr>
               <w:t>exp</w:t>
@@ -3302,6 +3084,7 @@
                 <w:color w:val="000000"/>
                 <w:sz w:val="24"/>
                 <w:szCs w:val="24"/>
+                <w:highlight w:val="yellow"/>
                 <w:lang w:eastAsia="es-MX"/>
               </w:rPr>
               <w:t>;</w:t>
@@ -3335,16 +3118,18 @@
                 <w:rFonts w:ascii="Times New Roman" w:eastAsia="Times New Roman" w:hAnsi="Times New Roman" w:cs="Times New Roman"/>
                 <w:sz w:val="24"/>
                 <w:szCs w:val="24"/>
-                <w:lang w:eastAsia="es-MX"/>
-              </w:rPr>
-            </w:pPr>
-            <w:proofErr w:type="spellStart"/>
-            <w:r>
-              <w:rPr>
-                <w:rFonts w:ascii="Arial" w:eastAsia="Times New Roman" w:hAnsi="Arial" w:cs="Arial"/>
-                <w:color w:val="000000"/>
-                <w:sz w:val="24"/>
-                <w:szCs w:val="24"/>
+                <w:highlight w:val="yellow"/>
+                <w:lang w:eastAsia="es-MX"/>
+              </w:rPr>
+            </w:pPr>
+            <w:proofErr w:type="spellStart"/>
+            <w:r>
+              <w:rPr>
+                <w:rFonts w:ascii="Arial" w:eastAsia="Times New Roman" w:hAnsi="Arial" w:cs="Arial"/>
+                <w:color w:val="000000"/>
+                <w:sz w:val="24"/>
+                <w:szCs w:val="24"/>
+                <w:highlight w:val="yellow"/>
                 <w:lang w:eastAsia="es-MX"/>
               </w:rPr>
               <w:t>exp</w:t>
@@ -3376,6 +3161,7 @@
                 <w:rFonts w:ascii="Times New Roman" w:eastAsia="Times New Roman" w:hAnsi="Times New Roman" w:cs="Times New Roman"/>
                 <w:sz w:val="24"/>
                 <w:szCs w:val="24"/>
+                <w:highlight w:val="yellow"/>
                 <w:lang w:eastAsia="es-MX"/>
               </w:rPr>
             </w:pPr>
@@ -3387,6 +3173,7 @@
                 <w:color w:val="000000"/>
                 <w:sz w:val="24"/>
                 <w:szCs w:val="24"/>
+                <w:highlight w:val="yellow"/>
                 <w:lang w:eastAsia="es-MX"/>
               </w:rPr>
               <w:t>-&gt;</w:t>
@@ -3417,18 +3204,57 @@
                 <w:rFonts w:ascii="Times New Roman" w:eastAsia="Times New Roman" w:hAnsi="Times New Roman" w:cs="Times New Roman"/>
                 <w:sz w:val="24"/>
                 <w:szCs w:val="24"/>
-                <w:lang w:eastAsia="es-MX"/>
-              </w:rPr>
-            </w:pPr>
-            <w:r>
-              <w:rPr>
-                <w:rFonts w:ascii="Arial" w:eastAsia="Times New Roman" w:hAnsi="Arial" w:cs="Arial"/>
-                <w:color w:val="000000"/>
-                <w:sz w:val="24"/>
-                <w:szCs w:val="24"/>
-                <w:lang w:eastAsia="es-MX"/>
-              </w:rPr>
-              <w:t>identificador</w:t>
+                <w:highlight w:val="yellow"/>
+                <w:lang w:eastAsia="es-MX"/>
+              </w:rPr>
+            </w:pPr>
+            <w:proofErr w:type="spellStart"/>
+            <w:r>
+              <w:rPr>
+                <w:rFonts w:ascii="Arial" w:eastAsia="Times New Roman" w:hAnsi="Arial" w:cs="Arial"/>
+                <w:color w:val="000000"/>
+                <w:sz w:val="24"/>
+                <w:szCs w:val="24"/>
+                <w:highlight w:val="yellow"/>
+                <w:lang w:eastAsia="es-MX"/>
+              </w:rPr>
+              <w:t>exp</w:t>
+            </w:r>
+            <w:proofErr w:type="spellEnd"/>
+            <w:r>
+              <w:rPr>
+                <w:rFonts w:ascii="Arial" w:eastAsia="Times New Roman" w:hAnsi="Arial" w:cs="Arial"/>
+                <w:color w:val="000000"/>
+                <w:sz w:val="24"/>
+                <w:szCs w:val="24"/>
+                <w:highlight w:val="yellow"/>
+                <w:lang w:eastAsia="es-MX"/>
+              </w:rPr>
+              <w:t>/</w:t>
+            </w:r>
+            <w:proofErr w:type="spellStart"/>
+            <w:r>
+              <w:rPr>
+                <w:rFonts w:ascii="Arial" w:eastAsia="Times New Roman" w:hAnsi="Arial" w:cs="Arial"/>
+                <w:color w:val="000000"/>
+                <w:sz w:val="24"/>
+                <w:szCs w:val="24"/>
+                <w:highlight w:val="yellow"/>
+                <w:lang w:eastAsia="es-MX"/>
+              </w:rPr>
+              <w:t>exp</w:t>
+            </w:r>
+            <w:proofErr w:type="spellEnd"/>
+            <w:r>
+              <w:rPr>
+                <w:rFonts w:ascii="Arial" w:eastAsia="Times New Roman" w:hAnsi="Arial" w:cs="Arial"/>
+                <w:color w:val="000000"/>
+                <w:sz w:val="24"/>
+                <w:szCs w:val="24"/>
+                <w:highlight w:val="yellow"/>
+                <w:lang w:eastAsia="es-MX"/>
+              </w:rPr>
+              <w:t>;</w:t>
             </w:r>
           </w:p>
         </w:tc>
@@ -3459,16 +3285,18 @@
                 <w:rFonts w:ascii="Times New Roman" w:eastAsia="Times New Roman" w:hAnsi="Times New Roman" w:cs="Times New Roman"/>
                 <w:sz w:val="24"/>
                 <w:szCs w:val="24"/>
-                <w:lang w:eastAsia="es-MX"/>
-              </w:rPr>
-            </w:pPr>
-            <w:proofErr w:type="spellStart"/>
-            <w:r>
-              <w:rPr>
-                <w:rFonts w:ascii="Arial" w:eastAsia="Times New Roman" w:hAnsi="Arial" w:cs="Arial"/>
-                <w:color w:val="000000"/>
-                <w:sz w:val="24"/>
-                <w:szCs w:val="24"/>
+                <w:highlight w:val="yellow"/>
+                <w:lang w:eastAsia="es-MX"/>
+              </w:rPr>
+            </w:pPr>
+            <w:proofErr w:type="spellStart"/>
+            <w:r>
+              <w:rPr>
+                <w:rFonts w:ascii="Arial" w:eastAsia="Times New Roman" w:hAnsi="Arial" w:cs="Arial"/>
+                <w:color w:val="000000"/>
+                <w:sz w:val="24"/>
+                <w:szCs w:val="24"/>
+                <w:highlight w:val="yellow"/>
                 <w:lang w:eastAsia="es-MX"/>
               </w:rPr>
               <w:t>exp</w:t>
@@ -3500,6 +3328,7 @@
                 <w:rFonts w:ascii="Times New Roman" w:eastAsia="Times New Roman" w:hAnsi="Times New Roman" w:cs="Times New Roman"/>
                 <w:sz w:val="24"/>
                 <w:szCs w:val="24"/>
+                <w:highlight w:val="yellow"/>
                 <w:lang w:eastAsia="es-MX"/>
               </w:rPr>
             </w:pPr>
@@ -3511,6 +3340,7 @@
                 <w:color w:val="000000"/>
                 <w:sz w:val="24"/>
                 <w:szCs w:val="24"/>
+                <w:highlight w:val="yellow"/>
                 <w:lang w:eastAsia="es-MX"/>
               </w:rPr>
               <w:t>-&gt;</w:t>
@@ -3541,18 +3371,20 @@
                 <w:rFonts w:ascii="Times New Roman" w:eastAsia="Times New Roman" w:hAnsi="Times New Roman" w:cs="Times New Roman"/>
                 <w:sz w:val="24"/>
                 <w:szCs w:val="24"/>
-                <w:lang w:eastAsia="es-MX"/>
-              </w:rPr>
-            </w:pPr>
-            <w:r>
-              <w:rPr>
-                <w:rFonts w:ascii="Arial" w:eastAsia="Times New Roman" w:hAnsi="Arial" w:cs="Arial"/>
-                <w:color w:val="000000"/>
-                <w:sz w:val="24"/>
-                <w:szCs w:val="24"/>
-                <w:lang w:eastAsia="es-MX"/>
-              </w:rPr>
-              <w:t>entero</w:t>
+                <w:highlight w:val="yellow"/>
+                <w:lang w:eastAsia="es-MX"/>
+              </w:rPr>
+            </w:pPr>
+            <w:r>
+              <w:rPr>
+                <w:rFonts w:ascii="Arial" w:eastAsia="Times New Roman" w:hAnsi="Arial" w:cs="Arial"/>
+                <w:color w:val="000000"/>
+                <w:sz w:val="24"/>
+                <w:szCs w:val="24"/>
+                <w:highlight w:val="yellow"/>
+                <w:lang w:eastAsia="es-MX"/>
+              </w:rPr>
+              <w:t>identificador</w:t>
             </w:r>
           </w:p>
         </w:tc>
@@ -3583,16 +3415,18 @@
                 <w:rFonts w:ascii="Times New Roman" w:eastAsia="Times New Roman" w:hAnsi="Times New Roman" w:cs="Times New Roman"/>
                 <w:sz w:val="24"/>
                 <w:szCs w:val="24"/>
-                <w:lang w:eastAsia="es-MX"/>
-              </w:rPr>
-            </w:pPr>
-            <w:proofErr w:type="spellStart"/>
-            <w:r>
-              <w:rPr>
-                <w:rFonts w:ascii="Arial" w:eastAsia="Times New Roman" w:hAnsi="Arial" w:cs="Arial"/>
-                <w:color w:val="000000"/>
-                <w:sz w:val="24"/>
-                <w:szCs w:val="24"/>
+                <w:highlight w:val="yellow"/>
+                <w:lang w:eastAsia="es-MX"/>
+              </w:rPr>
+            </w:pPr>
+            <w:proofErr w:type="spellStart"/>
+            <w:r>
+              <w:rPr>
+                <w:rFonts w:ascii="Arial" w:eastAsia="Times New Roman" w:hAnsi="Arial" w:cs="Arial"/>
+                <w:color w:val="000000"/>
+                <w:sz w:val="24"/>
+                <w:szCs w:val="24"/>
+                <w:highlight w:val="yellow"/>
                 <w:lang w:eastAsia="es-MX"/>
               </w:rPr>
               <w:t>exp</w:t>
@@ -3624,6 +3458,7 @@
                 <w:rFonts w:ascii="Times New Roman" w:eastAsia="Times New Roman" w:hAnsi="Times New Roman" w:cs="Times New Roman"/>
                 <w:sz w:val="24"/>
                 <w:szCs w:val="24"/>
+                <w:highlight w:val="yellow"/>
                 <w:lang w:eastAsia="es-MX"/>
               </w:rPr>
             </w:pPr>
@@ -3635,6 +3470,7 @@
                 <w:color w:val="000000"/>
                 <w:sz w:val="24"/>
                 <w:szCs w:val="24"/>
+                <w:highlight w:val="yellow"/>
                 <w:lang w:eastAsia="es-MX"/>
               </w:rPr>
               <w:t>-&gt;</w:t>
@@ -3665,18 +3501,20 @@
                 <w:rFonts w:ascii="Times New Roman" w:eastAsia="Times New Roman" w:hAnsi="Times New Roman" w:cs="Times New Roman"/>
                 <w:sz w:val="24"/>
                 <w:szCs w:val="24"/>
-                <w:lang w:eastAsia="es-MX"/>
-              </w:rPr>
-            </w:pPr>
-            <w:r>
-              <w:rPr>
-                <w:rFonts w:ascii="Arial" w:eastAsia="Times New Roman" w:hAnsi="Arial" w:cs="Arial"/>
-                <w:color w:val="000000"/>
-                <w:sz w:val="24"/>
-                <w:szCs w:val="24"/>
-                <w:lang w:eastAsia="es-MX"/>
-              </w:rPr>
-              <w:t>real</w:t>
+                <w:highlight w:val="yellow"/>
+                <w:lang w:eastAsia="es-MX"/>
+              </w:rPr>
+            </w:pPr>
+            <w:r>
+              <w:rPr>
+                <w:rFonts w:ascii="Arial" w:eastAsia="Times New Roman" w:hAnsi="Arial" w:cs="Arial"/>
+                <w:color w:val="000000"/>
+                <w:sz w:val="24"/>
+                <w:szCs w:val="24"/>
+                <w:highlight w:val="yellow"/>
+                <w:lang w:eastAsia="es-MX"/>
+              </w:rPr>
+              <w:t>entero</w:t>
             </w:r>
           </w:p>
         </w:tc>
@@ -3707,49 +3545,51 @@
                 <w:rFonts w:ascii="Times New Roman" w:eastAsia="Times New Roman" w:hAnsi="Times New Roman" w:cs="Times New Roman"/>
                 <w:sz w:val="24"/>
                 <w:szCs w:val="24"/>
-                <w:lang w:eastAsia="es-MX"/>
-              </w:rPr>
-            </w:pPr>
-            <w:proofErr w:type="spellStart"/>
-            <w:r>
-              <w:rPr>
-                <w:rFonts w:ascii="Arial" w:eastAsia="Times New Roman" w:hAnsi="Arial" w:cs="Arial"/>
-                <w:color w:val="000000"/>
-                <w:sz w:val="24"/>
-                <w:szCs w:val="24"/>
+                <w:highlight w:val="yellow"/>
+                <w:lang w:eastAsia="es-MX"/>
+              </w:rPr>
+            </w:pPr>
+            <w:proofErr w:type="spellStart"/>
+            <w:r>
+              <w:rPr>
+                <w:rFonts w:ascii="Arial" w:eastAsia="Times New Roman" w:hAnsi="Arial" w:cs="Arial"/>
+                <w:color w:val="000000"/>
+                <w:sz w:val="24"/>
+                <w:szCs w:val="24"/>
+                <w:highlight w:val="yellow"/>
                 <w:lang w:eastAsia="es-MX"/>
               </w:rPr>
               <w:lastRenderedPageBreak/>
-              <w:t>cond</w:t>
-            </w:r>
-            <w:proofErr w:type="spellEnd"/>
-          </w:p>
-        </w:tc>
-        <w:tc>
-          <w:tcPr>
-            <w:tcW w:w="0" w:type="auto"/>
-            <w:tcBorders>
-              <w:top w:val="single" w:sz="6" w:space="0" w:color="000000"/>
-              <w:left w:val="single" w:sz="6" w:space="0" w:color="000000"/>
-              <w:bottom w:val="single" w:sz="6" w:space="0" w:color="000000"/>
-              <w:right w:val="single" w:sz="6" w:space="0" w:color="000000"/>
-            </w:tcBorders>
-            <w:tcMar>
-              <w:top w:w="105" w:type="dxa"/>
-              <w:left w:w="105" w:type="dxa"/>
-              <w:bottom w:w="105" w:type="dxa"/>
-              <w:right w:w="105" w:type="dxa"/>
-            </w:tcMar>
-            <w:hideMark/>
-          </w:tcPr>
-          <w:p>
-            <w:pPr>
-              <w:spacing w:after="0" w:line="240" w:lineRule="auto"/>
-              <w:jc w:val="both"/>
-              <w:rPr>
-                <w:rFonts w:ascii="Times New Roman" w:eastAsia="Times New Roman" w:hAnsi="Times New Roman" w:cs="Times New Roman"/>
-                <w:sz w:val="24"/>
-                <w:szCs w:val="24"/>
+              <w:t>exp</w:t>
+            </w:r>
+            <w:proofErr w:type="spellEnd"/>
+          </w:p>
+        </w:tc>
+        <w:tc>
+          <w:tcPr>
+            <w:tcW w:w="0" w:type="auto"/>
+            <w:tcBorders>
+              <w:top w:val="single" w:sz="6" w:space="0" w:color="000000"/>
+              <w:left w:val="single" w:sz="6" w:space="0" w:color="000000"/>
+              <w:bottom w:val="single" w:sz="6" w:space="0" w:color="000000"/>
+              <w:right w:val="single" w:sz="6" w:space="0" w:color="000000"/>
+            </w:tcBorders>
+            <w:tcMar>
+              <w:top w:w="105" w:type="dxa"/>
+              <w:left w:w="105" w:type="dxa"/>
+              <w:bottom w:w="105" w:type="dxa"/>
+              <w:right w:w="105" w:type="dxa"/>
+            </w:tcMar>
+            <w:hideMark/>
+          </w:tcPr>
+          <w:p>
+            <w:pPr>
+              <w:spacing w:after="0" w:line="240" w:lineRule="auto"/>
+              <w:rPr>
+                <w:rFonts w:ascii="Times New Roman" w:eastAsia="Times New Roman" w:hAnsi="Times New Roman" w:cs="Times New Roman"/>
+                <w:sz w:val="24"/>
+                <w:szCs w:val="24"/>
+                <w:highlight w:val="yellow"/>
                 <w:lang w:eastAsia="es-MX"/>
               </w:rPr>
             </w:pPr>
@@ -3761,6 +3601,7 @@
                 <w:color w:val="000000"/>
                 <w:sz w:val="24"/>
                 <w:szCs w:val="24"/>
+                <w:highlight w:val="yellow"/>
                 <w:lang w:eastAsia="es-MX"/>
               </w:rPr>
               <w:t>-&gt;</w:t>
@@ -3791,65 +3632,21 @@
                 <w:rFonts w:ascii="Times New Roman" w:eastAsia="Times New Roman" w:hAnsi="Times New Roman" w:cs="Times New Roman"/>
                 <w:sz w:val="24"/>
                 <w:szCs w:val="24"/>
-                <w:lang w:eastAsia="es-MX"/>
-              </w:rPr>
-            </w:pPr>
-            <w:proofErr w:type="spellStart"/>
-            <w:r>
-              <w:rPr>
-                <w:rFonts w:ascii="Arial" w:eastAsia="Times New Roman" w:hAnsi="Arial" w:cs="Arial"/>
-                <w:color w:val="000000"/>
-                <w:sz w:val="24"/>
-                <w:szCs w:val="24"/>
-                <w:lang w:eastAsia="es-MX"/>
-              </w:rPr>
-              <w:t>exp</w:t>
-            </w:r>
-            <w:proofErr w:type="spellEnd"/>
-            <w:r>
-              <w:rPr>
-                <w:rFonts w:ascii="Arial" w:eastAsia="Times New Roman" w:hAnsi="Arial" w:cs="Arial"/>
-                <w:color w:val="000000"/>
-                <w:sz w:val="24"/>
-                <w:szCs w:val="24"/>
-                <w:lang w:eastAsia="es-MX"/>
-              </w:rPr>
-              <w:t xml:space="preserve"> | </w:t>
-            </w:r>
-            <w:proofErr w:type="spellStart"/>
-            <w:r>
-              <w:rPr>
-                <w:rFonts w:ascii="Arial" w:eastAsia="Times New Roman" w:hAnsi="Arial" w:cs="Arial"/>
-                <w:color w:val="000000"/>
-                <w:sz w:val="24"/>
-                <w:szCs w:val="24"/>
-                <w:lang w:eastAsia="es-MX"/>
-              </w:rPr>
-              <w:t>comp</w:t>
-            </w:r>
-            <w:proofErr w:type="spellEnd"/>
-            <w:r>
-              <w:rPr>
-                <w:rFonts w:ascii="Arial" w:eastAsia="Times New Roman" w:hAnsi="Arial" w:cs="Arial"/>
-                <w:color w:val="000000"/>
-                <w:sz w:val="24"/>
-                <w:szCs w:val="24"/>
-                <w:lang w:eastAsia="es-MX"/>
-              </w:rPr>
-              <w:t xml:space="preserve"> | </w:t>
-            </w:r>
-            <w:proofErr w:type="spellStart"/>
-            <w:r>
-              <w:rPr>
-                <w:rFonts w:ascii="Arial" w:eastAsia="Times New Roman" w:hAnsi="Arial" w:cs="Arial"/>
-                <w:color w:val="000000"/>
-                <w:sz w:val="24"/>
-                <w:szCs w:val="24"/>
-                <w:lang w:eastAsia="es-MX"/>
-              </w:rPr>
-              <w:t>exp</w:t>
-            </w:r>
-            <w:proofErr w:type="spellEnd"/>
+                <w:highlight w:val="yellow"/>
+                <w:lang w:eastAsia="es-MX"/>
+              </w:rPr>
+            </w:pPr>
+            <w:r>
+              <w:rPr>
+                <w:rFonts w:ascii="Arial" w:eastAsia="Times New Roman" w:hAnsi="Arial" w:cs="Arial"/>
+                <w:color w:val="000000"/>
+                <w:sz w:val="24"/>
+                <w:szCs w:val="24"/>
+                <w:highlight w:val="yellow"/>
+                <w:lang w:eastAsia="es-MX"/>
+              </w:rPr>
+              <w:t>real</w:t>
+            </w:r>
           </w:p>
         </w:tc>
       </w:tr>
@@ -3879,16 +3676,18 @@
                 <w:rFonts w:ascii="Times New Roman" w:eastAsia="Times New Roman" w:hAnsi="Times New Roman" w:cs="Times New Roman"/>
                 <w:sz w:val="24"/>
                 <w:szCs w:val="24"/>
-                <w:lang w:eastAsia="es-MX"/>
-              </w:rPr>
-            </w:pPr>
-            <w:proofErr w:type="spellStart"/>
-            <w:r>
-              <w:rPr>
-                <w:rFonts w:ascii="Arial" w:eastAsia="Times New Roman" w:hAnsi="Arial" w:cs="Arial"/>
-                <w:color w:val="000000"/>
-                <w:sz w:val="24"/>
-                <w:szCs w:val="24"/>
+                <w:highlight w:val="yellow"/>
+                <w:lang w:eastAsia="es-MX"/>
+              </w:rPr>
+            </w:pPr>
+            <w:proofErr w:type="spellStart"/>
+            <w:r>
+              <w:rPr>
+                <w:rFonts w:ascii="Arial" w:eastAsia="Times New Roman" w:hAnsi="Arial" w:cs="Arial"/>
+                <w:color w:val="000000"/>
+                <w:sz w:val="24"/>
+                <w:szCs w:val="24"/>
+                <w:highlight w:val="yellow"/>
                 <w:lang w:eastAsia="es-MX"/>
               </w:rPr>
               <w:t>cond</w:t>
@@ -3921,6 +3720,7 @@
                 <w:rFonts w:ascii="Times New Roman" w:eastAsia="Times New Roman" w:hAnsi="Times New Roman" w:cs="Times New Roman"/>
                 <w:sz w:val="24"/>
                 <w:szCs w:val="24"/>
+                <w:highlight w:val="yellow"/>
                 <w:lang w:eastAsia="es-MX"/>
               </w:rPr>
             </w:pPr>
@@ -3932,6 +3732,7 @@
                 <w:color w:val="000000"/>
                 <w:sz w:val="24"/>
                 <w:szCs w:val="24"/>
+                <w:highlight w:val="yellow"/>
                 <w:lang w:eastAsia="es-MX"/>
               </w:rPr>
               <w:t>-&gt;</w:t>
@@ -3962,15 +3763,209 @@
                 <w:rFonts w:ascii="Times New Roman" w:eastAsia="Times New Roman" w:hAnsi="Times New Roman" w:cs="Times New Roman"/>
                 <w:sz w:val="24"/>
                 <w:szCs w:val="24"/>
-                <w:lang w:eastAsia="es-MX"/>
-              </w:rPr>
-            </w:pPr>
-            <w:r>
-              <w:rPr>
-                <w:rFonts w:ascii="Arial" w:eastAsia="Times New Roman" w:hAnsi="Arial" w:cs="Arial"/>
-                <w:color w:val="000000"/>
-                <w:sz w:val="24"/>
-                <w:szCs w:val="24"/>
+                <w:highlight w:val="yellow"/>
+                <w:lang w:eastAsia="es-MX"/>
+              </w:rPr>
+            </w:pPr>
+            <w:proofErr w:type="spellStart"/>
+            <w:r>
+              <w:rPr>
+                <w:rFonts w:ascii="Arial" w:eastAsia="Times New Roman" w:hAnsi="Arial" w:cs="Arial"/>
+                <w:color w:val="000000"/>
+                <w:sz w:val="24"/>
+                <w:szCs w:val="24"/>
+                <w:highlight w:val="yellow"/>
+                <w:lang w:eastAsia="es-MX"/>
+              </w:rPr>
+              <w:t>exp</w:t>
+            </w:r>
+            <w:proofErr w:type="spellEnd"/>
+            <w:r>
+              <w:rPr>
+                <w:rFonts w:ascii="Arial" w:eastAsia="Times New Roman" w:hAnsi="Arial" w:cs="Arial"/>
+                <w:color w:val="000000"/>
+                <w:sz w:val="24"/>
+                <w:szCs w:val="24"/>
+                <w:highlight w:val="yellow"/>
+                <w:lang w:eastAsia="es-MX"/>
+              </w:rPr>
+              <w:t xml:space="preserve"> </w:t>
+            </w:r>
+            <w:proofErr w:type="spellStart"/>
+            <w:r>
+              <w:rPr>
+                <w:rFonts w:ascii="Arial" w:eastAsia="Times New Roman" w:hAnsi="Arial" w:cs="Arial"/>
+                <w:color w:val="000000"/>
+                <w:sz w:val="24"/>
+                <w:szCs w:val="24"/>
+                <w:highlight w:val="yellow"/>
+                <w:lang w:eastAsia="es-MX"/>
+              </w:rPr>
+              <w:t>s</w:t>
+            </w:r>
+            <w:r>
+              <w:rPr>
+                <w:rFonts w:ascii="Arial" w:eastAsia="Times New Roman" w:hAnsi="Arial" w:cs="Arial"/>
+                <w:color w:val="000000"/>
+                <w:sz w:val="24"/>
+                <w:szCs w:val="24"/>
+                <w:highlight w:val="yellow"/>
+                <w:lang w:eastAsia="es-MX"/>
+              </w:rPr>
+              <w:t>imbolos</w:t>
+            </w:r>
+            <w:proofErr w:type="spellEnd"/>
+            <w:r>
+              <w:rPr>
+                <w:rFonts w:ascii="Arial" w:eastAsia="Times New Roman" w:hAnsi="Arial" w:cs="Arial"/>
+                <w:color w:val="000000"/>
+                <w:sz w:val="24"/>
+                <w:szCs w:val="24"/>
+                <w:highlight w:val="yellow"/>
+                <w:lang w:eastAsia="es-MX"/>
+              </w:rPr>
+              <w:t xml:space="preserve"> </w:t>
+            </w:r>
+            <w:proofErr w:type="spellStart"/>
+            <w:r>
+              <w:rPr>
+                <w:rFonts w:ascii="Arial" w:eastAsia="Times New Roman" w:hAnsi="Arial" w:cs="Arial"/>
+                <w:color w:val="000000"/>
+                <w:sz w:val="24"/>
+                <w:szCs w:val="24"/>
+                <w:highlight w:val="yellow"/>
+                <w:lang w:eastAsia="es-MX"/>
+              </w:rPr>
+              <w:t>exp</w:t>
+            </w:r>
+            <w:proofErr w:type="spellEnd"/>
+          </w:p>
+        </w:tc>
+      </w:tr>
+      <w:tr>
+        <w:tc>
+          <w:tcPr>
+            <w:tcW w:w="0" w:type="auto"/>
+            <w:tcBorders>
+              <w:top w:val="single" w:sz="6" w:space="0" w:color="000000"/>
+              <w:left w:val="single" w:sz="6" w:space="0" w:color="000000"/>
+              <w:bottom w:val="single" w:sz="6" w:space="0" w:color="000000"/>
+              <w:right w:val="single" w:sz="6" w:space="0" w:color="000000"/>
+            </w:tcBorders>
+            <w:tcMar>
+              <w:top w:w="105" w:type="dxa"/>
+              <w:left w:w="105" w:type="dxa"/>
+              <w:bottom w:w="105" w:type="dxa"/>
+              <w:right w:w="105" w:type="dxa"/>
+            </w:tcMar>
+            <w:hideMark/>
+          </w:tcPr>
+          <w:p>
+            <w:pPr>
+              <w:spacing w:after="0" w:line="240" w:lineRule="auto"/>
+              <w:jc w:val="center"/>
+              <w:rPr>
+                <w:rFonts w:ascii="Times New Roman" w:eastAsia="Times New Roman" w:hAnsi="Times New Roman" w:cs="Times New Roman"/>
+                <w:sz w:val="24"/>
+                <w:szCs w:val="24"/>
+                <w:highlight w:val="yellow"/>
+                <w:lang w:eastAsia="es-MX"/>
+              </w:rPr>
+            </w:pPr>
+            <w:proofErr w:type="spellStart"/>
+            <w:r>
+              <w:rPr>
+                <w:rFonts w:ascii="Arial" w:eastAsia="Times New Roman" w:hAnsi="Arial" w:cs="Arial"/>
+                <w:color w:val="000000"/>
+                <w:sz w:val="24"/>
+                <w:szCs w:val="24"/>
+                <w:highlight w:val="yellow"/>
+                <w:lang w:eastAsia="es-MX"/>
+              </w:rPr>
+              <w:t>Simbolos</w:t>
+            </w:r>
+            <w:proofErr w:type="spellEnd"/>
+          </w:p>
+        </w:tc>
+        <w:tc>
+          <w:tcPr>
+            <w:tcW w:w="0" w:type="auto"/>
+            <w:tcBorders>
+              <w:top w:val="single" w:sz="6" w:space="0" w:color="000000"/>
+              <w:left w:val="single" w:sz="6" w:space="0" w:color="000000"/>
+              <w:bottom w:val="single" w:sz="6" w:space="0" w:color="000000"/>
+              <w:right w:val="single" w:sz="6" w:space="0" w:color="000000"/>
+            </w:tcBorders>
+            <w:tcMar>
+              <w:top w:w="105" w:type="dxa"/>
+              <w:left w:w="105" w:type="dxa"/>
+              <w:bottom w:w="105" w:type="dxa"/>
+              <w:right w:w="105" w:type="dxa"/>
+            </w:tcMar>
+            <w:hideMark/>
+          </w:tcPr>
+          <w:p>
+            <w:pPr>
+              <w:spacing w:after="0" w:line="240" w:lineRule="auto"/>
+              <w:jc w:val="both"/>
+              <w:rPr>
+                <w:rFonts w:ascii="Times New Roman" w:eastAsia="Times New Roman" w:hAnsi="Times New Roman" w:cs="Times New Roman"/>
+                <w:sz w:val="24"/>
+                <w:szCs w:val="24"/>
+                <w:highlight w:val="yellow"/>
+                <w:lang w:eastAsia="es-MX"/>
+              </w:rPr>
+            </w:pPr>
+            <w:r>
+              <w:rPr>
+                <w:rFonts w:ascii="Arial" w:eastAsia="Times New Roman" w:hAnsi="Arial" w:cs="Arial"/>
+                <w:b/>
+                <w:bCs/>
+                <w:color w:val="000000"/>
+                <w:sz w:val="24"/>
+                <w:szCs w:val="24"/>
+                <w:highlight w:val="yellow"/>
+                <w:lang w:eastAsia="es-MX"/>
+              </w:rPr>
+              <w:t>-&gt;</w:t>
+            </w:r>
+          </w:p>
+        </w:tc>
+        <w:tc>
+          <w:tcPr>
+            <w:tcW w:w="0" w:type="auto"/>
+            <w:tcBorders>
+              <w:top w:val="single" w:sz="6" w:space="0" w:color="000000"/>
+              <w:left w:val="single" w:sz="6" w:space="0" w:color="000000"/>
+              <w:bottom w:val="single" w:sz="6" w:space="0" w:color="000000"/>
+              <w:right w:val="single" w:sz="6" w:space="0" w:color="000000"/>
+            </w:tcBorders>
+            <w:tcMar>
+              <w:top w:w="105" w:type="dxa"/>
+              <w:left w:w="105" w:type="dxa"/>
+              <w:bottom w:w="105" w:type="dxa"/>
+              <w:right w:w="105" w:type="dxa"/>
+            </w:tcMar>
+            <w:hideMark/>
+          </w:tcPr>
+          <w:p>
+            <w:pPr>
+              <w:spacing w:after="0" w:line="240" w:lineRule="auto"/>
+              <w:rPr>
+                <w:rFonts w:ascii="Times New Roman" w:eastAsia="Times New Roman" w:hAnsi="Times New Roman" w:cs="Times New Roman"/>
+                <w:sz w:val="24"/>
+                <w:szCs w:val="24"/>
+                <w:highlight w:val="yellow"/>
+                <w:lang w:eastAsia="es-MX"/>
+              </w:rPr>
+            </w:pPr>
+            <w:r>
+              <w:rPr>
+                <w:rFonts w:ascii="Arial" w:eastAsia="Times New Roman" w:hAnsi="Arial" w:cs="Arial"/>
+                <w:color w:val="000000"/>
+                <w:sz w:val="24"/>
+                <w:szCs w:val="24"/>
+                <w:highlight w:val="yellow"/>
                 <w:lang w:eastAsia="es-MX"/>
               </w:rPr>
               <w:t>&lt; | &gt; | &gt;= | &lt;=</w:t>
@@ -4007,16 +4002,18 @@
                 <w:rFonts w:ascii="Times New Roman" w:eastAsia="Times New Roman" w:hAnsi="Times New Roman" w:cs="Times New Roman"/>
                 <w:sz w:val="24"/>
                 <w:szCs w:val="24"/>
-                <w:lang w:eastAsia="es-MX"/>
-              </w:rPr>
-            </w:pPr>
-            <w:proofErr w:type="spellStart"/>
-            <w:r>
-              <w:rPr>
-                <w:rFonts w:ascii="Arial" w:eastAsia="Times New Roman" w:hAnsi="Arial" w:cs="Arial"/>
-                <w:color w:val="000000"/>
-                <w:sz w:val="24"/>
-                <w:szCs w:val="24"/>
+                <w:highlight w:val="yellow"/>
+                <w:lang w:eastAsia="es-MX"/>
+              </w:rPr>
+            </w:pPr>
+            <w:proofErr w:type="spellStart"/>
+            <w:r>
+              <w:rPr>
+                <w:rFonts w:ascii="Arial" w:eastAsia="Times New Roman" w:hAnsi="Arial" w:cs="Arial"/>
+                <w:color w:val="000000"/>
+                <w:sz w:val="24"/>
+                <w:szCs w:val="24"/>
+                <w:highlight w:val="yellow"/>
                 <w:lang w:eastAsia="es-MX"/>
               </w:rPr>
               <w:t>comp</w:t>
@@ -4049,6 +4046,7 @@
                 <w:rFonts w:ascii="Times New Roman" w:eastAsia="Times New Roman" w:hAnsi="Times New Roman" w:cs="Times New Roman"/>
                 <w:sz w:val="24"/>
                 <w:szCs w:val="24"/>
+                <w:highlight w:val="yellow"/>
                 <w:lang w:eastAsia="es-MX"/>
               </w:rPr>
             </w:pPr>
@@ -4060,6 +4058,7 @@
                 <w:color w:val="000000"/>
                 <w:sz w:val="24"/>
                 <w:szCs w:val="24"/>
+                <w:highlight w:val="yellow"/>
                 <w:lang w:eastAsia="es-MX"/>
               </w:rPr>
               <w:t>-&gt;</w:t>
@@ -4099,6 +4098,7 @@
                 <w:color w:val="000000"/>
                 <w:sz w:val="24"/>
                 <w:szCs w:val="24"/>
+                <w:highlight w:val="yellow"/>
                 <w:lang w:val="en-US" w:eastAsia="es-MX"/>
               </w:rPr>
               <w:t>if (</w:t>
@@ -4110,6 +4110,7 @@
                 <w:color w:val="000000"/>
                 <w:sz w:val="24"/>
                 <w:szCs w:val="24"/>
+                <w:highlight w:val="yellow"/>
                 <w:lang w:val="en-US" w:eastAsia="es-MX"/>
               </w:rPr>
               <w:t>cond</w:t>
@@ -4121,9 +4122,20 @@
                 <w:color w:val="000000"/>
                 <w:sz w:val="24"/>
                 <w:szCs w:val="24"/>
+                <w:highlight w:val="yellow"/>
                 <w:lang w:val="en-US" w:eastAsia="es-MX"/>
               </w:rPr>
-              <w:t xml:space="preserve">) { sent; } else { sent; } </w:t>
+              <w:t>) { sent; } else { sent; }</w:t>
+            </w:r>
+            <w:r>
+              <w:rPr>
+                <w:rFonts w:ascii="Arial" w:eastAsia="Times New Roman" w:hAnsi="Arial" w:cs="Arial"/>
+                <w:color w:val="000000"/>
+                <w:sz w:val="24"/>
+                <w:szCs w:val="24"/>
+                <w:lang w:val="en-US" w:eastAsia="es-MX"/>
+              </w:rPr>
+              <w:t xml:space="preserve"> </w:t>
             </w:r>
           </w:p>
         </w:tc>
@@ -4147,7 +4159,7 @@
 </file>
 
 <file path=word/styles.xml><?xml version="1.0" encoding="utf-8"?>
-<w:styles xmlns:mc="http://schemas.openxmlformats.org/markup-compatibility/2006" xmlns:r="http://schemas.openxmlformats.org/officeDocument/2006/relationships" xmlns:w="http://schemas.openxmlformats.org/wordprocessingml/2006/main" xmlns:w14="http://schemas.microsoft.com/office/word/2010/wordml" xmlns:w15="http://schemas.microsoft.com/office/word/2012/wordml" mc:Ignorable="w14 w15">
+<w:styles xmlns:mc="http://schemas.openxmlformats.org/markup-compatibility/2006" xmlns:r="http://schemas.openxmlformats.org/officeDocument/2006/relationships" xmlns:w="http://schemas.openxmlformats.org/wordprocessingml/2006/main" xmlns:w14="http://schemas.microsoft.com/office/word/2010/wordml" mc:Ignorable="w14">
   <w:docDefaults>
     <w:rPrDefault>
       <w:rPr>
@@ -4163,390 +4175,156 @@
       </w:pPr>
     </w:pPrDefault>
   </w:docDefaults>
-  <w:latentStyles w:defLockedState="0" w:defUIPriority="99" w:defSemiHidden="0" w:defUnhideWhenUsed="0" w:defQFormat="0" w:count="371">
-    <w:lsdException w:name="Normal" w:uiPriority="0" w:qFormat="1"/>
-    <w:lsdException w:name="heading 1" w:uiPriority="9" w:qFormat="1"/>
-    <w:lsdException w:name="heading 2" w:semiHidden="1" w:uiPriority="9" w:unhideWhenUsed="1" w:qFormat="1"/>
-    <w:lsdException w:name="heading 3" w:semiHidden="1" w:uiPriority="9" w:unhideWhenUsed="1" w:qFormat="1"/>
-    <w:lsdException w:name="heading 4" w:semiHidden="1" w:uiPriority="9" w:unhideWhenUsed="1" w:qFormat="1"/>
-    <w:lsdException w:name="heading 5" w:semiHidden="1" w:uiPriority="9" w:unhideWhenUsed="1" w:qFormat="1"/>
-    <w:lsdException w:name="heading 6" w:semiHidden="1" w:uiPriority="9" w:unhideWhenUsed="1" w:qFormat="1"/>
-    <w:lsdException w:name="heading 7" w:semiHidden="1" w:uiPriority="9" w:unhideWhenUsed="1" w:qFormat="1"/>
-    <w:lsdException w:name="heading 8" w:semiHidden="1" w:uiPriority="9" w:unhideWhenUsed="1" w:qFormat="1"/>
-    <w:lsdException w:name="heading 9" w:semiHidden="1" w:uiPriority="9" w:unhideWhenUsed="1" w:qFormat="1"/>
-    <w:lsdException w:name="index 1" w:semiHidden="1" w:unhideWhenUsed="1"/>
-    <w:lsdException w:name="index 2" w:semiHidden="1" w:unhideWhenUsed="1"/>
-    <w:lsdException w:name="index 3" w:semiHidden="1" w:unhideWhenUsed="1"/>
-    <w:lsdException w:name="index 4" w:semiHidden="1" w:unhideWhenUsed="1"/>
-    <w:lsdException w:name="index 5" w:semiHidden="1" w:unhideWhenUsed="1"/>
-    <w:lsdException w:name="index 6" w:semiHidden="1" w:unhideWhenUsed="1"/>
-    <w:lsdException w:name="index 7" w:semiHidden="1" w:unhideWhenUsed="1"/>
-    <w:lsdException w:name="index 8" w:semiHidden="1" w:unhideWhenUsed="1"/>
-    <w:lsdException w:name="index 9" w:semiHidden="1" w:unhideWhenUsed="1"/>
-    <w:lsdException w:name="toc 1" w:semiHidden="1" w:uiPriority="39" w:unhideWhenUsed="1"/>
-    <w:lsdException w:name="toc 2" w:semiHidden="1" w:uiPriority="39" w:unhideWhenUsed="1"/>
-    <w:lsdException w:name="toc 3" w:semiHidden="1" w:uiPriority="39" w:unhideWhenUsed="1"/>
-    <w:lsdException w:name="toc 4" w:semiHidden="1" w:uiPriority="39" w:unhideWhenUsed="1"/>
-    <w:lsdException w:name="toc 5" w:semiHidden="1" w:uiPriority="39" w:unhideWhenUsed="1"/>
-    <w:lsdException w:name="toc 6" w:semiHidden="1" w:uiPriority="39" w:unhideWhenUsed="1"/>
-    <w:lsdException w:name="toc 7" w:semiHidden="1" w:uiPriority="39" w:unhideWhenUsed="1"/>
-    <w:lsdException w:name="toc 8" w:semiHidden="1" w:uiPriority="39" w:unhideWhenUsed="1"/>
-    <w:lsdException w:name="toc 9" w:semiHidden="1" w:uiPriority="39" w:unhideWhenUsed="1"/>
-    <w:lsdException w:name="Normal Indent" w:semiHidden="1" w:unhideWhenUsed="1"/>
-    <w:lsdException w:name="footnote text" w:semiHidden="1" w:unhideWhenUsed="1"/>
-    <w:lsdException w:name="annotation text" w:semiHidden="1" w:unhideWhenUsed="1"/>
-    <w:lsdException w:name="header" w:semiHidden="1" w:unhideWhenUsed="1"/>
-    <w:lsdException w:name="footer" w:semiHidden="1" w:unhideWhenUsed="1"/>
-    <w:lsdException w:name="index heading" w:semiHidden="1" w:unhideWhenUsed="1"/>
-    <w:lsdException w:name="caption" w:semiHidden="1" w:uiPriority="35" w:unhideWhenUsed="1" w:qFormat="1"/>
-    <w:lsdException w:name="table of figures" w:semiHidden="1" w:unhideWhenUsed="1"/>
-    <w:lsdException w:name="envelope address" w:semiHidden="1" w:unhideWhenUsed="1"/>
-    <w:lsdException w:name="envelope return" w:semiHidden="1" w:unhideWhenUsed="1"/>
-    <w:lsdException w:name="footnote reference" w:semiHidden="1" w:unhideWhenUsed="1"/>
-    <w:lsdException w:name="annotation reference" w:semiHidden="1" w:unhideWhenUsed="1"/>
-    <w:lsdException w:name="line number" w:semiHidden="1" w:unhideWhenUsed="1"/>
-    <w:lsdException w:name="page number" w:semiHidden="1" w:unhideWhenUsed="1"/>
-    <w:lsdException w:name="endnote reference" w:semiHidden="1" w:unhideWhenUsed="1"/>
-    <w:lsdException w:name="endnote text" w:semiHidden="1" w:unhideWhenUsed="1"/>
-    <w:lsdException w:name="table of authorities" w:semiHidden="1" w:unhideWhenUsed="1"/>
-    <w:lsdException w:name="macro" w:semiHidden="1" w:unhideWhenUsed="1"/>
-    <w:lsdException w:name="toa heading" w:semiHidden="1" w:unhideWhenUsed="1"/>
-    <w:lsdException w:name="List" w:semiHidden="1" w:unhideWhenUsed="1"/>
-    <w:lsdException w:name="List Bullet" w:semiHidden="1" w:unhideWhenUsed="1"/>
-    <w:lsdException w:name="List Number" w:semiHidden="1" w:unhideWhenUsed="1"/>
-    <w:lsdException w:name="List 2" w:semiHidden="1" w:unhideWhenUsed="1"/>
-    <w:lsdException w:name="List 3" w:semiHidden="1" w:unhideWhenUsed="1"/>
-    <w:lsdException w:name="List 4" w:semiHidden="1" w:unhideWhenUsed="1"/>
-    <w:lsdException w:name="List 5" w:semiHidden="1" w:unhideWhenUsed="1"/>
-    <w:lsdException w:name="List Bullet 2" w:semiHidden="1" w:unhideWhenUsed="1"/>
-    <w:lsdException w:name="List Bullet 3" w:semiHidden="1" w:unhideWhenUsed="1"/>
-    <w:lsdException w:name="List Bullet 4" w:semiHidden="1" w:unhideWhenUsed="1"/>
-    <w:lsdException w:name="List Bullet 5" w:semiHidden="1" w:unhideWhenUsed="1"/>
-    <w:lsdException w:name="List Number 2" w:semiHidden="1" w:unhideWhenUsed="1"/>
-    <w:lsdException w:name="List Number 3" w:semiHidden="1" w:unhideWhenUsed="1"/>
-    <w:lsdException w:name="List Number 4" w:semiHidden="1" w:unhideWhenUsed="1"/>
-    <w:lsdException w:name="List Number 5" w:semiHidden="1" w:unhideWhenUsed="1"/>
-    <w:lsdException w:name="Title" w:uiPriority="10" w:qFormat="1"/>
-    <w:lsdException w:name="Closing" w:semiHidden="1" w:unhideWhenUsed="1"/>
-    <w:lsdException w:name="Signature" w:semiHidden="1" w:unhideWhenUsed="1"/>
-    <w:lsdException w:name="Default Paragraph Font" w:semiHidden="1" w:uiPriority="1" w:unhideWhenUsed="1"/>
-    <w:lsdException w:name="Body Text" w:semiHidden="1" w:unhideWhenUsed="1"/>
-    <w:lsdException w:name="Body Text Indent" w:semiHidden="1" w:unhideWhenUsed="1"/>
-    <w:lsdException w:name="List Continue" w:semiHidden="1" w:unhideWhenUsed="1"/>
-    <w:lsdException w:name="List Continue 2" w:semiHidden="1" w:unhideWhenUsed="1"/>
-    <w:lsdException w:name="List Continue 3" w:semiHidden="1" w:unhideWhenUsed="1"/>
-    <w:lsdException w:name="List Continue 4" w:semiHidden="1" w:unhideWhenUsed="1"/>
-    <w:lsdException w:name="List Continue 5" w:semiHidden="1" w:unhideWhenUsed="1"/>
-    <w:lsdException w:name="Message Header" w:semiHidden="1" w:unhideWhenUsed="1"/>
-    <w:lsdException w:name="Subtitle" w:uiPriority="11" w:qFormat="1"/>
-    <w:lsdException w:name="Salutation" w:semiHidden="1" w:unhideWhenUsed="1"/>
-    <w:lsdException w:name="Date" w:semiHidden="1" w:unhideWhenUsed="1"/>
-    <w:lsdException w:name="Body Text First Indent" w:semiHidden="1" w:unhideWhenUsed="1"/>
-    <w:lsdException w:name="Body Text First Indent 2" w:semiHidden="1" w:unhideWhenUsed="1"/>
-    <w:lsdException w:name="Note Heading" w:semiHidden="1" w:unhideWhenUsed="1"/>
-    <w:lsdException w:name="Body Text 2" w:semiHidden="1" w:unhideWhenUsed="1"/>
-    <w:lsdException w:name="Body Text 3" w:semiHidden="1" w:unhideWhenUsed="1"/>
-    <w:lsdException w:name="Body Text Indent 2" w:semiHidden="1" w:unhideWhenUsed="1"/>
-    <w:lsdException w:name="Body Text Indent 3" w:semiHidden="1" w:unhideWhenUsed="1"/>
-    <w:lsdException w:name="Block Text" w:semiHidden="1" w:unhideWhenUsed="1"/>
-    <w:lsdException w:name="Hyperlink" w:semiHidden="1" w:unhideWhenUsed="1"/>
-    <w:lsdException w:name="FollowedHyperlink" w:semiHidden="1" w:unhideWhenUsed="1"/>
-    <w:lsdException w:name="Strong" w:uiPriority="22" w:qFormat="1"/>
-    <w:lsdException w:name="Emphasis" w:uiPriority="20" w:qFormat="1"/>
-    <w:lsdException w:name="Document Map" w:semiHidden="1" w:unhideWhenUsed="1"/>
-    <w:lsdException w:name="Plain Text" w:semiHidden="1" w:unhideWhenUsed="1"/>
-    <w:lsdException w:name="E-mail Signature" w:semiHidden="1" w:unhideWhenUsed="1"/>
-    <w:lsdException w:name="HTML Top of Form" w:semiHidden="1" w:unhideWhenUsed="1"/>
-    <w:lsdException w:name="HTML Bottom of Form" w:semiHidden="1" w:unhideWhenUsed="1"/>
-    <w:lsdException w:name="Normal (Web)" w:semiHidden="1" w:unhideWhenUsed="1"/>
-    <w:lsdException w:name="HTML Acronym" w:semiHidden="1" w:unhideWhenUsed="1"/>
-    <w:lsdException w:name="HTML Address" w:semiHidden="1" w:unhideWhenUsed="1"/>
-    <w:lsdException w:name="HTML Cite" w:semiHidden="1" w:unhideWhenUsed="1"/>
-    <w:lsdException w:name="HTML Code" w:semiHidden="1" w:unhideWhenUsed="1"/>
-    <w:lsdException w:name="HTML Definition" w:semiHidden="1" w:unhideWhenUsed="1"/>
-    <w:lsdException w:name="HTML Keyboard" w:semiHidden="1" w:unhideWhenUsed="1"/>
-    <w:lsdException w:name="HTML Preformatted" w:semiHidden="1" w:unhideWhenUsed="1"/>
-    <w:lsdException w:name="HTML Sample" w:semiHidden="1" w:unhideWhenUsed="1"/>
-    <w:lsdException w:name="HTML Typewriter" w:semiHidden="1" w:unhideWhenUsed="1"/>
-    <w:lsdException w:name="HTML Variable" w:semiHidden="1" w:unhideWhenUsed="1"/>
-    <w:lsdException w:name="Normal Table" w:semiHidden="1" w:unhideWhenUsed="1"/>
-    <w:lsdException w:name="annotation subject" w:semiHidden="1" w:unhideWhenUsed="1"/>
-    <w:lsdException w:name="No List" w:semiHidden="1" w:unhideWhenUsed="1"/>
-    <w:lsdException w:name="Outline List 1" w:semiHidden="1" w:unhideWhenUsed="1"/>
-    <w:lsdException w:name="Outline List 2" w:semiHidden="1" w:unhideWhenUsed="1"/>
-    <w:lsdException w:name="Outline List 3" w:semiHidden="1" w:unhideWhenUsed="1"/>
-    <w:lsdException w:name="Table Simple 1" w:semiHidden="1" w:unhideWhenUsed="1"/>
-    <w:lsdException w:name="Table Simple 2" w:semiHidden="1" w:unhideWhenUsed="1"/>
-    <w:lsdException w:name="Table Simple 3" w:semiHidden="1" w:unhideWhenUsed="1"/>
-    <w:lsdException w:name="Table Classic 1" w:semiHidden="1" w:unhideWhenUsed="1"/>
-    <w:lsdException w:name="Table Classic 2" w:semiHidden="1" w:unhideWhenUsed="1"/>
-    <w:lsdException w:name="Table Classic 3" w:semiHidden="1" w:unhideWhenUsed="1"/>
-    <w:lsdException w:name="Table Classic 4" w:semiHidden="1" w:unhideWhenUsed="1"/>
-    <w:lsdException w:name="Table Colorful 1" w:semiHidden="1" w:unhideWhenUsed="1"/>
-    <w:lsdException w:name="Table Colorful 2" w:semiHidden="1" w:unhideWhenUsed="1"/>
-    <w:lsdException w:name="Table Colorful 3" w:semiHidden="1" w:unhideWhenUsed="1"/>
-    <w:lsdException w:name="Table Columns 1" w:semiHidden="1" w:unhideWhenUsed="1"/>
-    <w:lsdException w:name="Table Columns 2" w:semiHidden="1" w:unhideWhenUsed="1"/>
-    <w:lsdException w:name="Table Columns 3" w:semiHidden="1" w:unhideWhenUsed="1"/>
-    <w:lsdException w:name="Table Columns 4" w:semiHidden="1" w:unhideWhenUsed="1"/>
-    <w:lsdException w:name="Table Columns 5" w:semiHidden="1" w:unhideWhenUsed="1"/>
-    <w:lsdException w:name="Table Grid 1" w:semiHidden="1" w:unhideWhenUsed="1"/>
-    <w:lsdException w:name="Table Grid 2" w:semiHidden="1" w:unhideWhenUsed="1"/>
-    <w:lsdException w:name="Table Grid 3" w:semiHidden="1" w:unhideWhenUsed="1"/>
-    <w:lsdException w:name="Table Grid 4" w:semiHidden="1" w:unhideWhenUsed="1"/>
-    <w:lsdException w:name="Table Grid 5" w:semiHidden="1" w:unhideWhenUsed="1"/>
-    <w:lsdException w:name="Table Grid 6" w:semiHidden="1" w:unhideWhenUsed="1"/>
-    <w:lsdException w:name="Table Grid 7" w:semiHidden="1" w:unhideWhenUsed="1"/>
-    <w:lsdException w:name="Table Grid 8" w:semiHidden="1" w:unhideWhenUsed="1"/>
-    <w:lsdException w:name="Table List 1" w:semiHidden="1" w:unhideWhenUsed="1"/>
-    <w:lsdException w:name="Table List 2" w:semiHidden="1" w:unhideWhenUsed="1"/>
-    <w:lsdException w:name="Table List 3" w:semiHidden="1" w:unhideWhenUsed="1"/>
-    <w:lsdException w:name="Table List 4" w:semiHidden="1" w:unhideWhenUsed="1"/>
-    <w:lsdException w:name="Table List 5" w:semiHidden="1" w:unhideWhenUsed="1"/>
-    <w:lsdException w:name="Table List 6" w:semiHidden="1" w:unhideWhenUsed="1"/>
-    <w:lsdException w:name="Table List 7" w:semiHidden="1" w:unhideWhenUsed="1"/>
-    <w:lsdException w:name="Table List 8" w:semiHidden="1" w:unhideWhenUsed="1"/>
-    <w:lsdException w:name="Table 3D effects 1" w:semiHidden="1" w:unhideWhenUsed="1"/>
-    <w:lsdException w:name="Table 3D effects 2" w:semiHidden="1" w:unhideWhenUsed="1"/>
-    <w:lsdException w:name="Table 3D effects 3" w:semiHidden="1" w:unhideWhenUsed="1"/>
-    <w:lsdException w:name="Table Contemporary" w:semiHidden="1" w:unhideWhenUsed="1"/>
-    <w:lsdException w:name="Table Elegant" w:semiHidden="1" w:unhideWhenUsed="1"/>
-    <w:lsdException w:name="Table Professional" w:semiHidden="1" w:unhideWhenUsed="1"/>
-    <w:lsdException w:name="Table Subtle 1" w:semiHidden="1" w:unhideWhenUsed="1"/>
-    <w:lsdException w:name="Table Subtle 2" w:semiHidden="1" w:unhideWhenUsed="1"/>
-    <w:lsdException w:name="Table Web 1" w:semiHidden="1" w:unhideWhenUsed="1"/>
-    <w:lsdException w:name="Table Web 2" w:semiHidden="1" w:unhideWhenUsed="1"/>
-    <w:lsdException w:name="Table Web 3" w:semiHidden="1" w:unhideWhenUsed="1"/>
-    <w:lsdException w:name="Balloon Text" w:semiHidden="1" w:unhideWhenUsed="1"/>
-    <w:lsdException w:name="Table Grid" w:uiPriority="39"/>
-    <w:lsdException w:name="Table Theme" w:semiHidden="1" w:unhideWhenUsed="1"/>
-    <w:lsdException w:name="Placeholder Text" w:semiHidden="1"/>
-    <w:lsdException w:name="No Spacing" w:uiPriority="1" w:qFormat="1"/>
-    <w:lsdException w:name="Light Shading" w:uiPriority="60"/>
-    <w:lsdException w:name="Light List" w:uiPriority="61"/>
-    <w:lsdException w:name="Light Grid" w:uiPriority="62"/>
-    <w:lsdException w:name="Medium Shading 1" w:uiPriority="63"/>
-    <w:lsdException w:name="Medium Shading 2" w:uiPriority="64"/>
-    <w:lsdException w:name="Medium List 1" w:uiPriority="65"/>
-    <w:lsdException w:name="Medium List 2" w:uiPriority="66"/>
-    <w:lsdException w:name="Medium Grid 1" w:uiPriority="67"/>
-    <w:lsdException w:name="Medium Grid 2" w:uiPriority="68"/>
-    <w:lsdException w:name="Medium Grid 3" w:uiPriority="69"/>
-    <w:lsdException w:name="Dark List" w:uiPriority="70"/>
-    <w:lsdException w:name="Colorful Shading" w:uiPriority="71"/>
-    <w:lsdException w:name="Colorful List" w:uiPriority="72"/>
-    <w:lsdException w:name="Colorful Grid" w:uiPriority="73"/>
-    <w:lsdException w:name="Light Shading Accent 1" w:uiPriority="60"/>
-    <w:lsdException w:name="Light List Accent 1" w:uiPriority="61"/>
-    <w:lsdException w:name="Light Grid Accent 1" w:uiPriority="62"/>
-    <w:lsdException w:name="Medium Shading 1 Accent 1" w:uiPriority="63"/>
-    <w:lsdException w:name="Medium Shading 2 Accent 1" w:uiPriority="64"/>
-    <w:lsdException w:name="Medium List 1 Accent 1" w:uiPriority="65"/>
-    <w:lsdException w:name="Revision" w:semiHidden="1"/>
-    <w:lsdException w:name="List Paragraph" w:uiPriority="34" w:qFormat="1"/>
-    <w:lsdException w:name="Quote" w:uiPriority="29" w:qFormat="1"/>
-    <w:lsdException w:name="Intense Quote" w:uiPriority="30" w:qFormat="1"/>
-    <w:lsdException w:name="Medium List 2 Accent 1" w:uiPriority="66"/>
-    <w:lsdException w:name="Medium Grid 1 Accent 1" w:uiPriority="67"/>
-    <w:lsdException w:name="Medium Grid 2 Accent 1" w:uiPriority="68"/>
-    <w:lsdException w:name="Medium Grid 3 Accent 1" w:uiPriority="69"/>
-    <w:lsdException w:name="Dark List Accent 1" w:uiPriority="70"/>
-    <w:lsdException w:name="Colorful Shading Accent 1" w:uiPriority="71"/>
-    <w:lsdException w:name="Colorful List Accent 1" w:uiPriority="72"/>
-    <w:lsdException w:name="Colorful Grid Accent 1" w:uiPriority="73"/>
-    <w:lsdException w:name="Light Shading Accent 2" w:uiPriority="60"/>
-    <w:lsdException w:name="Light List Accent 2" w:uiPriority="61"/>
-    <w:lsdException w:name="Light Grid Accent 2" w:uiPriority="62"/>
-    <w:lsdException w:name="Medium Shading 1 Accent 2" w:uiPriority="63"/>
-    <w:lsdException w:name="Medium Shading 2 Accent 2" w:uiPriority="64"/>
-    <w:lsdException w:name="Medium List 1 Accent 2" w:uiPriority="65"/>
-    <w:lsdException w:name="Medium List 2 Accent 2" w:uiPriority="66"/>
-    <w:lsdException w:name="Medium Grid 1 Accent 2" w:uiPriority="67"/>
-    <w:lsdException w:name="Medium Grid 2 Accent 2" w:uiPriority="68"/>
-    <w:lsdException w:name="Medium Grid 3 Accent 2" w:uiPriority="69"/>
-    <w:lsdException w:name="Dark List Accent 2" w:uiPriority="70"/>
-    <w:lsdException w:name="Colorful Shading Accent 2" w:uiPriority="71"/>
-    <w:lsdException w:name="Colorful List Accent 2" w:uiPriority="72"/>
-    <w:lsdException w:name="Colorful Grid Accent 2" w:uiPriority="73"/>
-    <w:lsdException w:name="Light Shading Accent 3" w:uiPriority="60"/>
-    <w:lsdException w:name="Light List Accent 3" w:uiPriority="61"/>
-    <w:lsdException w:name="Light Grid Accent 3" w:uiPriority="62"/>
-    <w:lsdException w:name="Medium Shading 1 Accent 3" w:uiPriority="63"/>
-    <w:lsdException w:name="Medium Shading 2 Accent 3" w:uiPriority="64"/>
-    <w:lsdException w:name="Medium List 1 Accent 3" w:uiPriority="65"/>
-    <w:lsdException w:name="Medium List 2 Accent 3" w:uiPriority="66"/>
-    <w:lsdException w:name="Medium Grid 1 Accent 3" w:uiPriority="67"/>
-    <w:lsdException w:name="Medium Grid 2 Accent 3" w:uiPriority="68"/>
-    <w:lsdException w:name="Medium Grid 3 Accent 3" w:uiPriority="69"/>
-    <w:lsdException w:name="Dark List Accent 3" w:uiPriority="70"/>
-    <w:lsdException w:name="Colorful Shading Accent 3" w:uiPriority="71"/>
-    <w:lsdException w:name="Colorful List Accent 3" w:uiPriority="72"/>
-    <w:lsdException w:name="Colorful Grid Accent 3" w:uiPriority="73"/>
-    <w:lsdException w:name="Light Shading Accent 4" w:uiPriority="60"/>
-    <w:lsdException w:name="Light List Accent 4" w:uiPriority="61"/>
-    <w:lsdException w:name="Light Grid Accent 4" w:uiPriority="62"/>
-    <w:lsdException w:name="Medium Shading 1 Accent 4" w:uiPriority="63"/>
-    <w:lsdException w:name="Medium Shading 2 Accent 4" w:uiPriority="64"/>
-    <w:lsdException w:name="Medium List 1 Accent 4" w:uiPriority="65"/>
-    <w:lsdException w:name="Medium List 2 Accent 4" w:uiPriority="66"/>
-    <w:lsdException w:name="Medium Grid 1 Accent 4" w:uiPriority="67"/>
-    <w:lsdException w:name="Medium Grid 2 Accent 4" w:uiPriority="68"/>
-    <w:lsdException w:name="Medium Grid 3 Accent 4" w:uiPriority="69"/>
-    <w:lsdException w:name="Dark List Accent 4" w:uiPriority="70"/>
-    <w:lsdException w:name="Colorful Shading Accent 4" w:uiPriority="71"/>
-    <w:lsdException w:name="Colorful List Accent 4" w:uiPriority="72"/>
-    <w:lsdException w:name="Colorful Grid Accent 4" w:uiPriority="73"/>
-    <w:lsdException w:name="Light Shading Accent 5" w:uiPriority="60"/>
-    <w:lsdException w:name="Light List Accent 5" w:uiPriority="61"/>
-    <w:lsdException w:name="Light Grid Accent 5" w:uiPriority="62"/>
-    <w:lsdException w:name="Medium Shading 1 Accent 5" w:uiPriority="63"/>
-    <w:lsdException w:name="Medium Shading 2 Accent 5" w:uiPriority="64"/>
-    <w:lsdException w:name="Medium List 1 Accent 5" w:uiPriority="65"/>
-    <w:lsdException w:name="Medium List 2 Accent 5" w:uiPriority="66"/>
-    <w:lsdException w:name="Medium Grid 1 Accent 5" w:uiPriority="67"/>
-    <w:lsdException w:name="Medium Grid 2 Accent 5" w:uiPriority="68"/>
-    <w:lsdException w:name="Medium Grid 3 Accent 5" w:uiPriority="69"/>
-    <w:lsdException w:name="Dark List Accent 5" w:uiPriority="70"/>
-    <w:lsdException w:name="Colorful Shading Accent 5" w:uiPriority="71"/>
-    <w:lsdException w:name="Colorful List Accent 5" w:uiPriority="72"/>
-    <w:lsdException w:name="Colorful Grid Accent 5" w:uiPriority="73"/>
-    <w:lsdException w:name="Light Shading Accent 6" w:uiPriority="60"/>
-    <w:lsdException w:name="Light List Accent 6" w:uiPriority="61"/>
-    <w:lsdException w:name="Light Grid Accent 6" w:uiPriority="62"/>
-    <w:lsdException w:name="Medium Shading 1 Accent 6" w:uiPriority="63"/>
-    <w:lsdException w:name="Medium Shading 2 Accent 6" w:uiPriority="64"/>
-    <w:lsdException w:name="Medium List 1 Accent 6" w:uiPriority="65"/>
-    <w:lsdException w:name="Medium List 2 Accent 6" w:uiPriority="66"/>
-    <w:lsdException w:name="Medium Grid 1 Accent 6" w:uiPriority="67"/>
-    <w:lsdException w:name="Medium Grid 2 Accent 6" w:uiPriority="68"/>
-    <w:lsdException w:name="Medium Grid 3 Accent 6" w:uiPriority="69"/>
-    <w:lsdException w:name="Dark List Accent 6" w:uiPriority="70"/>
-    <w:lsdException w:name="Colorful Shading Accent 6" w:uiPriority="71"/>
-    <w:lsdException w:name="Colorful List Accent 6" w:uiPriority="72"/>
-    <w:lsdException w:name="Colorful Grid Accent 6" w:uiPriority="73"/>
-    <w:lsdException w:name="Subtle Emphasis" w:uiPriority="19" w:qFormat="1"/>
-    <w:lsdException w:name="Intense Emphasis" w:uiPriority="21" w:qFormat="1"/>
-    <w:lsdException w:name="Subtle Reference" w:uiPriority="31" w:qFormat="1"/>
-    <w:lsdException w:name="Intense Reference" w:uiPriority="32" w:qFormat="1"/>
-    <w:lsdException w:name="Book Title" w:uiPriority="33" w:qFormat="1"/>
-    <w:lsdException w:name="Bibliography" w:semiHidden="1" w:uiPriority="37" w:unhideWhenUsed="1"/>
-    <w:lsdException w:name="TOC Heading" w:semiHidden="1" w:uiPriority="39" w:unhideWhenUsed="1" w:qFormat="1"/>
-    <w:lsdException w:name="Plain Table 1" w:uiPriority="41"/>
-    <w:lsdException w:name="Plain Table 2" w:uiPriority="42"/>
-    <w:lsdException w:name="Plain Table 3" w:uiPriority="43"/>
-    <w:lsdException w:name="Plain Table 4" w:uiPriority="44"/>
-    <w:lsdException w:name="Plain Table 5" w:uiPriority="45"/>
-    <w:lsdException w:name="Grid Table Light" w:uiPriority="40"/>
-    <w:lsdException w:name="Grid Table 1 Light" w:uiPriority="46"/>
-    <w:lsdException w:name="Grid Table 2" w:uiPriority="47"/>
-    <w:lsdException w:name="Grid Table 3" w:uiPriority="48"/>
-    <w:lsdException w:name="Grid Table 4" w:uiPriority="49"/>
-    <w:lsdException w:name="Grid Table 5 Dark" w:uiPriority="50"/>
-    <w:lsdException w:name="Grid Table 6 Colorful" w:uiPriority="51"/>
-    <w:lsdException w:name="Grid Table 7 Colorful" w:uiPriority="52"/>
-    <w:lsdException w:name="Grid Table 1 Light Accent 1" w:uiPriority="46"/>
-    <w:lsdException w:name="Grid Table 2 Accent 1" w:uiPriority="47"/>
-    <w:lsdException w:name="Grid Table 3 Accent 1" w:uiPriority="48"/>
-    <w:lsdException w:name="Grid Table 4 Accent 1" w:uiPriority="49"/>
-    <w:lsdException w:name="Grid Table 5 Dark Accent 1" w:uiPriority="50"/>
-    <w:lsdException w:name="Grid Table 6 Colorful Accent 1" w:uiPriority="51"/>
-    <w:lsdException w:name="Grid Table 7 Colorful Accent 1" w:uiPriority="52"/>
-    <w:lsdException w:name="Grid Table 1 Light Accent 2" w:uiPriority="46"/>
-    <w:lsdException w:name="Grid Table 2 Accent 2" w:uiPriority="47"/>
-    <w:lsdException w:name="Grid Table 3 Accent 2" w:uiPriority="48"/>
-    <w:lsdException w:name="Grid Table 4 Accent 2" w:uiPriority="49"/>
-    <w:lsdException w:name="Grid Table 5 Dark Accent 2" w:uiPriority="50"/>
-    <w:lsdException w:name="Grid Table 6 Colorful Accent 2" w:uiPriority="51"/>
-    <w:lsdException w:name="Grid Table 7 Colorful Accent 2" w:uiPriority="52"/>
-    <w:lsdException w:name="Grid Table 1 Light Accent 3" w:uiPriority="46"/>
-    <w:lsdException w:name="Grid Table 2 Accent 3" w:uiPriority="47"/>
-    <w:lsdException w:name="Grid Table 3 Accent 3" w:uiPriority="48"/>
-    <w:lsdException w:name="Grid Table 4 Accent 3" w:uiPriority="49"/>
-    <w:lsdException w:name="Grid Table 5 Dark Accent 3" w:uiPriority="50"/>
-    <w:lsdException w:name="Grid Table 6 Colorful Accent 3" w:uiPriority="51"/>
-    <w:lsdException w:name="Grid Table 7 Colorful Accent 3" w:uiPriority="52"/>
-    <w:lsdException w:name="Grid Table 1 Light Accent 4" w:uiPriority="46"/>
-    <w:lsdException w:name="Grid Table 2 Accent 4" w:uiPriority="47"/>
-    <w:lsdException w:name="Grid Table 3 Accent 4" w:uiPriority="48"/>
-    <w:lsdException w:name="Grid Table 4 Accent 4" w:uiPriority="49"/>
-    <w:lsdException w:name="Grid Table 5 Dark Accent 4" w:uiPriority="50"/>
-    <w:lsdException w:name="Grid Table 6 Colorful Accent 4" w:uiPriority="51"/>
-    <w:lsdException w:name="Grid Table 7 Colorful Accent 4" w:uiPriority="52"/>
-    <w:lsdException w:name="Grid Table 1 Light Accent 5" w:uiPriority="46"/>
-    <w:lsdException w:name="Grid Table 2 Accent 5" w:uiPriority="47"/>
-    <w:lsdException w:name="Grid Table 3 Accent 5" w:uiPriority="48"/>
-    <w:lsdException w:name="Grid Table 4 Accent 5" w:uiPriority="49"/>
-    <w:lsdException w:name="Grid Table 5 Dark Accent 5" w:uiPriority="50"/>
-    <w:lsdException w:name="Grid Table 6 Colorful Accent 5" w:uiPriority="51"/>
-    <w:lsdException w:name="Grid Table 7 Colorful Accent 5" w:uiPriority="52"/>
-    <w:lsdException w:name="Grid Table 1 Light Accent 6" w:uiPriority="46"/>
-    <w:lsdException w:name="Grid Table 2 Accent 6" w:uiPriority="47"/>
-    <w:lsdException w:name="Grid Table 3 Accent 6" w:uiPriority="48"/>
-    <w:lsdException w:name="Grid Table 4 Accent 6" w:uiPriority="49"/>
-    <w:lsdException w:name="Grid Table 5 Dark Accent 6" w:uiPriority="50"/>
-    <w:lsdException w:name="Grid Table 6 Colorful Accent 6" w:uiPriority="51"/>
-    <w:lsdException w:name="Grid Table 7 Colorful Accent 6" w:uiPriority="52"/>
-    <w:lsdException w:name="List Table 1 Light" w:uiPriority="46"/>
-    <w:lsdException w:name="List Table 2" w:uiPriority="47"/>
-    <w:lsdException w:name="List Table 3" w:uiPriority="48"/>
-    <w:lsdException w:name="List Table 4" w:uiPriority="49"/>
-    <w:lsdException w:name="List Table 5 Dark" w:uiPriority="50"/>
-    <w:lsdException w:name="List Table 6 Colorful" w:uiPriority="51"/>
-    <w:lsdException w:name="List Table 7 Colorful" w:uiPriority="52"/>
-    <w:lsdException w:name="List Table 1 Light Accent 1" w:uiPriority="46"/>
-    <w:lsdException w:name="List Table 2 Accent 1" w:uiPriority="47"/>
-    <w:lsdException w:name="List Table 3 Accent 1" w:uiPriority="48"/>
-    <w:lsdException w:name="List Table 4 Accent 1" w:uiPriority="49"/>
-    <w:lsdException w:name="List Table 5 Dark Accent 1" w:uiPriority="50"/>
-    <w:lsdException w:name="List Table 6 Colorful Accent 1" w:uiPriority="51"/>
-    <w:lsdException w:name="List Table 7 Colorful Accent 1" w:uiPriority="52"/>
-    <w:lsdException w:name="List Table 1 Light Accent 2" w:uiPriority="46"/>
-    <w:lsdException w:name="List Table 2 Accent 2" w:uiPriority="47"/>
-    <w:lsdException w:name="List Table 3 Accent 2" w:uiPriority="48"/>
-    <w:lsdException w:name="List Table 4 Accent 2" w:uiPriority="49"/>
-    <w:lsdException w:name="List Table 5 Dark Accent 2" w:uiPriority="50"/>
-    <w:lsdException w:name="List Table 6 Colorful Accent 2" w:uiPriority="51"/>
-    <w:lsdException w:name="List Table 7 Colorful Accent 2" w:uiPriority="52"/>
-    <w:lsdException w:name="List Table 1 Light Accent 3" w:uiPriority="46"/>
-    <w:lsdException w:name="List Table 2 Accent 3" w:uiPriority="47"/>
-    <w:lsdException w:name="List Table 3 Accent 3" w:uiPriority="48"/>
-    <w:lsdException w:name="List Table 4 Accent 3" w:uiPriority="49"/>
-    <w:lsdException w:name="List Table 5 Dark Accent 3" w:uiPriority="50"/>
-    <w:lsdException w:name="List Table 6 Colorful Accent 3" w:uiPriority="51"/>
-    <w:lsdException w:name="List Table 7 Colorful Accent 3" w:uiPriority="52"/>
-    <w:lsdException w:name="List Table 1 Light Accent 4" w:uiPriority="46"/>
-    <w:lsdException w:name="List Table 2 Accent 4" w:uiPriority="47"/>
-    <w:lsdException w:name="List Table 3 Accent 4" w:uiPriority="48"/>
-    <w:lsdException w:name="List Table 4 Accent 4" w:uiPriority="49"/>
-    <w:lsdException w:name="List Table 5 Dark Accent 4" w:uiPriority="50"/>
-    <w:lsdException w:name="List Table 6 Colorful Accent 4" w:uiPriority="51"/>
-    <w:lsdException w:name="List Table 7 Colorful Accent 4" w:uiPriority="52"/>
-    <w:lsdException w:name="List Table 1 Light Accent 5" w:uiPriority="46"/>
-    <w:lsdException w:name="List Table 2 Accent 5" w:uiPriority="47"/>
-    <w:lsdException w:name="List Table 3 Accent 5" w:uiPriority="48"/>
-    <w:lsdException w:name="List Table 4 Accent 5" w:uiPriority="49"/>
-    <w:lsdException w:name="List Table 5 Dark Accent 5" w:uiPriority="50"/>
-    <w:lsdException w:name="List Table 6 Colorful Accent 5" w:uiPriority="51"/>
-    <w:lsdException w:name="List Table 7 Colorful Accent 5" w:uiPriority="52"/>
-    <w:lsdException w:name="List Table 1 Light Accent 6" w:uiPriority="46"/>
-    <w:lsdException w:name="List Table 2 Accent 6" w:uiPriority="47"/>
-    <w:lsdException w:name="List Table 3 Accent 6" w:uiPriority="48"/>
-    <w:lsdException w:name="List Table 4 Accent 6" w:uiPriority="49"/>
-    <w:lsdException w:name="List Table 5 Dark Accent 6" w:uiPriority="50"/>
-    <w:lsdException w:name="List Table 6 Colorful Accent 6" w:uiPriority="51"/>
-    <w:lsdException w:name="List Table 7 Colorful Accent 6" w:uiPriority="52"/>
+  <w:latentStyles w:defLockedState="0" w:defUIPriority="99" w:defSemiHidden="1" w:defUnhideWhenUsed="1" w:defQFormat="0" w:count="267">
+    <w:lsdException w:name="Normal" w:semiHidden="0" w:uiPriority="0" w:unhideWhenUsed="0" w:qFormat="1"/>
+    <w:lsdException w:name="heading 1" w:semiHidden="0" w:uiPriority="9" w:unhideWhenUsed="0" w:qFormat="1"/>
+    <w:lsdException w:name="heading 2" w:uiPriority="9" w:qFormat="1"/>
+    <w:lsdException w:name="heading 3" w:uiPriority="9" w:qFormat="1"/>
+    <w:lsdException w:name="heading 4" w:uiPriority="9" w:qFormat="1"/>
+    <w:lsdException w:name="heading 5" w:uiPriority="9" w:qFormat="1"/>
+    <w:lsdException w:name="heading 6" w:uiPriority="9" w:qFormat="1"/>
+    <w:lsdException w:name="heading 7" w:uiPriority="9" w:qFormat="1"/>
+    <w:lsdException w:name="heading 8" w:uiPriority="9" w:qFormat="1"/>
+    <w:lsdException w:name="heading 9" w:uiPriority="9" w:qFormat="1"/>
+    <w:lsdException w:name="toc 1" w:uiPriority="39"/>
+    <w:lsdException w:name="toc 2" w:uiPriority="39"/>
+    <w:lsdException w:name="toc 3" w:uiPriority="39"/>
+    <w:lsdException w:name="toc 4" w:uiPriority="39"/>
+    <w:lsdException w:name="toc 5" w:uiPriority="39"/>
+    <w:lsdException w:name="toc 6" w:uiPriority="39"/>
+    <w:lsdException w:name="toc 7" w:uiPriority="39"/>
+    <w:lsdException w:name="toc 8" w:uiPriority="39"/>
+    <w:lsdException w:name="toc 9" w:uiPriority="39"/>
+    <w:lsdException w:name="caption" w:uiPriority="35" w:qFormat="1"/>
+    <w:lsdException w:name="Title" w:semiHidden="0" w:uiPriority="10" w:unhideWhenUsed="0" w:qFormat="1"/>
+    <w:lsdException w:name="Default Paragraph Font" w:uiPriority="1"/>
+    <w:lsdException w:name="Subtitle" w:semiHidden="0" w:uiPriority="11" w:unhideWhenUsed="0" w:qFormat="1"/>
+    <w:lsdException w:name="Strong" w:semiHidden="0" w:uiPriority="22" w:unhideWhenUsed="0" w:qFormat="1"/>
+    <w:lsdException w:name="Emphasis" w:semiHidden="0" w:uiPriority="20" w:unhideWhenUsed="0" w:qFormat="1"/>
+    <w:lsdException w:name="Table Grid" w:semiHidden="0" w:uiPriority="39" w:unhideWhenUsed="0"/>
+    <w:lsdException w:name="Placeholder Text" w:unhideWhenUsed="0"/>
+    <w:lsdException w:name="No Spacing" w:semiHidden="0" w:uiPriority="1" w:unhideWhenUsed="0" w:qFormat="1"/>
+    <w:lsdException w:name="Light Shading" w:semiHidden="0" w:uiPriority="60" w:unhideWhenUsed="0"/>
+    <w:lsdException w:name="Light List" w:semiHidden="0" w:uiPriority="61" w:unhideWhenUsed="0"/>
+    <w:lsdException w:name="Light Grid" w:semiHidden="0" w:uiPriority="62" w:unhideWhenUsed="0"/>
+    <w:lsdException w:name="Medium Shading 1" w:semiHidden="0" w:uiPriority="63" w:unhideWhenUsed="0"/>
+    <w:lsdException w:name="Medium Shading 2" w:semiHidden="0" w:uiPriority="64" w:unhideWhenUsed="0"/>
+    <w:lsdException w:name="Medium List 1" w:semiHidden="0" w:uiPriority="65" w:unhideWhenUsed="0"/>
+    <w:lsdException w:name="Medium List 2" w:semiHidden="0" w:uiPriority="66" w:unhideWhenUsed="0"/>
+    <w:lsdException w:name="Medium Grid 1" w:semiHidden="0" w:uiPriority="67" w:unhideWhenUsed="0"/>
+    <w:lsdException w:name="Medium Grid 2" w:semiHidden="0" w:uiPriority="68" w:unhideWhenUsed="0"/>
+    <w:lsdException w:name="Medium Grid 3" w:semiHidden="0" w:uiPriority="69" w:unhideWhenUsed="0"/>
+    <w:lsdException w:name="Dark List" w:semiHidden="0" w:uiPriority="70" w:unhideWhenUsed="0"/>
+    <w:lsdException w:name="Colorful Shading" w:semiHidden="0" w:uiPriority="71" w:unhideWhenUsed="0"/>
+    <w:lsdException w:name="Colorful List" w:semiHidden="0" w:uiPriority="72" w:unhideWhenUsed="0"/>
+    <w:lsdException w:name="Colorful Grid" w:semiHidden="0" w:uiPriority="73" w:unhideWhenUsed="0"/>
+    <w:lsdException w:name="Light Shading Accent 1" w:semiHidden="0" w:uiPriority="60" w:unhideWhenUsed="0"/>
+    <w:lsdException w:name="Light List Accent 1" w:semiHidden="0" w:uiPriority="61" w:unhideWhenUsed="0"/>
+    <w:lsdException w:name="Light Grid Accent 1" w:semiHidden="0" w:uiPriority="62" w:unhideWhenUsed="0"/>
+    <w:lsdException w:name="Medium Shading 1 Accent 1" w:semiHidden="0" w:uiPriority="63" w:unhideWhenUsed="0"/>
+    <w:lsdException w:name="Medium Shading 2 Accent 1" w:semiHidden="0" w:uiPriority="64" w:unhideWhenUsed="0"/>
+    <w:lsdException w:name="Medium List 1 Accent 1" w:semiHidden="0" w:uiPriority="65" w:unhideWhenUsed="0"/>
+    <w:lsdException w:name="Revision" w:unhideWhenUsed="0"/>
+    <w:lsdException w:name="List Paragraph" w:semiHidden="0" w:uiPriority="34" w:unhideWhenUsed="0" w:qFormat="1"/>
+    <w:lsdException w:name="Quote" w:semiHidden="0" w:uiPriority="29" w:unhideWhenUsed="0" w:qFormat="1"/>
+    <w:lsdException w:name="Intense Quote" w:semiHidden="0" w:uiPriority="30" w:unhideWhenUsed="0" w:qFormat="1"/>
+    <w:lsdException w:name="Medium List 2 Accent 1" w:semiHidden="0" w:uiPriority="66" w:unhideWhenUsed="0"/>
+    <w:lsdException w:name="Medium Grid 1 Accent 1" w:semiHidden="0" w:uiPriority="67" w:unhideWhenUsed="0"/>
+    <w:lsdException w:name="Medium Grid 2 Accent 1" w:semiHidden="0" w:uiPriority="68" w:unhideWhenUsed="0"/>
+    <w:lsdException w:name="Medium Grid 3 Accent 1" w:semiHidden="0" w:uiPriority="69" w:unhideWhenUsed="0"/>
+    <w:lsdException w:name="Dark List Accent 1" w:semiHidden="0" w:uiPriority="70" w:unhideWhenUsed="0"/>
+    <w:lsdException w:name="Colorful Shading Accent 1" w:semiHidden="0" w:uiPriority="71" w:unhideWhenUsed="0"/>
+    <w:lsdException w:name="Colorful List Accent 1" w:semiHidden="0" w:uiPriority="72" w:unhideWhenUsed="0"/>
+    <w:lsdException w:name="Colorful Grid Accent 1" w:semiHidden="0" w:uiPriority="73" w:unhideWhenUsed="0"/>
+    <w:lsdException w:name="Light Shading Accent 2" w:semiHidden="0" w:uiPriority="60" w:unhideWhenUsed="0"/>
+    <w:lsdException w:name="Light List Accent 2" w:semiHidden="0" w:uiPriority="61" w:unhideWhenUsed="0"/>
+    <w:lsdException w:name="Light Grid Accent 2" w:semiHidden="0" w:uiPriority="62" w:unhideWhenUsed="0"/>
+    <w:lsdException w:name="Medium Shading 1 Accent 2" w:semiHidden="0" w:uiPriority="63" w:unhideWhenUsed="0"/>
+    <w:lsdException w:name="Medium Shading 2 Accent 2" w:semiHidden="0" w:uiPriority="64" w:unhideWhenUsed="0"/>
+    <w:lsdException w:name="Medium List 1 Accent 2" w:semiHidden="0" w:uiPriority="65" w:unhideWhenUsed="0"/>
+    <w:lsdException w:name="Medium List 2 Accent 2" w:semiHidden="0" w:uiPriority="66" w:unhideWhenUsed="0"/>
+    <w:lsdException w:name="Medium Grid 1 Accent 2" w:semiHidden="0" w:uiPriority="67" w:unhideWhenUsed="0"/>
+    <w:lsdException w:name="Medium Grid 2 Accent 2" w:semiHidden="0" w:uiPriority="68" w:unhideWhenUsed="0"/>
+    <w:lsdException w:name="Medium Grid 3 Accent 2" w:semiHidden="0" w:uiPriority="69" w:unhideWhenUsed="0"/>
+    <w:lsdException w:name="Dark List Accent 2" w:semiHidden="0" w:uiPriority="70" w:unhideWhenUsed="0"/>
+    <w:lsdException w:name="Colorful Shading Accent 2" w:semiHidden="0" w:uiPriority="71" w:unhideWhenUsed="0"/>
+    <w:lsdException w:name="Colorful List Accent 2" w:semiHidden="0" w:uiPriority="72" w:unhideWhenUsed="0"/>
+    <w:lsdException w:name="Colorful Grid Accent 2" w:semiHidden="0" w:uiPriority="73" w:unhideWhenUsed="0"/>
+    <w:lsdException w:name="Light Shading Accent 3" w:semiHidden="0" w:uiPriority="60" w:unhideWhenUsed="0"/>
+    <w:lsdException w:name="Light List Accent 3" w:semiHidden="0" w:uiPriority="61" w:unhideWhenUsed="0"/>
+    <w:lsdException w:name="Light Grid Accent 3" w:semiHidden="0" w:uiPriority="62" w:unhideWhenUsed="0"/>
+    <w:lsdException w:name="Medium Shading 1 Accent 3" w:semiHidden="0" w:uiPriority="63" w:unhideWhenUsed="0"/>
+    <w:lsdException w:name="Medium Shading 2 Accent 3" w:semiHidden="0" w:uiPriority="64" w:unhideWhenUsed="0"/>
+    <w:lsdException w:name="Medium List 1 Accent 3" w:semiHidden="0" w:uiPriority="65" w:unhideWhenUsed="0"/>
+    <w:lsdException w:name="Medium List 2 Accent 3" w:semiHidden="0" w:uiPriority="66" w:unhideWhenUsed="0"/>
+    <w:lsdException w:name="Medium Grid 1 Accent 3" w:semiHidden="0" w:uiPriority="67" w:unhideWhenUsed="0"/>
+    <w:lsdException w:name="Medium Grid 2 Accent 3" w:semiHidden="0" w:uiPriority="68" w:unhideWhenUsed="0"/>
+    <w:lsdException w:name="Medium Grid 3 Accent 3" w:semiHidden="0" w:uiPriority="69" w:unhideWhenUsed="0"/>
+    <w:lsdException w:name="Dark List Accent 3" w:semiHidden="0" w:uiPriority="70" w:unhideWhenUsed="0"/>
+    <w:lsdException w:name="Colorful Shading Accent 3" w:semiHidden="0" w:uiPriority="71" w:unhideWhenUsed="0"/>
+    <w:lsdException w:name="Colorful List Accent 3" w:semiHidden="0" w:uiPriority="72" w:unhideWhenUsed="0"/>
+    <w:lsdException w:name="Colorful Grid Accent 3" w:semiHidden="0" w:uiPriority="73" w:unhideWhenUsed="0"/>
+    <w:lsdException w:name="Light Shading Accent 4" w:semiHidden="0" w:uiPriority="60" w:unhideWhenUsed="0"/>
+    <w:lsdException w:name="Light List Accent 4" w:semiHidden="0" w:uiPriority="61" w:unhideWhenUsed="0"/>
+    <w:lsdException w:name="Light Grid Accent 4" w:semiHidden="0" w:uiPriority="62" w:unhideWhenUsed="0"/>
+    <w:lsdException w:name="Medium Shading 1 Accent 4" w:semiHidden="0" w:uiPriority="63" w:unhideWhenUsed="0"/>
+    <w:lsdException w:name="Medium Shading 2 Accent 4" w:semiHidden="0" w:uiPriority="64" w:unhideWhenUsed="0"/>
+    <w:lsdException w:name="Medium List 1 Accent 4" w:semiHidden="0" w:uiPriority="65" w:unhideWhenUsed="0"/>
+    <w:lsdException w:name="Medium List 2 Accent 4" w:semiHidden="0" w:uiPriority="66" w:unhideWhenUsed="0"/>
+    <w:lsdException w:name="Medium Grid 1 Accent 4" w:semiHidden="0" w:uiPriority="67" w:unhideWhenUsed="0"/>
+    <w:lsdException w:name="Medium Grid 2 Accent 4" w:semiHidden="0" w:uiPriority="68" w:unhideWhenUsed="0"/>
+    <w:lsdException w:name="Medium Grid 3 Accent 4" w:semiHidden="0" w:uiPriority="69" w:unhideWhenUsed="0"/>
+    <w:lsdException w:name="Dark List Accent 4" w:semiHidden="0" w:uiPriority="70" w:unhideWhenUsed="0"/>
+    <w:lsdException w:name="Colorful Shading Accent 4" w:semiHidden="0" w:uiPriority="71" w:unhideWhenUsed="0"/>
+    <w:lsdException w:name="Colorful List Accent 4" w:semiHidden="0" w:uiPriority="72" w:unhideWhenUsed="0"/>
+    <w:lsdException w:name="Colorful Grid Accent 4" w:semiHidden="0" w:uiPriority="73" w:unhideWhenUsed="0"/>
+    <w:lsdException w:name="Light Shading Accent 5" w:semiHidden="0" w:uiPriority="60" w:unhideWhenUsed="0"/>
+    <w:lsdException w:name="Light List Accent 5" w:semiHidden="0" w:uiPriority="61" w:unhideWhenUsed="0"/>
+    <w:lsdException w:name="Light Grid Accent 5" w:semiHidden="0" w:uiPriority="62" w:unhideWhenUsed="0"/>
+    <w:lsdException w:name="Medium Shading 1 Accent 5" w:semiHidden="0" w:uiPriority="63" w:unhideWhenUsed="0"/>
+    <w:lsdException w:name="Medium Shading 2 Accent 5" w:semiHidden="0" w:uiPriority="64" w:unhideWhenUsed="0"/>
+    <w:lsdException w:name="Medium List 1 Accent 5" w:semiHidden="0" w:uiPriority="65" w:unhideWhenUsed="0"/>
+    <w:lsdException w:name="Medium List 2 Accent 5" w:semiHidden="0" w:uiPriority="66" w:unhideWhenUsed="0"/>
+    <w:lsdException w:name="Medium Grid 1 Accent 5" w:semiHidden="0" w:uiPriority="67" w:unhideWhenUsed="0"/>
+    <w:lsdException w:name="Medium Grid 2 Accent 5" w:semiHidden="0" w:uiPriority="68" w:unhideWhenUsed="0"/>
+    <w:lsdException w:name="Medium Grid 3 Accent 5" w:semiHidden="0" w:uiPriority="69" w:unhideWhenUsed="0"/>
+    <w:lsdException w:name="Dark List Accent 5" w:semiHidden="0" w:uiPriority="70" w:unhideWhenUsed="0"/>
+    <w:lsdException w:name="Colorful Shading Accent 5" w:semiHidden="0" w:uiPriority="71" w:unhideWhenUsed="0"/>
+    <w:lsdException w:name="Colorful List Accent 5" w:semiHidden="0" w:uiPriority="72" w:unhideWhenUsed="0"/>
+    <w:lsdException w:name="Colorful Grid Accent 5" w:semiHidden="0" w:uiPriority="73" w:unhideWhenUsed="0"/>
+    <w:lsdException w:name="Light Shading Accent 6" w:semiHidden="0" w:uiPriority="60" w:unhideWhenUsed="0"/>
+    <w:lsdException w:name="Light List Accent 6" w:semiHidden="0" w:uiPriority="61" w:unhideWhenUsed="0"/>
+    <w:lsdException w:name="Light Grid Accent 6" w:semiHidden="0" w:uiPriority="62" w:unhideWhenUsed="0"/>
+    <w:lsdException w:name="Medium Shading 1 Accent 6" w:semiHidden="0" w:uiPriority="63" w:unhideWhenUsed="0"/>
+    <w:lsdException w:name="Medium Shading 2 Accent 6" w:semiHidden="0" w:uiPriority="64" w:unhideWhenUsed="0"/>
+    <w:lsdException w:name="Medium List 1 Accent 6" w:semiHidden="0" w:uiPriority="65" w:unhideWhenUsed="0"/>
+    <w:lsdException w:name="Medium List 2 Accent 6" w:semiHidden="0" w:uiPriority="66" w:unhideWhenUsed="0"/>
+    <w:lsdException w:name="Medium Grid 1 Accent 6" w:semiHidden="0" w:uiPriority="67" w:unhideWhenUsed="0"/>
+    <w:lsdException w:name="Medium Grid 2 Accent 6" w:semiHidden="0" w:uiPriority="68" w:unhideWhenUsed="0"/>
+    <w:lsdException w:name="Medium Grid 3 Accent 6" w:semiHidden="0" w:uiPriority="69" w:unhideWhenUsed="0"/>
+    <w:lsdException w:name="Dark List Accent 6" w:semiHidden="0" w:uiPriority="70" w:unhideWhenUsed="0"/>
+    <w:lsdException w:name="Colorful Shading Accent 6" w:semiHidden="0" w:uiPriority="71" w:unhideWhenUsed="0"/>
+    <w:lsdException w:name="Colorful List Accent 6" w:semiHidden="0" w:uiPriority="72" w:unhideWhenUsed="0"/>
+    <w:lsdException w:name="Colorful Grid Accent 6" w:semiHidden="0" w:uiPriority="73" w:unhideWhenUsed="0"/>
+    <w:lsdException w:name="Subtle Emphasis" w:semiHidden="0" w:uiPriority="19" w:unhideWhenUsed="0" w:qFormat="1"/>
+    <w:lsdException w:name="Intense Emphasis" w:semiHidden="0" w:uiPriority="21" w:unhideWhenUsed="0" w:qFormat="1"/>
+    <w:lsdException w:name="Subtle Reference" w:semiHidden="0" w:uiPriority="31" w:unhideWhenUsed="0" w:qFormat="1"/>
+    <w:lsdException w:name="Intense Reference" w:semiHidden="0" w:uiPriority="32" w:unhideWhenUsed="0" w:qFormat="1"/>
+    <w:lsdException w:name="Book Title" w:semiHidden="0" w:uiPriority="33" w:unhideWhenUsed="0" w:qFormat="1"/>
+    <w:lsdException w:name="Bibliography" w:uiPriority="37"/>
+    <w:lsdException w:name="TOC Heading" w:uiPriority="39" w:qFormat="1"/>
   </w:latentStyles>
   <w:style w:type="paragraph" w:default="1" w:styleId="Normal">
     <w:name w:val="Normal"/>
     <w:qFormat/>
   </w:style>
-  <w:style w:type="character" w:default="1" w:styleId="Fuentedeprrafopredeter">
+  <w:style w:type="character" w:default="1" w:styleId="DefaultParagraphFont">
     <w:name w:val="Default Paragraph Font"/>
     <w:uiPriority w:val="1"/>
     <w:semiHidden/>
     <w:unhideWhenUsed/>
   </w:style>
-  <w:style w:type="table" w:default="1" w:styleId="Tablanormal">
+  <w:style w:type="table" w:default="1" w:styleId="TableNormal">
     <w:name w:val="Normal Table"/>
     <w:uiPriority w:val="99"/>
     <w:semiHidden/>
@@ -4561,7 +4339,214 @@
       </w:tblCellMar>
     </w:tblPr>
   </w:style>
-  <w:style w:type="numbering" w:default="1" w:styleId="Sinlista">
+  <w:style w:type="numbering" w:default="1" w:styleId="NoList">
+    <w:name w:val="No List"/>
+    <w:uiPriority w:val="99"/>
+    <w:semiHidden/>
+    <w:unhideWhenUsed/>
+  </w:style>
+  <w:style w:type="paragraph" w:styleId="NormalWeb">
+    <w:name w:val="Normal (Web)"/>
+    <w:basedOn w:val="Normal"/>
+    <w:uiPriority w:val="99"/>
+    <w:semiHidden/>
+    <w:unhideWhenUsed/>
+    <w:rsid w:val="00E06D0D"/>
+    <w:pPr>
+      <w:spacing w:before="100" w:beforeAutospacing="1" w:after="100" w:afterAutospacing="1" w:line="240" w:lineRule="auto"/>
+    </w:pPr>
+    <w:rPr>
+      <w:rFonts w:ascii="Times New Roman" w:eastAsia="Times New Roman" w:hAnsi="Times New Roman" w:cs="Times New Roman"/>
+      <w:sz w:val="24"/>
+      <w:szCs w:val="24"/>
+      <w:lang w:eastAsia="es-MX"/>
+    </w:rPr>
+  </w:style>
+</w:styles>
+</file>
+
+<file path=word/stylesWithEffects.xml><?xml version="1.0" encoding="utf-8"?>
+<w:styles xmlns:wpc="http://schemas.microsoft.com/office/word/2010/wordprocessingCanvas" xmlns:mc="http://schemas.openxmlformats.org/markup-compatibility/2006" xmlns:o="urn:schemas-microsoft-com:office:office" xmlns:r="http://schemas.openxmlformats.org/officeDocument/2006/relationships" xmlns:m="http://schemas.openxmlformats.org/officeDocument/2006/math" xmlns:v="urn:schemas-microsoft-com:vml" xmlns:wp14="http://schemas.microsoft.com/office/word/2010/wordprocessingDrawing" xmlns:wp="http://schemas.openxmlformats.org/drawingml/2006/wordprocessingDrawing" xmlns:w10="urn:schemas-microsoft-com:office:word" xmlns:w="http://schemas.openxmlformats.org/wordprocessingml/2006/main" xmlns:w14="http://schemas.microsoft.com/office/word/2010/wordml" xmlns:wpg="http://schemas.microsoft.com/office/word/2010/wordprocessingGroup" xmlns:wpi="http://schemas.microsoft.com/office/word/2010/wordprocessingInk" xmlns:wne="http://schemas.microsoft.com/office/word/2006/wordml" xmlns:wps="http://schemas.microsoft.com/office/word/2010/wordprocessingShape" mc:Ignorable="w14 wp14">
+  <w:docDefaults>
+    <w:rPrDefault>
+      <w:rPr>
+        <w:rFonts w:asciiTheme="minorHAnsi" w:eastAsiaTheme="minorHAnsi" w:hAnsiTheme="minorHAnsi" w:cstheme="minorBidi"/>
+        <w:sz w:val="22"/>
+        <w:szCs w:val="22"/>
+        <w:lang w:val="es-MX" w:eastAsia="en-US" w:bidi="ar-SA"/>
+      </w:rPr>
+    </w:rPrDefault>
+    <w:pPrDefault>
+      <w:pPr>
+        <w:spacing w:after="160" w:line="259" w:lineRule="auto"/>
+      </w:pPr>
+    </w:pPrDefault>
+  </w:docDefaults>
+  <w:latentStyles w:defLockedState="0" w:defUIPriority="99" w:defSemiHidden="1" w:defUnhideWhenUsed="1" w:defQFormat="0" w:count="267">
+    <w:lsdException w:name="Normal" w:semiHidden="0" w:uiPriority="0" w:unhideWhenUsed="0" w:qFormat="1"/>
+    <w:lsdException w:name="heading 1" w:semiHidden="0" w:uiPriority="9" w:unhideWhenUsed="0" w:qFormat="1"/>
+    <w:lsdException w:name="heading 2" w:uiPriority="9" w:qFormat="1"/>
+    <w:lsdException w:name="heading 3" w:uiPriority="9" w:qFormat="1"/>
+    <w:lsdException w:name="heading 4" w:uiPriority="9" w:qFormat="1"/>
+    <w:lsdException w:name="heading 5" w:uiPriority="9" w:qFormat="1"/>
+    <w:lsdException w:name="heading 6" w:uiPriority="9" w:qFormat="1"/>
+    <w:lsdException w:name="heading 7" w:uiPriority="9" w:qFormat="1"/>
+    <w:lsdException w:name="heading 8" w:uiPriority="9" w:qFormat="1"/>
+    <w:lsdException w:name="heading 9" w:uiPriority="9" w:qFormat="1"/>
+    <w:lsdException w:name="toc 1" w:uiPriority="39"/>
+    <w:lsdException w:name="toc 2" w:uiPriority="39"/>
+    <w:lsdException w:name="toc 3" w:uiPriority="39"/>
+    <w:lsdException w:name="toc 4" w:uiPriority="39"/>
+    <w:lsdException w:name="toc 5" w:uiPriority="39"/>
+    <w:lsdException w:name="toc 6" w:uiPriority="39"/>
+    <w:lsdException w:name="toc 7" w:uiPriority="39"/>
+    <w:lsdException w:name="toc 8" w:uiPriority="39"/>
+    <w:lsdException w:name="toc 9" w:uiPriority="39"/>
+    <w:lsdException w:name="caption" w:uiPriority="35" w:qFormat="1"/>
+    <w:lsdException w:name="Title" w:semiHidden="0" w:uiPriority="10" w:unhideWhenUsed="0" w:qFormat="1"/>
+    <w:lsdException w:name="Default Paragraph Font" w:uiPriority="1"/>
+    <w:lsdException w:name="Subtitle" w:semiHidden="0" w:uiPriority="11" w:unhideWhenUsed="0" w:qFormat="1"/>
+    <w:lsdException w:name="Strong" w:semiHidden="0" w:uiPriority="22" w:unhideWhenUsed="0" w:qFormat="1"/>
+    <w:lsdException w:name="Emphasis" w:semiHidden="0" w:uiPriority="20" w:unhideWhenUsed="0" w:qFormat="1"/>
+    <w:lsdException w:name="Table Grid" w:semiHidden="0" w:uiPriority="39" w:unhideWhenUsed="0"/>
+    <w:lsdException w:name="Placeholder Text" w:unhideWhenUsed="0"/>
+    <w:lsdException w:name="No Spacing" w:semiHidden="0" w:uiPriority="1" w:unhideWhenUsed="0" w:qFormat="1"/>
+    <w:lsdException w:name="Light Shading" w:semiHidden="0" w:uiPriority="60" w:unhideWhenUsed="0"/>
+    <w:lsdException w:name="Light List" w:semiHidden="0" w:uiPriority="61" w:unhideWhenUsed="0"/>
+    <w:lsdException w:name="Light Grid" w:semiHidden="0" w:uiPriority="62" w:unhideWhenUsed="0"/>
+    <w:lsdException w:name="Medium Shading 1" w:semiHidden="0" w:uiPriority="63" w:unhideWhenUsed="0"/>
+    <w:lsdException w:name="Medium Shading 2" w:semiHidden="0" w:uiPriority="64" w:unhideWhenUsed="0"/>
+    <w:lsdException w:name="Medium List 1" w:semiHidden="0" w:uiPriority="65" w:unhideWhenUsed="0"/>
+    <w:lsdException w:name="Medium List 2" w:semiHidden="0" w:uiPriority="66" w:unhideWhenUsed="0"/>
+    <w:lsdException w:name="Medium Grid 1" w:semiHidden="0" w:uiPriority="67" w:unhideWhenUsed="0"/>
+    <w:lsdException w:name="Medium Grid 2" w:semiHidden="0" w:uiPriority="68" w:unhideWhenUsed="0"/>
+    <w:lsdException w:name="Medium Grid 3" w:semiHidden="0" w:uiPriority="69" w:unhideWhenUsed="0"/>
+    <w:lsdException w:name="Dark List" w:semiHidden="0" w:uiPriority="70" w:unhideWhenUsed="0"/>
+    <w:lsdException w:name="Colorful Shading" w:semiHidden="0" w:uiPriority="71" w:unhideWhenUsed="0"/>
+    <w:lsdException w:name="Colorful List" w:semiHidden="0" w:uiPriority="72" w:unhideWhenUsed="0"/>
+    <w:lsdException w:name="Colorful Grid" w:semiHidden="0" w:uiPriority="73" w:unhideWhenUsed="0"/>
+    <w:lsdException w:name="Light Shading Accent 1" w:semiHidden="0" w:uiPriority="60" w:unhideWhenUsed="0"/>
+    <w:lsdException w:name="Light List Accent 1" w:semiHidden="0" w:uiPriority="61" w:unhideWhenUsed="0"/>
+    <w:lsdException w:name="Light Grid Accent 1" w:semiHidden="0" w:uiPriority="62" w:unhideWhenUsed="0"/>
+    <w:lsdException w:name="Medium Shading 1 Accent 1" w:semiHidden="0" w:uiPriority="63" w:unhideWhenUsed="0"/>
+    <w:lsdException w:name="Medium Shading 2 Accent 1" w:semiHidden="0" w:uiPriority="64" w:unhideWhenUsed="0"/>
+    <w:lsdException w:name="Medium List 1 Accent 1" w:semiHidden="0" w:uiPriority="65" w:unhideWhenUsed="0"/>
+    <w:lsdException w:name="Revision" w:unhideWhenUsed="0"/>
+    <w:lsdException w:name="List Paragraph" w:semiHidden="0" w:uiPriority="34" w:unhideWhenUsed="0" w:qFormat="1"/>
+    <w:lsdException w:name="Quote" w:semiHidden="0" w:uiPriority="29" w:unhideWhenUsed="0" w:qFormat="1"/>
+    <w:lsdException w:name="Intense Quote" w:semiHidden="0" w:uiPriority="30" w:unhideWhenUsed="0" w:qFormat="1"/>
+    <w:lsdException w:name="Medium List 2 Accent 1" w:semiHidden="0" w:uiPriority="66" w:unhideWhenUsed="0"/>
+    <w:lsdException w:name="Medium Grid 1 Accent 1" w:semiHidden="0" w:uiPriority="67" w:unhideWhenUsed="0"/>
+    <w:lsdException w:name="Medium Grid 2 Accent 1" w:semiHidden="0" w:uiPriority="68" w:unhideWhenUsed="0"/>
+    <w:lsdException w:name="Medium Grid 3 Accent 1" w:semiHidden="0" w:uiPriority="69" w:unhideWhenUsed="0"/>
+    <w:lsdException w:name="Dark List Accent 1" w:semiHidden="0" w:uiPriority="70" w:unhideWhenUsed="0"/>
+    <w:lsdException w:name="Colorful Shading Accent 1" w:semiHidden="0" w:uiPriority="71" w:unhideWhenUsed="0"/>
+    <w:lsdException w:name="Colorful List Accent 1" w:semiHidden="0" w:uiPriority="72" w:unhideWhenUsed="0"/>
+    <w:lsdException w:name="Colorful Grid Accent 1" w:semiHidden="0" w:uiPriority="73" w:unhideWhenUsed="0"/>
+    <w:lsdException w:name="Light Shading Accent 2" w:semiHidden="0" w:uiPriority="60" w:unhideWhenUsed="0"/>
+    <w:lsdException w:name="Light List Accent 2" w:semiHidden="0" w:uiPriority="61" w:unhideWhenUsed="0"/>
+    <w:lsdException w:name="Light Grid Accent 2" w:semiHidden="0" w:uiPriority="62" w:unhideWhenUsed="0"/>
+    <w:lsdException w:name="Medium Shading 1 Accent 2" w:semiHidden="0" w:uiPriority="63" w:unhideWhenUsed="0"/>
+    <w:lsdException w:name="Medium Shading 2 Accent 2" w:semiHidden="0" w:uiPriority="64" w:unhideWhenUsed="0"/>
+    <w:lsdException w:name="Medium List 1 Accent 2" w:semiHidden="0" w:uiPriority="65" w:unhideWhenUsed="0"/>
+    <w:lsdException w:name="Medium List 2 Accent 2" w:semiHidden="0" w:uiPriority="66" w:unhideWhenUsed="0"/>
+    <w:lsdException w:name="Medium Grid 1 Accent 2" w:semiHidden="0" w:uiPriority="67" w:unhideWhenUsed="0"/>
+    <w:lsdException w:name="Medium Grid 2 Accent 2" w:semiHidden="0" w:uiPriority="68" w:unhideWhenUsed="0"/>
+    <w:lsdException w:name="Medium Grid 3 Accent 2" w:semiHidden="0" w:uiPriority="69" w:unhideWhenUsed="0"/>
+    <w:lsdException w:name="Dark List Accent 2" w:semiHidden="0" w:uiPriority="70" w:unhideWhenUsed="0"/>
+    <w:lsdException w:name="Colorful Shading Accent 2" w:semiHidden="0" w:uiPriority="71" w:unhideWhenUsed="0"/>
+    <w:lsdException w:name="Colorful List Accent 2" w:semiHidden="0" w:uiPriority="72" w:unhideWhenUsed="0"/>
+    <w:lsdException w:name="Colorful Grid Accent 2" w:semiHidden="0" w:uiPriority="73" w:unhideWhenUsed="0"/>
+    <w:lsdException w:name="Light Shading Accent 3" w:semiHidden="0" w:uiPriority="60" w:unhideWhenUsed="0"/>
+    <w:lsdException w:name="Light List Accent 3" w:semiHidden="0" w:uiPriority="61" w:unhideWhenUsed="0"/>
+    <w:lsdException w:name="Light Grid Accent 3" w:semiHidden="0" w:uiPriority="62" w:unhideWhenUsed="0"/>
+    <w:lsdException w:name="Medium Shading 1 Accent 3" w:semiHidden="0" w:uiPriority="63" w:unhideWhenUsed="0"/>
+    <w:lsdException w:name="Medium Shading 2 Accent 3" w:semiHidden="0" w:uiPriority="64" w:unhideWhenUsed="0"/>
+    <w:lsdException w:name="Medium List 1 Accent 3" w:semiHidden="0" w:uiPriority="65" w:unhideWhenUsed="0"/>
+    <w:lsdException w:name="Medium List 2 Accent 3" w:semiHidden="0" w:uiPriority="66" w:unhideWhenUsed="0"/>
+    <w:lsdException w:name="Medium Grid 1 Accent 3" w:semiHidden="0" w:uiPriority="67" w:unhideWhenUsed="0"/>
+    <w:lsdException w:name="Medium Grid 2 Accent 3" w:semiHidden="0" w:uiPriority="68" w:unhideWhenUsed="0"/>
+    <w:lsdException w:name="Medium Grid 3 Accent 3" w:semiHidden="0" w:uiPriority="69" w:unhideWhenUsed="0"/>
+    <w:lsdException w:name="Dark List Accent 3" w:semiHidden="0" w:uiPriority="70" w:unhideWhenUsed="0"/>
+    <w:lsdException w:name="Colorful Shading Accent 3" w:semiHidden="0" w:uiPriority="71" w:unhideWhenUsed="0"/>
+    <w:lsdException w:name="Colorful List Accent 3" w:semiHidden="0" w:uiPriority="72" w:unhideWhenUsed="0"/>
+    <w:lsdException w:name="Colorful Grid Accent 3" w:semiHidden="0" w:uiPriority="73" w:unhideWhenUsed="0"/>
+    <w:lsdException w:name="Light Shading Accent 4" w:semiHidden="0" w:uiPriority="60" w:unhideWhenUsed="0"/>
+    <w:lsdException w:name="Light List Accent 4" w:semiHidden="0" w:uiPriority="61" w:unhideWhenUsed="0"/>
+    <w:lsdException w:name="Light Grid Accent 4" w:semiHidden="0" w:uiPriority="62" w:unhideWhenUsed="0"/>
+    <w:lsdException w:name="Medium Shading 1 Accent 4" w:semiHidden="0" w:uiPriority="63" w:unhideWhenUsed="0"/>
+    <w:lsdException w:name="Medium Shading 2 Accent 4" w:semiHidden="0" w:uiPriority="64" w:unhideWhenUsed="0"/>
+    <w:lsdException w:name="Medium List 1 Accent 4" w:semiHidden="0" w:uiPriority="65" w:unhideWhenUsed="0"/>
+    <w:lsdException w:name="Medium List 2 Accent 4" w:semiHidden="0" w:uiPriority="66" w:unhideWhenUsed="0"/>
+    <w:lsdException w:name="Medium Grid 1 Accent 4" w:semiHidden="0" w:uiPriority="67" w:unhideWhenUsed="0"/>
+    <w:lsdException w:name="Medium Grid 2 Accent 4" w:semiHidden="0" w:uiPriority="68" w:unhideWhenUsed="0"/>
+    <w:lsdException w:name="Medium Grid 3 Accent 4" w:semiHidden="0" w:uiPriority="69" w:unhideWhenUsed="0"/>
+    <w:lsdException w:name="Dark List Accent 4" w:semiHidden="0" w:uiPriority="70" w:unhideWhenUsed="0"/>
+    <w:lsdException w:name="Colorful Shading Accent 4" w:semiHidden="0" w:uiPriority="71" w:unhideWhenUsed="0"/>
+    <w:lsdException w:name="Colorful List Accent 4" w:semiHidden="0" w:uiPriority="72" w:unhideWhenUsed="0"/>
+    <w:lsdException w:name="Colorful Grid Accent 4" w:semiHidden="0" w:uiPriority="73" w:unhideWhenUsed="0"/>
+    <w:lsdException w:name="Light Shading Accent 5" w:semiHidden="0" w:uiPriority="60" w:unhideWhenUsed="0"/>
+    <w:lsdException w:name="Light List Accent 5" w:semiHidden="0" w:uiPriority="61" w:unhideWhenUsed="0"/>
+    <w:lsdException w:name="Light Grid Accent 5" w:semiHidden="0" w:uiPriority="62" w:unhideWhenUsed="0"/>
+    <w:lsdException w:name="Medium Shading 1 Accent 5" w:semiHidden="0" w:uiPriority="63" w:unhideWhenUsed="0"/>
+    <w:lsdException w:name="Medium Shading 2 Accent 5" w:semiHidden="0" w:uiPriority="64" w:unhideWhenUsed="0"/>
+    <w:lsdException w:name="Medium List 1 Accent 5" w:semiHidden="0" w:uiPriority="65" w:unhideWhenUsed="0"/>
+    <w:lsdException w:name="Medium List 2 Accent 5" w:semiHidden="0" w:uiPriority="66" w:unhideWhenUsed="0"/>
+    <w:lsdException w:name="Medium Grid 1 Accent 5" w:semiHidden="0" w:uiPriority="67" w:unhideWhenUsed="0"/>
+    <w:lsdException w:name="Medium Grid 2 Accent 5" w:semiHidden="0" w:uiPriority="68" w:unhideWhenUsed="0"/>
+    <w:lsdException w:name="Medium Grid 3 Accent 5" w:semiHidden="0" w:uiPriority="69" w:unhideWhenUsed="0"/>
+    <w:lsdException w:name="Dark List Accent 5" w:semiHidden="0" w:uiPriority="70" w:unhideWhenUsed="0"/>
+    <w:lsdException w:name="Colorful Shading Accent 5" w:semiHidden="0" w:uiPriority="71" w:unhideWhenUsed="0"/>
+    <w:lsdException w:name="Colorful List Accent 5" w:semiHidden="0" w:uiPriority="72" w:unhideWhenUsed="0"/>
+    <w:lsdException w:name="Colorful Grid Accent 5" w:semiHidden="0" w:uiPriority="73" w:unhideWhenUsed="0"/>
+    <w:lsdException w:name="Light Shading Accent 6" w:semiHidden="0" w:uiPriority="60" w:unhideWhenUsed="0"/>
+    <w:lsdException w:name="Light List Accent 6" w:semiHidden="0" w:uiPriority="61" w:unhideWhenUsed="0"/>
+    <w:lsdException w:name="Light Grid Accent 6" w:semiHidden="0" w:uiPriority="62" w:unhideWhenUsed="0"/>
+    <w:lsdException w:name="Medium Shading 1 Accent 6" w:semiHidden="0" w:uiPriority="63" w:unhideWhenUsed="0"/>
+    <w:lsdException w:name="Medium Shading 2 Accent 6" w:semiHidden="0" w:uiPriority="64" w:unhideWhenUsed="0"/>
+    <w:lsdException w:name="Medium List 1 Accent 6" w:semiHidden="0" w:uiPriority="65" w:unhideWhenUsed="0"/>
+    <w:lsdException w:name="Medium List 2 Accent 6" w:semiHidden="0" w:uiPriority="66" w:unhideWhenUsed="0"/>
+    <w:lsdException w:name="Medium Grid 1 Accent 6" w:semiHidden="0" w:uiPriority="67" w:unhideWhenUsed="0"/>
+    <w:lsdException w:name="Medium Grid 2 Accent 6" w:semiHidden="0" w:uiPriority="68" w:unhideWhenUsed="0"/>
+    <w:lsdException w:name="Medium Grid 3 Accent 6" w:semiHidden="0" w:uiPriority="69" w:unhideWhenUsed="0"/>
+    <w:lsdException w:name="Dark List Accent 6" w:semiHidden="0" w:uiPriority="70" w:unhideWhenUsed="0"/>
+    <w:lsdException w:name="Colorful Shading Accent 6" w:semiHidden="0" w:uiPriority="71" w:unhideWhenUsed="0"/>
+    <w:lsdException w:name="Colorful List Accent 6" w:semiHidden="0" w:uiPriority="72" w:unhideWhenUsed="0"/>
+    <w:lsdException w:name="Colorful Grid Accent 6" w:semiHidden="0" w:uiPriority="73" w:unhideWhenUsed="0"/>
+    <w:lsdException w:name="Subtle Emphasis" w:semiHidden="0" w:uiPriority="19" w:unhideWhenUsed="0" w:qFormat="1"/>
+    <w:lsdException w:name="Intense Emphasis" w:semiHidden="0" w:uiPriority="21" w:unhideWhenUsed="0" w:qFormat="1"/>
+    <w:lsdException w:name="Subtle Reference" w:semiHidden="0" w:uiPriority="31" w:unhideWhenUsed="0" w:qFormat="1"/>
+    <w:lsdException w:name="Intense Reference" w:semiHidden="0" w:uiPriority="32" w:unhideWhenUsed="0" w:qFormat="1"/>
+    <w:lsdException w:name="Book Title" w:semiHidden="0" w:uiPriority="33" w:unhideWhenUsed="0" w:qFormat="1"/>
+    <w:lsdException w:name="Bibliography" w:uiPriority="37"/>
+    <w:lsdException w:name="TOC Heading" w:uiPriority="39" w:qFormat="1"/>
+  </w:latentStyles>
+  <w:style w:type="paragraph" w:default="1" w:styleId="Normal">
+    <w:name w:val="Normal"/>
+    <w:qFormat/>
+  </w:style>
+  <w:style w:type="character" w:default="1" w:styleId="DefaultParagraphFont">
+    <w:name w:val="Default Paragraph Font"/>
+    <w:uiPriority w:val="1"/>
+    <w:semiHidden/>
+    <w:unhideWhenUsed/>
+  </w:style>
+  <w:style w:type="table" w:default="1" w:styleId="TableNormal">
+    <w:name w:val="Normal Table"/>
+    <w:uiPriority w:val="99"/>
+    <w:semiHidden/>
+    <w:unhideWhenUsed/>
+    <w:tblPr>
+      <w:tblInd w:w="0" w:type="dxa"/>
+      <w:tblCellMar>
+        <w:top w:w="0" w:type="dxa"/>
+        <w:left w:w="108" w:type="dxa"/>
+        <w:bottom w:w="0" w:type="dxa"/>
+        <w:right w:w="108" w:type="dxa"/>
+      </w:tblCellMar>
+    </w:tblPr>
+  </w:style>
+  <w:style w:type="numbering" w:default="1" w:styleId="NoList">
     <w:name w:val="No List"/>
     <w:uiPriority w:val="99"/>
     <w:semiHidden/>
@@ -4842,7 +4827,7 @@
   <a:extraClrSchemeLst/>
   <a:extLst>
     <a:ext uri="{05A4C25C-085E-4340-85A3-A5531E510DB2}">
-      <thm15:themeFamily xmlns:thm15="http://schemas.microsoft.com/office/thememl/2012/main" name="Office Theme" id="{62F939B6-93AF-4DB8-9C6B-D6C7DFDC589F}" vid="{4A3C46E8-61CC-4603-A589-7422A47A8E4A}"/>
+      <thm15:themeFamily xmlns:thm15="http://schemas.microsoft.com/office/thememl/2012/main" xmlns="" name="Office Theme" id="{62F939B6-93AF-4DB8-9C6B-D6C7DFDC589F}" vid="{4A3C46E8-61CC-4603-A589-7422A47A8E4A}"/>
     </a:ext>
   </a:extLst>
 </a:theme>
